--- a/Use cases.docx
+++ b/Use cases.docx
@@ -15,7 +15,7 @@
           <w:b w:val="1"/>
           <w:bCs w:val="1"/>
         </w:rPr>
-        <w:t>Workout Planner use cases</w:t>
+        <w:t>Workout Planner Use Cases</w:t>
       </w:r>
     </w:p>
     <w:tbl>
@@ -759,648 +759,6 @@
                 <w:color w:val="000000" w:themeColor="text1" w:themeTint="FF" w:themeShade="FF"/>
               </w:rPr>
               <w:t>1. The app lets the user know the username is not valid and restarts the use case.</w:t>
-            </w:r>
-          </w:p>
-        </w:tc>
-      </w:tr>
-    </w:tbl>
-    <w:p/>
-    <w:p w14:noSpellErr="1"/>
-    <w:tbl>
-      <w:tblPr>
-        <w:tblStyle w:val="TableGrid"/>
-        <w:tblW w:w="0" w:type="auto"/>
-        <w:tblLook w:val="0000" w:firstRow="0" w:lastRow="0" w:firstColumn="0" w:lastColumn="0" w:noHBand="0" w:noVBand="0"/>
-      </w:tblPr>
-      <w:tblGrid>
-        <w:gridCol w:w="2340"/>
-        <w:gridCol w:w="2340"/>
-        <w:gridCol w:w="2340"/>
-        <w:gridCol w:w="2340"/>
-      </w:tblGrid>
-      <w:tr>
-        <w:trPr>
-          <w:trHeight w:val="405"/>
-        </w:trPr>
-        <w:tc>
-          <w:tcPr>
-            <w:tcW w:w="2340" w:type="dxa"/>
-            <w:tcBorders>
-              <w:top w:val="single" w:color="000000" w:themeColor="text1" w:sz="6"/>
-              <w:left w:val="single" w:color="000000" w:themeColor="text1" w:sz="6"/>
-              <w:bottom w:val="single" w:color="000000" w:themeColor="text1" w:sz="6"/>
-              <w:right w:val="single" w:color="000000" w:themeColor="text1" w:sz="6"/>
-            </w:tcBorders>
-            <w:tcMar/>
-          </w:tcPr>
-          <w:p w14:noSpellErr="1">
-            <w:pPr>
-              <w:jc w:val="left"/>
-              <w:rPr>
-                <w:color w:val="000000" w:themeColor="text1" w:themeTint="FF" w:themeShade="FF"/>
-              </w:rPr>
-            </w:pPr>
-            <w:r>
-              <w:rPr>
-                <w:color w:val="000000" w:themeColor="text1" w:themeTint="FF" w:themeShade="FF"/>
-              </w:rPr>
-              <w:t>ID and name</w:t>
-            </w:r>
-          </w:p>
-        </w:tc>
-        <w:tc>
-          <w:tcPr>
-            <w:tcW w:w="7020" w:type="dxa"/>
-            <w:gridSpan w:val="3"/>
-            <w:tcBorders>
-              <w:top w:val="single" w:color="000000" w:themeColor="text1" w:sz="6"/>
-              <w:left w:val="single" w:color="000000" w:themeColor="text1" w:sz="6"/>
-              <w:bottom w:val="single" w:color="000000" w:themeColor="text1" w:sz="6"/>
-              <w:right w:val="single" w:color="000000" w:themeColor="text1" w:sz="6"/>
-            </w:tcBorders>
-            <w:tcMar/>
-          </w:tcPr>
-          <w:p>
-            <w:pPr>
-              <w:jc w:val="left"/>
-              <w:rPr>
-                <w:color w:val="000000" w:themeColor="text1" w:themeTint="FF" w:themeShade="FF"/>
-              </w:rPr>
-            </w:pPr>
-            <w:r>
-              <w:rPr>
-                <w:color w:val="000000" w:themeColor="text1" w:themeTint="FF" w:themeShade="FF"/>
-              </w:rPr>
-              <w:t>UC-2: User creates exercise</w:t>
-            </w:r>
-          </w:p>
-        </w:tc>
-      </w:tr>
-      <w:tr>
-        <w:trPr>
-          <w:trHeight w:val="600"/>
-        </w:trPr>
-        <w:tc>
-          <w:tcPr>
-            <w:tcW w:w="2340" w:type="dxa"/>
-            <w:tcBorders>
-              <w:top w:val="single" w:color="000000" w:themeColor="text1" w:sz="6"/>
-              <w:left w:val="single" w:color="000000" w:themeColor="text1" w:sz="6"/>
-              <w:bottom w:val="single" w:color="000000" w:themeColor="text1" w:sz="6"/>
-              <w:right w:val="single" w:color="000000" w:themeColor="text1" w:sz="6"/>
-            </w:tcBorders>
-            <w:tcMar/>
-          </w:tcPr>
-          <w:p w14:noSpellErr="1">
-            <w:pPr>
-              <w:jc w:val="left"/>
-              <w:rPr>
-                <w:color w:val="000000" w:themeColor="text1" w:themeTint="FF" w:themeShade="FF"/>
-              </w:rPr>
-            </w:pPr>
-            <w:r>
-              <w:rPr>
-                <w:color w:val="000000" w:themeColor="text1" w:themeTint="FF" w:themeShade="FF"/>
-              </w:rPr>
-              <w:t>Primary actor</w:t>
-            </w:r>
-          </w:p>
-        </w:tc>
-        <w:tc>
-          <w:tcPr>
-            <w:tcW w:w="2340" w:type="dxa"/>
-            <w:tcBorders>
-              <w:top w:val="single" w:color="000000" w:themeColor="text1" w:sz="6"/>
-              <w:left w:val="single" w:color="000000" w:themeColor="text1" w:sz="6"/>
-              <w:bottom w:val="single" w:color="000000" w:themeColor="text1" w:sz="6"/>
-              <w:right w:val="single" w:color="000000" w:themeColor="text1" w:sz="6"/>
-            </w:tcBorders>
-            <w:tcMar/>
-          </w:tcPr>
-          <w:p>
-            <w:pPr>
-              <w:jc w:val="left"/>
-              <w:rPr>
-                <w:color w:val="000000" w:themeColor="text1" w:themeTint="FF" w:themeShade="FF"/>
-              </w:rPr>
-            </w:pPr>
-            <w:r>
-              <w:rPr>
-                <w:color w:val="000000" w:themeColor="text1" w:themeTint="FF" w:themeShade="FF"/>
-              </w:rPr>
-              <w:t>User</w:t>
-            </w:r>
-          </w:p>
-        </w:tc>
-        <w:tc>
-          <w:tcPr>
-            <w:tcW w:w="2340" w:type="dxa"/>
-            <w:tcBorders>
-              <w:top w:val="single" w:color="000000" w:themeColor="text1" w:sz="6"/>
-              <w:left w:val="single" w:color="000000" w:themeColor="text1" w:sz="6"/>
-              <w:bottom w:val="single" w:color="000000" w:themeColor="text1" w:sz="6"/>
-              <w:right w:val="single" w:color="000000" w:themeColor="text1" w:sz="6"/>
-            </w:tcBorders>
-            <w:tcMar/>
-          </w:tcPr>
-          <w:p w14:noSpellErr="1">
-            <w:pPr>
-              <w:jc w:val="left"/>
-              <w:rPr>
-                <w:color w:val="000000" w:themeColor="text1" w:themeTint="FF" w:themeShade="FF"/>
-              </w:rPr>
-            </w:pPr>
-            <w:r>
-              <w:rPr>
-                <w:color w:val="000000" w:themeColor="text1" w:themeTint="FF" w:themeShade="FF"/>
-              </w:rPr>
-              <w:t>Secondary actors</w:t>
-            </w:r>
-          </w:p>
-        </w:tc>
-        <w:tc>
-          <w:tcPr>
-            <w:tcW w:w="2340" w:type="dxa"/>
-            <w:tcBorders>
-              <w:top w:val="single" w:color="000000" w:themeColor="text1" w:sz="6"/>
-              <w:left w:val="single" w:color="000000" w:themeColor="text1" w:sz="6"/>
-              <w:bottom w:val="single" w:color="000000" w:themeColor="text1" w:sz="6"/>
-              <w:right w:val="single" w:color="000000" w:themeColor="text1" w:sz="6"/>
-            </w:tcBorders>
-            <w:tcMar/>
-          </w:tcPr>
-          <w:p w14:noSpellErr="1">
-            <w:pPr>
-              <w:jc w:val="left"/>
-              <w:rPr>
-                <w:color w:val="000000" w:themeColor="text1" w:themeTint="FF" w:themeShade="FF"/>
-              </w:rPr>
-            </w:pPr>
-          </w:p>
-        </w:tc>
-      </w:tr>
-      <w:tr>
-        <w:trPr>
-          <w:trHeight w:val="405"/>
-        </w:trPr>
-        <w:tc>
-          <w:tcPr>
-            <w:tcW w:w="2340" w:type="dxa"/>
-            <w:tcBorders>
-              <w:top w:val="single" w:color="000000" w:themeColor="text1" w:sz="6"/>
-              <w:left w:val="single" w:color="000000" w:themeColor="text1" w:sz="6"/>
-              <w:bottom w:val="single" w:color="000000" w:themeColor="text1" w:sz="6"/>
-              <w:right w:val="single" w:color="000000" w:themeColor="text1" w:sz="6"/>
-            </w:tcBorders>
-            <w:tcMar/>
-          </w:tcPr>
-          <w:p w14:noSpellErr="1">
-            <w:pPr>
-              <w:jc w:val="left"/>
-              <w:rPr>
-                <w:color w:val="000000" w:themeColor="text1" w:themeTint="FF" w:themeShade="FF"/>
-              </w:rPr>
-            </w:pPr>
-            <w:r>
-              <w:rPr>
-                <w:color w:val="000000" w:themeColor="text1" w:themeTint="FF" w:themeShade="FF"/>
-              </w:rPr>
-              <w:t>Description</w:t>
-            </w:r>
-          </w:p>
-        </w:tc>
-        <w:tc>
-          <w:tcPr>
-            <w:tcW w:w="7020" w:type="dxa"/>
-            <w:gridSpan w:val="3"/>
-            <w:tcBorders>
-              <w:top w:val="single" w:color="000000" w:themeColor="text1" w:sz="6"/>
-              <w:left w:val="single" w:color="000000" w:themeColor="text1" w:sz="6"/>
-              <w:bottom w:val="single" w:color="000000" w:themeColor="text1" w:sz="6"/>
-              <w:right w:val="single" w:color="000000" w:themeColor="text1" w:sz="6"/>
-            </w:tcBorders>
-            <w:tcMar/>
-          </w:tcPr>
-          <w:p>
-            <w:pPr>
-              <w:jc w:val="left"/>
-              <w:rPr>
-                <w:color w:val="000000" w:themeColor="text1" w:themeTint="FF" w:themeShade="FF"/>
-              </w:rPr>
-            </w:pPr>
-            <w:r>
-              <w:rPr>
-                <w:color w:val="000000" w:themeColor="text1" w:themeTint="FF" w:themeShade="FF"/>
-              </w:rPr>
-              <w:t>User creates new exercise.</w:t>
-            </w:r>
-          </w:p>
-        </w:tc>
-      </w:tr>
-      <w:tr>
-        <w:trPr>
-          <w:trHeight w:val="405"/>
-        </w:trPr>
-        <w:tc>
-          <w:tcPr>
-            <w:tcW w:w="2340" w:type="dxa"/>
-            <w:tcBorders>
-              <w:top w:val="single" w:color="000000" w:themeColor="text1" w:sz="6"/>
-              <w:left w:val="single" w:color="000000" w:themeColor="text1" w:sz="6"/>
-              <w:bottom w:val="single" w:color="000000" w:themeColor="text1" w:sz="6"/>
-              <w:right w:val="single" w:color="000000" w:themeColor="text1" w:sz="6"/>
-            </w:tcBorders>
-            <w:tcMar/>
-          </w:tcPr>
-          <w:p w14:noSpellErr="1">
-            <w:pPr>
-              <w:jc w:val="left"/>
-              <w:rPr>
-                <w:color w:val="000000" w:themeColor="text1" w:themeTint="FF" w:themeShade="FF"/>
-              </w:rPr>
-            </w:pPr>
-            <w:r>
-              <w:rPr>
-                <w:color w:val="000000" w:themeColor="text1" w:themeTint="FF" w:themeShade="FF"/>
-              </w:rPr>
-              <w:t>Trigger</w:t>
-            </w:r>
-          </w:p>
-        </w:tc>
-        <w:tc>
-          <w:tcPr>
-            <w:tcW w:w="7020" w:type="dxa"/>
-            <w:gridSpan w:val="3"/>
-            <w:tcBorders>
-              <w:top w:val="single" w:color="000000" w:themeColor="text1" w:sz="6"/>
-              <w:left w:val="single" w:color="000000" w:themeColor="text1" w:sz="6"/>
-              <w:bottom w:val="single" w:color="000000" w:themeColor="text1" w:sz="6"/>
-              <w:right w:val="single" w:color="000000" w:themeColor="text1" w:sz="6"/>
-            </w:tcBorders>
-            <w:tcMar/>
-          </w:tcPr>
-          <w:p>
-            <w:pPr>
-              <w:jc w:val="left"/>
-              <w:rPr>
-                <w:color w:val="000000" w:themeColor="text1" w:themeTint="FF" w:themeShade="FF"/>
-              </w:rPr>
-            </w:pPr>
-            <w:r>
-              <w:rPr>
-                <w:color w:val="000000" w:themeColor="text1" w:themeTint="FF" w:themeShade="FF"/>
-              </w:rPr>
-              <w:t>User indicates that they want to add an exercise.</w:t>
-            </w:r>
-          </w:p>
-        </w:tc>
-      </w:tr>
-      <w:tr>
-        <w:trPr>
-          <w:trHeight w:val="405"/>
-        </w:trPr>
-        <w:tc>
-          <w:tcPr>
-            <w:tcW w:w="2340" w:type="dxa"/>
-            <w:tcBorders>
-              <w:top w:val="single" w:color="000000" w:themeColor="text1" w:sz="6"/>
-              <w:left w:val="single" w:color="000000" w:themeColor="text1" w:sz="6"/>
-              <w:bottom w:val="single" w:color="000000" w:themeColor="text1" w:sz="6"/>
-              <w:right w:val="single" w:color="000000" w:themeColor="text1" w:sz="6"/>
-            </w:tcBorders>
-            <w:tcMar/>
-          </w:tcPr>
-          <w:p w14:noSpellErr="1">
-            <w:pPr>
-              <w:jc w:val="left"/>
-              <w:rPr>
-                <w:color w:val="000000" w:themeColor="text1" w:themeTint="FF" w:themeShade="FF"/>
-              </w:rPr>
-            </w:pPr>
-            <w:r>
-              <w:rPr>
-                <w:color w:val="000000" w:themeColor="text1" w:themeTint="FF" w:themeShade="FF"/>
-              </w:rPr>
-              <w:t>Preconditions</w:t>
-            </w:r>
-          </w:p>
-        </w:tc>
-        <w:tc>
-          <w:tcPr>
-            <w:tcW w:w="7020" w:type="dxa"/>
-            <w:gridSpan w:val="3"/>
-            <w:tcBorders>
-              <w:top w:val="single" w:color="000000" w:themeColor="text1" w:sz="6"/>
-              <w:left w:val="single" w:color="000000" w:themeColor="text1" w:sz="6"/>
-              <w:bottom w:val="single" w:color="000000" w:themeColor="text1" w:sz="6"/>
-              <w:right w:val="single" w:color="000000" w:themeColor="text1" w:sz="6"/>
-            </w:tcBorders>
-            <w:tcMar/>
-          </w:tcPr>
-          <w:p>
-            <w:pPr>
-              <w:jc w:val="left"/>
-              <w:rPr>
-                <w:color w:val="000000" w:themeColor="text1" w:themeTint="FF" w:themeShade="FF"/>
-              </w:rPr>
-            </w:pPr>
-            <w:r>
-              <w:rPr>
-                <w:color w:val="000000" w:themeColor="text1" w:themeTint="FF" w:themeShade="FF"/>
-              </w:rPr>
-              <w:t>PRE-1: User is logged in</w:t>
-            </w:r>
-          </w:p>
-        </w:tc>
-      </w:tr>
-      <w:tr>
-        <w:trPr>
-          <w:trHeight w:val="405"/>
-        </w:trPr>
-        <w:tc>
-          <w:tcPr>
-            <w:tcW w:w="2340" w:type="dxa"/>
-            <w:tcBorders>
-              <w:top w:val="single" w:color="000000" w:themeColor="text1" w:sz="6"/>
-              <w:left w:val="single" w:color="000000" w:themeColor="text1" w:sz="6"/>
-              <w:bottom w:val="single" w:color="000000" w:themeColor="text1" w:sz="6"/>
-              <w:right w:val="single" w:color="000000" w:themeColor="text1" w:sz="6"/>
-            </w:tcBorders>
-            <w:tcMar/>
-          </w:tcPr>
-          <w:p w14:noSpellErr="1">
-            <w:pPr>
-              <w:jc w:val="left"/>
-              <w:rPr>
-                <w:color w:val="000000" w:themeColor="text1" w:themeTint="FF" w:themeShade="FF"/>
-              </w:rPr>
-            </w:pPr>
-            <w:r>
-              <w:rPr>
-                <w:color w:val="000000" w:themeColor="text1" w:themeTint="FF" w:themeShade="FF"/>
-              </w:rPr>
-              <w:t>Postconditions</w:t>
-            </w:r>
-          </w:p>
-        </w:tc>
-        <w:tc>
-          <w:tcPr>
-            <w:tcW w:w="7020" w:type="dxa"/>
-            <w:gridSpan w:val="3"/>
-            <w:tcBorders>
-              <w:top w:val="single" w:color="000000" w:themeColor="text1" w:sz="6"/>
-              <w:left w:val="single" w:color="000000" w:themeColor="text1" w:sz="6"/>
-              <w:bottom w:val="single" w:color="000000" w:themeColor="text1" w:sz="6"/>
-              <w:right w:val="single" w:color="000000" w:themeColor="text1" w:sz="6"/>
-            </w:tcBorders>
-            <w:tcMar/>
-          </w:tcPr>
-          <w:p>
-            <w:pPr>
-              <w:jc w:val="left"/>
-              <w:rPr>
-                <w:color w:val="000000" w:themeColor="text1" w:themeTint="FF" w:themeShade="FF"/>
-              </w:rPr>
-            </w:pPr>
-            <w:r>
-              <w:rPr>
-                <w:color w:val="000000" w:themeColor="text1" w:themeTint="FF" w:themeShade="FF"/>
-              </w:rPr>
-              <w:t>POST-1: Exercise is created.</w:t>
-            </w:r>
-          </w:p>
-        </w:tc>
-      </w:tr>
-      <w:tr>
-        <w:trPr>
-          <w:trHeight w:val="405"/>
-        </w:trPr>
-        <w:tc>
-          <w:tcPr>
-            <w:tcW w:w="2340" w:type="dxa"/>
-            <w:tcBorders>
-              <w:top w:val="single" w:color="000000" w:themeColor="text1" w:sz="6"/>
-              <w:left w:val="single" w:color="000000" w:themeColor="text1" w:sz="6"/>
-              <w:bottom w:val="single" w:color="000000" w:themeColor="text1" w:sz="6"/>
-              <w:right w:val="single" w:color="000000" w:themeColor="text1" w:sz="6"/>
-            </w:tcBorders>
-            <w:tcMar/>
-          </w:tcPr>
-          <w:p w14:noSpellErr="1">
-            <w:pPr>
-              <w:jc w:val="left"/>
-              <w:rPr>
-                <w:color w:val="000000" w:themeColor="text1" w:themeTint="FF" w:themeShade="FF"/>
-              </w:rPr>
-            </w:pPr>
-            <w:r>
-              <w:rPr>
-                <w:color w:val="000000" w:themeColor="text1" w:themeTint="FF" w:themeShade="FF"/>
-              </w:rPr>
-              <w:t>Normal flow</w:t>
-            </w:r>
-          </w:p>
-        </w:tc>
-        <w:tc>
-          <w:tcPr>
-            <w:tcW w:w="7020" w:type="dxa"/>
-            <w:gridSpan w:val="3"/>
-            <w:tcBorders>
-              <w:top w:val="single" w:color="000000" w:themeColor="text1" w:sz="6"/>
-              <w:left w:val="single" w:color="000000" w:themeColor="text1" w:sz="6"/>
-              <w:bottom w:val="single" w:color="000000" w:themeColor="text1" w:sz="6"/>
-              <w:right w:val="single" w:color="000000" w:themeColor="text1" w:sz="6"/>
-            </w:tcBorders>
-            <w:tcMar/>
-          </w:tcPr>
-          <w:p>
-            <w:pPr>
-              <w:jc w:val="left"/>
-              <w:rPr>
-                <w:color w:val="000000" w:themeColor="text1" w:themeTint="FF" w:themeShade="FF"/>
-              </w:rPr>
-            </w:pPr>
-            <w:r>
-              <w:rPr>
-                <w:color w:val="000000" w:themeColor="text1" w:themeTint="FF" w:themeShade="FF"/>
-              </w:rPr>
-              <w:t>2.0. User creates new exercise</w:t>
-            </w:r>
-          </w:p>
-          <w:p>
-            <w:pPr>
-              <w:pStyle w:val="Normal"/>
-              <w:jc w:val="left"/>
-              <w:rPr>
-                <w:color w:val="000000" w:themeColor="text1" w:themeTint="FF" w:themeShade="FF"/>
-              </w:rPr>
-            </w:pPr>
-            <w:r>
-              <w:rPr>
-                <w:color w:val="000000" w:themeColor="text1" w:themeTint="FF" w:themeShade="FF"/>
-              </w:rPr>
-              <w:t>1. User clicks on add exercise button</w:t>
-            </w:r>
-          </w:p>
-          <w:p>
-            <w:pPr>
-              <w:pStyle w:val="Normal"/>
-              <w:jc w:val="left"/>
-              <w:rPr>
-                <w:color w:val="000000" w:themeColor="text1" w:themeTint="FF" w:themeShade="FF"/>
-              </w:rPr>
-            </w:pPr>
-            <w:r>
-              <w:rPr>
-                <w:color w:val="000000" w:themeColor="text1" w:themeTint="FF" w:themeShade="FF"/>
-              </w:rPr>
-              <w:t>2. The app shows a field for the exercise name and description.</w:t>
-            </w:r>
-          </w:p>
-          <w:p>
-            <w:pPr>
-              <w:pStyle w:val="Normal"/>
-              <w:jc w:val="left"/>
-              <w:rPr>
-                <w:color w:val="000000" w:themeColor="text1" w:themeTint="FF" w:themeShade="FF"/>
-              </w:rPr>
-            </w:pPr>
-            <w:r>
-              <w:rPr>
-                <w:color w:val="000000" w:themeColor="text1" w:themeTint="FF" w:themeShade="FF"/>
-              </w:rPr>
-              <w:t>3. User enters name and description.</w:t>
-            </w:r>
-          </w:p>
-          <w:p>
-            <w:pPr>
-              <w:pStyle w:val="Normal"/>
-              <w:jc w:val="left"/>
-              <w:rPr>
-                <w:color w:val="000000" w:themeColor="text1" w:themeTint="FF" w:themeShade="FF"/>
-              </w:rPr>
-            </w:pPr>
-            <w:r>
-              <w:rPr>
-                <w:color w:val="000000" w:themeColor="text1" w:themeTint="FF" w:themeShade="FF"/>
-              </w:rPr>
-              <w:t>4. The app saves the new exercise</w:t>
-            </w:r>
-          </w:p>
-        </w:tc>
-      </w:tr>
-      <w:tr>
-        <w:trPr>
-          <w:trHeight w:val="405"/>
-        </w:trPr>
-        <w:tc>
-          <w:tcPr>
-            <w:tcW w:w="2340" w:type="dxa"/>
-            <w:tcBorders>
-              <w:top w:val="single" w:color="000000" w:themeColor="text1" w:sz="6"/>
-              <w:left w:val="single" w:color="000000" w:themeColor="text1" w:sz="6"/>
-              <w:bottom w:val="single" w:color="000000" w:themeColor="text1" w:sz="6"/>
-              <w:right w:val="single" w:color="000000" w:themeColor="text1" w:sz="6"/>
-            </w:tcBorders>
-            <w:tcMar/>
-          </w:tcPr>
-          <w:p w14:noSpellErr="1">
-            <w:pPr>
-              <w:jc w:val="left"/>
-              <w:rPr>
-                <w:color w:val="000000" w:themeColor="text1" w:themeTint="FF" w:themeShade="FF"/>
-              </w:rPr>
-            </w:pPr>
-            <w:r>
-              <w:rPr>
-                <w:color w:val="000000" w:themeColor="text1" w:themeTint="FF" w:themeShade="FF"/>
-              </w:rPr>
-              <w:t>Alternative flows</w:t>
-            </w:r>
-          </w:p>
-        </w:tc>
-        <w:tc>
-          <w:tcPr>
-            <w:tcW w:w="7020" w:type="dxa"/>
-            <w:gridSpan w:val="3"/>
-            <w:tcBorders>
-              <w:top w:val="single" w:color="000000" w:themeColor="text1" w:sz="6"/>
-              <w:left w:val="single" w:color="000000" w:themeColor="text1" w:sz="6"/>
-              <w:bottom w:val="single" w:color="000000" w:themeColor="text1" w:sz="6"/>
-              <w:right w:val="single" w:color="000000" w:themeColor="text1" w:sz="6"/>
-            </w:tcBorders>
-            <w:tcMar/>
-          </w:tcPr>
-          <w:p>
-            <w:pPr>
-              <w:jc w:val="left"/>
-              <w:rPr>
-                <w:color w:val="000000" w:themeColor="text1" w:themeTint="FF" w:themeShade="FF"/>
-              </w:rPr>
-            </w:pPr>
-            <w:r>
-              <w:rPr>
-                <w:color w:val="000000" w:themeColor="text1" w:themeTint="FF" w:themeShade="FF"/>
-              </w:rPr>
-              <w:t>-</w:t>
-            </w:r>
-          </w:p>
-        </w:tc>
-      </w:tr>
-      <w:tr>
-        <w:trPr>
-          <w:trHeight w:val="405"/>
-        </w:trPr>
-        <w:tc>
-          <w:tcPr>
-            <w:tcW w:w="2340" w:type="dxa"/>
-            <w:tcBorders>
-              <w:top w:val="single" w:color="000000" w:themeColor="text1" w:sz="6"/>
-              <w:left w:val="single" w:color="000000" w:themeColor="text1" w:sz="6"/>
-              <w:bottom w:val="single" w:color="000000" w:themeColor="text1" w:sz="6"/>
-              <w:right w:val="single" w:color="000000" w:themeColor="text1" w:sz="6"/>
-            </w:tcBorders>
-            <w:tcMar/>
-          </w:tcPr>
-          <w:p w14:noSpellErr="1">
-            <w:pPr>
-              <w:jc w:val="left"/>
-              <w:rPr>
-                <w:color w:val="000000" w:themeColor="text1" w:themeTint="FF" w:themeShade="FF"/>
-              </w:rPr>
-            </w:pPr>
-            <w:r>
-              <w:rPr>
-                <w:color w:val="000000" w:themeColor="text1" w:themeTint="FF" w:themeShade="FF"/>
-              </w:rPr>
-              <w:t>Exceptions</w:t>
-            </w:r>
-          </w:p>
-        </w:tc>
-        <w:tc>
-          <w:tcPr>
-            <w:tcW w:w="7020" w:type="dxa"/>
-            <w:gridSpan w:val="3"/>
-            <w:tcBorders>
-              <w:top w:val="single" w:color="000000" w:themeColor="text1" w:sz="6"/>
-              <w:left w:val="single" w:color="000000" w:themeColor="text1" w:sz="6"/>
-              <w:bottom w:val="single" w:color="000000" w:themeColor="text1" w:sz="6"/>
-              <w:right w:val="single" w:color="000000" w:themeColor="text1" w:sz="6"/>
-            </w:tcBorders>
-            <w:tcMar/>
-          </w:tcPr>
-          <w:p>
-            <w:pPr>
-              <w:jc w:val="left"/>
-              <w:rPr>
-                <w:color w:val="000000" w:themeColor="text1" w:themeTint="FF" w:themeShade="FF"/>
-              </w:rPr>
-            </w:pPr>
-            <w:r>
-              <w:rPr>
-                <w:color w:val="000000" w:themeColor="text1" w:themeTint="FF" w:themeShade="FF"/>
-              </w:rPr>
-              <w:t>-</w:t>
             </w:r>
           </w:p>
         </w:tc>
@@ -1476,7 +834,7 @@
               <w:rPr>
                 <w:color w:val="000000" w:themeColor="text1" w:themeTint="FF" w:themeShade="FF"/>
               </w:rPr>
-              <w:t>UC-3: User updates exercise</w:t>
+              <w:t>UC-2: User creates exercise</w:t>
             </w:r>
           </w:p>
         </w:tc>
@@ -1637,7 +995,7 @@
               <w:rPr>
                 <w:color w:val="000000" w:themeColor="text1" w:themeTint="FF" w:themeShade="FF"/>
               </w:rPr>
-              <w:t>User updates existing exercise.</w:t>
+              <w:t>User creates new exercise.</w:t>
             </w:r>
           </w:p>
         </w:tc>
@@ -1695,7 +1053,7 @@
               <w:rPr>
                 <w:color w:val="000000" w:themeColor="text1" w:themeTint="FF" w:themeShade="FF"/>
               </w:rPr>
-              <w:t>User indicates that they want to update existing exercise.</w:t>
+              <w:t>User indicates that they want to add an exercise.</w:t>
             </w:r>
           </w:p>
         </w:tc>
@@ -1756,21 +1114,6 @@
               <w:t>PRE-1: User is logged in</w:t>
             </w:r>
           </w:p>
-          <w:p>
-            <w:pPr>
-              <w:pStyle w:val="Normal"/>
-              <w:jc w:val="left"/>
-              <w:rPr>
-                <w:color w:val="000000" w:themeColor="text1" w:themeTint="FF" w:themeShade="FF"/>
-              </w:rPr>
-            </w:pPr>
-            <w:r>
-              <w:rPr>
-                <w:color w:val="000000" w:themeColor="text1" w:themeTint="FF" w:themeShade="FF"/>
-              </w:rPr>
-              <w:t>PRE-2: Exercise exists</w:t>
-            </w:r>
-          </w:p>
         </w:tc>
       </w:tr>
       <w:tr>
@@ -1826,7 +1169,7 @@
               <w:rPr>
                 <w:color w:val="000000" w:themeColor="text1" w:themeTint="FF" w:themeShade="FF"/>
               </w:rPr>
-              <w:t>POST-1: Exercise is updated.</w:t>
+              <w:t>POST-1: Exercise is created.</w:t>
             </w:r>
           </w:p>
         </w:tc>
@@ -1884,52 +1227,52 @@
               <w:rPr>
                 <w:color w:val="000000" w:themeColor="text1" w:themeTint="FF" w:themeShade="FF"/>
               </w:rPr>
-              <w:t>3.0. User updates exercise</w:t>
-            </w:r>
-          </w:p>
-          <w:p>
-            <w:pPr>
-              <w:pStyle w:val="Normal"/>
-              <w:jc w:val="left"/>
-              <w:rPr>
-                <w:color w:val="000000" w:themeColor="text1" w:themeTint="FF" w:themeShade="FF"/>
-              </w:rPr>
-            </w:pPr>
-            <w:r>
-              <w:rPr>
-                <w:color w:val="000000" w:themeColor="text1" w:themeTint="FF" w:themeShade="FF"/>
-              </w:rPr>
-              <w:t>1. User clicks on an existing exercise and on the edit button</w:t>
-            </w:r>
-          </w:p>
-          <w:p>
-            <w:pPr>
-              <w:pStyle w:val="Normal"/>
-              <w:jc w:val="left"/>
-              <w:rPr>
-                <w:color w:val="000000" w:themeColor="text1" w:themeTint="FF" w:themeShade="FF"/>
-              </w:rPr>
-            </w:pPr>
-            <w:r>
-              <w:rPr>
-                <w:color w:val="000000" w:themeColor="text1" w:themeTint="FF" w:themeShade="FF"/>
-              </w:rPr>
-              <w:t>2. The app shows a field for the exercise name and description filled with the current information.</w:t>
-            </w:r>
-          </w:p>
-          <w:p>
-            <w:pPr>
-              <w:pStyle w:val="Normal"/>
-              <w:jc w:val="left"/>
-              <w:rPr>
-                <w:color w:val="000000" w:themeColor="text1" w:themeTint="FF" w:themeShade="FF"/>
-              </w:rPr>
-            </w:pPr>
-            <w:r>
-              <w:rPr>
-                <w:color w:val="000000" w:themeColor="text1" w:themeTint="FF" w:themeShade="FF"/>
-              </w:rPr>
-              <w:t>3. User modifies name and description.</w:t>
+              <w:t>2.0. User creates new exercise</w:t>
+            </w:r>
+          </w:p>
+          <w:p>
+            <w:pPr>
+              <w:pStyle w:val="Normal"/>
+              <w:jc w:val="left"/>
+              <w:rPr>
+                <w:color w:val="000000" w:themeColor="text1" w:themeTint="FF" w:themeShade="FF"/>
+              </w:rPr>
+            </w:pPr>
+            <w:r>
+              <w:rPr>
+                <w:color w:val="000000" w:themeColor="text1" w:themeTint="FF" w:themeShade="FF"/>
+              </w:rPr>
+              <w:t>1. User clicks on add exercise button</w:t>
+            </w:r>
+          </w:p>
+          <w:p>
+            <w:pPr>
+              <w:pStyle w:val="Normal"/>
+              <w:jc w:val="left"/>
+              <w:rPr>
+                <w:color w:val="000000" w:themeColor="text1" w:themeTint="FF" w:themeShade="FF"/>
+              </w:rPr>
+            </w:pPr>
+            <w:r>
+              <w:rPr>
+                <w:color w:val="000000" w:themeColor="text1" w:themeTint="FF" w:themeShade="FF"/>
+              </w:rPr>
+              <w:t>2. The app shows a field for the exercise name and description.</w:t>
+            </w:r>
+          </w:p>
+          <w:p>
+            <w:pPr>
+              <w:pStyle w:val="Normal"/>
+              <w:jc w:val="left"/>
+              <w:rPr>
+                <w:color w:val="000000" w:themeColor="text1" w:themeTint="FF" w:themeShade="FF"/>
+              </w:rPr>
+            </w:pPr>
+            <w:r>
+              <w:rPr>
+                <w:color w:val="000000" w:themeColor="text1" w:themeTint="FF" w:themeShade="FF"/>
+              </w:rPr>
+              <w:t>3. User enters name and description.</w:t>
             </w:r>
           </w:p>
           <w:p>
@@ -2136,7 +1479,7 @@
               <w:rPr>
                 <w:color w:val="000000" w:themeColor="text1" w:themeTint="FF" w:themeShade="FF"/>
               </w:rPr>
-              <w:t>UC-4: User deletes exercise</w:t>
+              <w:t>UC-3: User updates exercise</w:t>
             </w:r>
           </w:p>
         </w:tc>
@@ -2297,7 +1640,7 @@
               <w:rPr>
                 <w:color w:val="000000" w:themeColor="text1" w:themeTint="FF" w:themeShade="FF"/>
               </w:rPr>
-              <w:t>User deletes exercise.</w:t>
+              <w:t>User updates existing exercise.</w:t>
             </w:r>
           </w:p>
         </w:tc>
@@ -2355,7 +1698,7 @@
               <w:rPr>
                 <w:color w:val="000000" w:themeColor="text1" w:themeTint="FF" w:themeShade="FF"/>
               </w:rPr>
-              <w:t>User indicates that they want to delete existing exercise.</w:t>
+              <w:t>User indicates that they want to update existing exercise.</w:t>
             </w:r>
           </w:p>
         </w:tc>
@@ -2486,7 +1829,7 @@
               <w:rPr>
                 <w:color w:val="000000" w:themeColor="text1" w:themeTint="FF" w:themeShade="FF"/>
               </w:rPr>
-              <w:t>POST-1: Exercise is deleted</w:t>
+              <w:t>POST-1: Exercise is updated.</w:t>
             </w:r>
           </w:p>
         </w:tc>
@@ -2544,67 +1887,67 @@
               <w:rPr>
                 <w:color w:val="000000" w:themeColor="text1" w:themeTint="FF" w:themeShade="FF"/>
               </w:rPr>
-              <w:t>4.0. User deletes exercise</w:t>
-            </w:r>
-          </w:p>
-          <w:p>
-            <w:pPr>
-              <w:pStyle w:val="Normal"/>
-              <w:jc w:val="left"/>
-              <w:rPr>
-                <w:color w:val="000000" w:themeColor="text1" w:themeTint="FF" w:themeShade="FF"/>
-              </w:rPr>
-            </w:pPr>
-            <w:r>
-              <w:rPr>
-                <w:color w:val="000000" w:themeColor="text1" w:themeTint="FF" w:themeShade="FF"/>
-              </w:rPr>
-              <w:t>1. User clicks on an existing exercise and on the delete button</w:t>
-            </w:r>
-          </w:p>
-          <w:p>
-            <w:pPr>
-              <w:pStyle w:val="Normal"/>
-              <w:jc w:val="left"/>
-              <w:rPr>
-                <w:color w:val="000000" w:themeColor="text1" w:themeTint="FF" w:themeShade="FF"/>
-              </w:rPr>
-            </w:pPr>
-            <w:r>
-              <w:rPr>
-                <w:color w:val="000000" w:themeColor="text1" w:themeTint="FF" w:themeShade="FF"/>
-              </w:rPr>
-              <w:t>2. The app shows a warning and asks the user to confirm.</w:t>
-            </w:r>
-          </w:p>
-          <w:p>
-            <w:pPr>
-              <w:pStyle w:val="Normal"/>
-              <w:jc w:val="left"/>
-              <w:rPr>
-                <w:color w:val="000000" w:themeColor="text1" w:themeTint="FF" w:themeShade="FF"/>
-              </w:rPr>
-            </w:pPr>
-            <w:r>
-              <w:rPr>
-                <w:color w:val="000000" w:themeColor="text1" w:themeTint="FF" w:themeShade="FF"/>
-              </w:rPr>
-              <w:t>3. User clicks the confirm button.</w:t>
-            </w:r>
-          </w:p>
-          <w:p>
-            <w:pPr>
-              <w:pStyle w:val="Normal"/>
-              <w:jc w:val="left"/>
-              <w:rPr>
-                <w:color w:val="000000" w:themeColor="text1" w:themeTint="FF" w:themeShade="FF"/>
-              </w:rPr>
-            </w:pPr>
-            <w:r>
-              <w:rPr>
-                <w:color w:val="000000" w:themeColor="text1" w:themeTint="FF" w:themeShade="FF"/>
-              </w:rPr>
-              <w:t>4. The app deletes the exercise</w:t>
+              <w:t>3.0. User updates exercise</w:t>
+            </w:r>
+          </w:p>
+          <w:p>
+            <w:pPr>
+              <w:pStyle w:val="Normal"/>
+              <w:jc w:val="left"/>
+              <w:rPr>
+                <w:color w:val="000000" w:themeColor="text1" w:themeTint="FF" w:themeShade="FF"/>
+              </w:rPr>
+            </w:pPr>
+            <w:r>
+              <w:rPr>
+                <w:color w:val="000000" w:themeColor="text1" w:themeTint="FF" w:themeShade="FF"/>
+              </w:rPr>
+              <w:t>1. User clicks on an existing exercise and on the edit button</w:t>
+            </w:r>
+          </w:p>
+          <w:p>
+            <w:pPr>
+              <w:pStyle w:val="Normal"/>
+              <w:jc w:val="left"/>
+              <w:rPr>
+                <w:color w:val="000000" w:themeColor="text1" w:themeTint="FF" w:themeShade="FF"/>
+              </w:rPr>
+            </w:pPr>
+            <w:r>
+              <w:rPr>
+                <w:color w:val="000000" w:themeColor="text1" w:themeTint="FF" w:themeShade="FF"/>
+              </w:rPr>
+              <w:t>2. The app shows a field for the exercise name and description filled with the current information.</w:t>
+            </w:r>
+          </w:p>
+          <w:p>
+            <w:pPr>
+              <w:pStyle w:val="Normal"/>
+              <w:jc w:val="left"/>
+              <w:rPr>
+                <w:color w:val="000000" w:themeColor="text1" w:themeTint="FF" w:themeShade="FF"/>
+              </w:rPr>
+            </w:pPr>
+            <w:r>
+              <w:rPr>
+                <w:color w:val="000000" w:themeColor="text1" w:themeTint="FF" w:themeShade="FF"/>
+              </w:rPr>
+              <w:t>3. User modifies name and description.</w:t>
+            </w:r>
+          </w:p>
+          <w:p>
+            <w:pPr>
+              <w:pStyle w:val="Normal"/>
+              <w:jc w:val="left"/>
+              <w:rPr>
+                <w:color w:val="000000" w:themeColor="text1" w:themeTint="FF" w:themeShade="FF"/>
+              </w:rPr>
+            </w:pPr>
+            <w:r>
+              <w:rPr>
+                <w:color w:val="000000" w:themeColor="text1" w:themeTint="FF" w:themeShade="FF"/>
+              </w:rPr>
+              <w:t>4. The app saves the new exercise</w:t>
             </w:r>
           </w:p>
         </w:tc>
@@ -2653,87 +1996,17 @@
           </w:tcPr>
           <w:p>
             <w:pPr>
-              <w:pStyle w:val="Normal"/>
-              <w:jc w:val="left"/>
-              <w:rPr>
-                <w:color w:val="000000" w:themeColor="text1" w:themeTint="FF" w:themeShade="FF"/>
-              </w:rPr>
-            </w:pPr>
-            <w:r>
-              <w:rPr>
-                <w:color w:val="000000" w:themeColor="text1" w:themeTint="FF" w:themeShade="FF"/>
-              </w:rPr>
-              <w:t>4.1. User doesn’t confirm delete</w:t>
-            </w:r>
-          </w:p>
-          <w:p>
-            <w:pPr>
-              <w:pStyle w:val="Normal"/>
-              <w:jc w:val="left"/>
-              <w:rPr>
-                <w:color w:val="000000" w:themeColor="text1" w:themeTint="FF" w:themeShade="FF"/>
-              </w:rPr>
-            </w:pPr>
-            <w:r>
-              <w:rPr>
-                <w:color w:val="000000" w:themeColor="text1" w:themeTint="FF" w:themeShade="FF"/>
-              </w:rPr>
-              <w:t>1. User clicks on an existing exercise and on the delete button</w:t>
-            </w:r>
-          </w:p>
-          <w:p>
-            <w:pPr>
-              <w:pStyle w:val="Normal"/>
-              <w:jc w:val="left"/>
-              <w:rPr>
-                <w:color w:val="000000" w:themeColor="text1" w:themeTint="FF" w:themeShade="FF"/>
-              </w:rPr>
-            </w:pPr>
-            <w:r>
-              <w:rPr>
-                <w:color w:val="000000" w:themeColor="text1" w:themeTint="FF" w:themeShade="FF"/>
-              </w:rPr>
-              <w:t>2. The app shows a warning and asks the user to confirm.</w:t>
-            </w:r>
-          </w:p>
-          <w:p>
-            <w:pPr>
-              <w:pStyle w:val="Normal"/>
-              <w:jc w:val="left"/>
-              <w:rPr>
-                <w:color w:val="000000" w:themeColor="text1" w:themeTint="FF" w:themeShade="FF"/>
-              </w:rPr>
-            </w:pPr>
-            <w:r>
-              <w:rPr>
-                <w:color w:val="000000" w:themeColor="text1" w:themeTint="FF" w:themeShade="FF"/>
-              </w:rPr>
-              <w:t>3. User clicks away.</w:t>
-            </w:r>
-          </w:p>
-          <w:p>
-            <w:pPr>
-              <w:pStyle w:val="Normal"/>
-              <w:jc w:val="left"/>
-              <w:rPr>
-                <w:color w:val="000000" w:themeColor="text1" w:themeTint="FF" w:themeShade="FF"/>
-              </w:rPr>
-            </w:pPr>
-            <w:r>
-              <w:rPr>
-                <w:color w:val="000000" w:themeColor="text1" w:themeTint="FF" w:themeShade="FF"/>
-              </w:rPr>
-              <w:t>4. The app does not delete the exercise</w:t>
-            </w:r>
-          </w:p>
-          <w:p>
-            <w:pPr>
-              <w:pStyle w:val="Normal"/>
-              <w:jc w:val="left"/>
-              <w:rPr>
-                <w:color w:val="000000" w:themeColor="text1" w:themeTint="FF" w:themeShade="FF"/>
-              </w:rPr>
-            </w:pPr>
+              <w:jc w:val="left"/>
+              <w:rPr>
+                <w:color w:val="000000" w:themeColor="text1" w:themeTint="FF" w:themeShade="FF"/>
+              </w:rPr>
+            </w:pPr>
+            <w:r>
+              <w:rPr>
+                <w:color w:val="000000" w:themeColor="text1" w:themeTint="FF" w:themeShade="FF"/>
+              </w:rPr>
+              <w:t>-</w:t>
+            </w:r>
           </w:p>
         </w:tc>
       </w:tr>
@@ -2866,7 +2139,7 @@
               <w:rPr>
                 <w:color w:val="000000" w:themeColor="text1" w:themeTint="FF" w:themeShade="FF"/>
               </w:rPr>
-              <w:t>UC-5: User creates workout</w:t>
+              <w:t>UC-4: User deletes exercise</w:t>
             </w:r>
           </w:p>
         </w:tc>
@@ -3018,17 +2291,16 @@
           </w:tcPr>
           <w:p>
             <w:pPr>
-              <w:pStyle w:val="Normal"/>
-              <w:jc w:val="left"/>
-              <w:rPr>
-                <w:color w:val="000000" w:themeColor="text1" w:themeTint="FF" w:themeShade="FF"/>
-              </w:rPr>
-            </w:pPr>
-            <w:r>
-              <w:rPr>
-                <w:color w:val="000000" w:themeColor="text1" w:themeTint="FF" w:themeShade="FF"/>
-              </w:rPr>
-              <w:t>User creates workout.</w:t>
+              <w:jc w:val="left"/>
+              <w:rPr>
+                <w:color w:val="000000" w:themeColor="text1" w:themeTint="FF" w:themeShade="FF"/>
+              </w:rPr>
+            </w:pPr>
+            <w:r>
+              <w:rPr>
+                <w:color w:val="000000" w:themeColor="text1" w:themeTint="FF" w:themeShade="FF"/>
+              </w:rPr>
+              <w:t>User deletes exercise.</w:t>
             </w:r>
           </w:p>
         </w:tc>
@@ -3086,7 +2358,7 @@
               <w:rPr>
                 <w:color w:val="000000" w:themeColor="text1" w:themeTint="FF" w:themeShade="FF"/>
               </w:rPr>
-              <w:t>User indicates that they want to create new workout.</w:t>
+              <w:t>User indicates that they want to delete existing exercise.</w:t>
             </w:r>
           </w:p>
         </w:tc>
@@ -3147,6 +2419,21 @@
               <w:t>PRE-1: User is logged in</w:t>
             </w:r>
           </w:p>
+          <w:p>
+            <w:pPr>
+              <w:pStyle w:val="Normal"/>
+              <w:jc w:val="left"/>
+              <w:rPr>
+                <w:color w:val="000000" w:themeColor="text1" w:themeTint="FF" w:themeShade="FF"/>
+              </w:rPr>
+            </w:pPr>
+            <w:r>
+              <w:rPr>
+                <w:color w:val="000000" w:themeColor="text1" w:themeTint="FF" w:themeShade="FF"/>
+              </w:rPr>
+              <w:t>PRE-2: Exercise exists</w:t>
+            </w:r>
+          </w:p>
         </w:tc>
       </w:tr>
       <w:tr>
@@ -3202,7 +2489,7 @@
               <w:rPr>
                 <w:color w:val="000000" w:themeColor="text1" w:themeTint="FF" w:themeShade="FF"/>
               </w:rPr>
-              <w:t>POST-1: Workout is created.</w:t>
+              <w:t>POST-1: Exercise is deleted</w:t>
             </w:r>
           </w:p>
         </w:tc>
@@ -3260,100 +2547,67 @@
               <w:rPr>
                 <w:color w:val="000000" w:themeColor="text1" w:themeTint="FF" w:themeShade="FF"/>
               </w:rPr>
-              <w:t>5.0. User creates new workout</w:t>
-            </w:r>
-          </w:p>
-          <w:p>
-            <w:pPr>
-              <w:pStyle w:val="Normal"/>
-              <w:jc w:val="left"/>
-              <w:rPr>
-                <w:color w:val="000000" w:themeColor="text1" w:themeTint="FF" w:themeShade="FF"/>
-              </w:rPr>
-            </w:pPr>
-            <w:r>
-              <w:rPr>
-                <w:color w:val="000000" w:themeColor="text1" w:themeTint="FF" w:themeShade="FF"/>
-              </w:rPr>
-              <w:t>1. User clicks on new workout button</w:t>
-            </w:r>
-          </w:p>
-          <w:p>
-            <w:pPr>
-              <w:pStyle w:val="Normal"/>
-              <w:jc w:val="left"/>
-              <w:rPr>
-                <w:color w:val="000000" w:themeColor="text1" w:themeTint="FF" w:themeShade="FF"/>
-              </w:rPr>
-            </w:pPr>
-            <w:r>
-              <w:rPr>
-                <w:color w:val="000000" w:themeColor="text1" w:themeTint="FF" w:themeShade="FF"/>
-              </w:rPr>
-              <w:t>2. The app shows on a line a list of exercises and empty fields for number of reps and number of sets.</w:t>
-            </w:r>
-          </w:p>
-          <w:p>
-            <w:pPr>
-              <w:pStyle w:val="Normal"/>
-              <w:jc w:val="left"/>
-              <w:rPr>
-                <w:color w:val="000000" w:themeColor="text1" w:themeTint="FF" w:themeShade="FF"/>
-              </w:rPr>
-            </w:pPr>
-            <w:r>
-              <w:rPr>
-                <w:color w:val="000000" w:themeColor="text1" w:themeTint="FF" w:themeShade="FF"/>
-              </w:rPr>
-              <w:t>3. User enters the data.</w:t>
-            </w:r>
-          </w:p>
-          <w:p>
-            <w:pPr>
-              <w:pStyle w:val="Normal"/>
-              <w:jc w:val="left"/>
-              <w:rPr>
-                <w:color w:val="000000" w:themeColor="text1" w:themeTint="FF" w:themeShade="FF"/>
-              </w:rPr>
-            </w:pPr>
-            <w:r>
-              <w:rPr>
-                <w:color w:val="000000" w:themeColor="text1" w:themeTint="FF" w:themeShade="FF"/>
-              </w:rPr>
-              <w:t>4. The app shows another list of exercises and empty fields.</w:t>
-            </w:r>
-          </w:p>
-          <w:p>
-            <w:pPr>
-              <w:pStyle w:val="Normal"/>
-              <w:bidi w:val="0"/>
-              <w:spacing w:before="200" w:beforeAutospacing="off" w:after="0" w:afterAutospacing="off" w:line="276" w:lineRule="auto"/>
-              <w:ind w:left="0" w:right="0"/>
-              <w:jc w:val="left"/>
-            </w:pPr>
-            <w:r>
-              <w:rPr>
-                <w:color w:val="000000" w:themeColor="text1" w:themeTint="FF" w:themeShade="FF"/>
-              </w:rPr>
-              <w:t>5. User clicks on save button</w:t>
-            </w:r>
-          </w:p>
-          <w:p>
-            <w:pPr>
-              <w:pStyle w:val="Normal"/>
-              <w:bidi w:val="0"/>
-              <w:spacing w:before="200" w:beforeAutospacing="off" w:after="0" w:afterAutospacing="off" w:line="276" w:lineRule="auto"/>
-              <w:ind w:left="0" w:right="0"/>
-              <w:jc w:val="left"/>
-              <w:rPr>
-                <w:color w:val="000000" w:themeColor="text1" w:themeTint="FF" w:themeShade="FF"/>
-              </w:rPr>
-            </w:pPr>
-            <w:r>
-              <w:rPr>
-                <w:color w:val="000000" w:themeColor="text1" w:themeTint="FF" w:themeShade="FF"/>
-              </w:rPr>
-              <w:t>6. The app creates the new workout if the fields are not empty.</w:t>
+              <w:t>4.0. User deletes exercise</w:t>
+            </w:r>
+          </w:p>
+          <w:p>
+            <w:pPr>
+              <w:pStyle w:val="Normal"/>
+              <w:jc w:val="left"/>
+              <w:rPr>
+                <w:color w:val="000000" w:themeColor="text1" w:themeTint="FF" w:themeShade="FF"/>
+              </w:rPr>
+            </w:pPr>
+            <w:r>
+              <w:rPr>
+                <w:color w:val="000000" w:themeColor="text1" w:themeTint="FF" w:themeShade="FF"/>
+              </w:rPr>
+              <w:t>1. User clicks on an existing exercise and on the delete button</w:t>
+            </w:r>
+          </w:p>
+          <w:p>
+            <w:pPr>
+              <w:pStyle w:val="Normal"/>
+              <w:jc w:val="left"/>
+              <w:rPr>
+                <w:color w:val="000000" w:themeColor="text1" w:themeTint="FF" w:themeShade="FF"/>
+              </w:rPr>
+            </w:pPr>
+            <w:r>
+              <w:rPr>
+                <w:color w:val="000000" w:themeColor="text1" w:themeTint="FF" w:themeShade="FF"/>
+              </w:rPr>
+              <w:t>2. The app shows a warning and asks the user to confirm.</w:t>
+            </w:r>
+          </w:p>
+          <w:p>
+            <w:pPr>
+              <w:pStyle w:val="Normal"/>
+              <w:jc w:val="left"/>
+              <w:rPr>
+                <w:color w:val="000000" w:themeColor="text1" w:themeTint="FF" w:themeShade="FF"/>
+              </w:rPr>
+            </w:pPr>
+            <w:r>
+              <w:rPr>
+                <w:color w:val="000000" w:themeColor="text1" w:themeTint="FF" w:themeShade="FF"/>
+              </w:rPr>
+              <w:t>3. User clicks the confirm button.</w:t>
+            </w:r>
+          </w:p>
+          <w:p>
+            <w:pPr>
+              <w:pStyle w:val="Normal"/>
+              <w:jc w:val="left"/>
+              <w:rPr>
+                <w:color w:val="000000" w:themeColor="text1" w:themeTint="FF" w:themeShade="FF"/>
+              </w:rPr>
+            </w:pPr>
+            <w:r>
+              <w:rPr>
+                <w:color w:val="000000" w:themeColor="text1" w:themeTint="FF" w:themeShade="FF"/>
+              </w:rPr>
+              <w:t>4. The app deletes the exercise</w:t>
             </w:r>
           </w:p>
         </w:tc>
@@ -3412,8 +2666,77 @@
               <w:rPr>
                 <w:color w:val="000000" w:themeColor="text1" w:themeTint="FF" w:themeShade="FF"/>
               </w:rPr>
-              <w:t>-</w:t>
-            </w:r>
+              <w:t>4.1. User doesn’t confirm delete</w:t>
+            </w:r>
+          </w:p>
+          <w:p>
+            <w:pPr>
+              <w:pStyle w:val="Normal"/>
+              <w:jc w:val="left"/>
+              <w:rPr>
+                <w:color w:val="000000" w:themeColor="text1" w:themeTint="FF" w:themeShade="FF"/>
+              </w:rPr>
+            </w:pPr>
+            <w:r>
+              <w:rPr>
+                <w:color w:val="000000" w:themeColor="text1" w:themeTint="FF" w:themeShade="FF"/>
+              </w:rPr>
+              <w:t>1. User clicks on an existing exercise and on the delete button</w:t>
+            </w:r>
+          </w:p>
+          <w:p>
+            <w:pPr>
+              <w:pStyle w:val="Normal"/>
+              <w:jc w:val="left"/>
+              <w:rPr>
+                <w:color w:val="000000" w:themeColor="text1" w:themeTint="FF" w:themeShade="FF"/>
+              </w:rPr>
+            </w:pPr>
+            <w:r>
+              <w:rPr>
+                <w:color w:val="000000" w:themeColor="text1" w:themeTint="FF" w:themeShade="FF"/>
+              </w:rPr>
+              <w:t>2. The app shows a warning and asks the user to confirm.</w:t>
+            </w:r>
+          </w:p>
+          <w:p>
+            <w:pPr>
+              <w:pStyle w:val="Normal"/>
+              <w:jc w:val="left"/>
+              <w:rPr>
+                <w:color w:val="000000" w:themeColor="text1" w:themeTint="FF" w:themeShade="FF"/>
+              </w:rPr>
+            </w:pPr>
+            <w:r>
+              <w:rPr>
+                <w:color w:val="000000" w:themeColor="text1" w:themeTint="FF" w:themeShade="FF"/>
+              </w:rPr>
+              <w:t>3. User clicks away.</w:t>
+            </w:r>
+          </w:p>
+          <w:p>
+            <w:pPr>
+              <w:pStyle w:val="Normal"/>
+              <w:jc w:val="left"/>
+              <w:rPr>
+                <w:color w:val="000000" w:themeColor="text1" w:themeTint="FF" w:themeShade="FF"/>
+              </w:rPr>
+            </w:pPr>
+            <w:r>
+              <w:rPr>
+                <w:color w:val="000000" w:themeColor="text1" w:themeTint="FF" w:themeShade="FF"/>
+              </w:rPr>
+              <w:t>4. The app does not delete the exercise</w:t>
+            </w:r>
+          </w:p>
+          <w:p>
+            <w:pPr>
+              <w:pStyle w:val="Normal"/>
+              <w:jc w:val="left"/>
+              <w:rPr>
+                <w:color w:val="000000" w:themeColor="text1" w:themeTint="FF" w:themeShade="FF"/>
+              </w:rPr>
+            </w:pPr>
           </w:p>
         </w:tc>
       </w:tr>
@@ -3461,35 +2784,16 @@
           </w:tcPr>
           <w:p>
             <w:pPr>
-              <w:pStyle w:val="Normal"/>
-              <w:bidi w:val="0"/>
-              <w:spacing w:before="200" w:beforeAutospacing="off" w:after="0" w:afterAutospacing="off" w:line="276" w:lineRule="auto"/>
-              <w:ind w:left="0" w:right="0"/>
-              <w:jc w:val="left"/>
-            </w:pPr>
-            <w:r>
-              <w:rPr>
-                <w:color w:val="000000" w:themeColor="text1" w:themeTint="FF" w:themeShade="FF"/>
-              </w:rPr>
-              <w:t>5.0.E1. Fields are empty</w:t>
-            </w:r>
-          </w:p>
-          <w:p>
-            <w:pPr>
-              <w:pStyle w:val="Normal"/>
-              <w:bidi w:val="0"/>
-              <w:spacing w:before="200" w:beforeAutospacing="off" w:after="0" w:afterAutospacing="off" w:line="276" w:lineRule="auto"/>
-              <w:ind w:left="0" w:right="0"/>
-              <w:jc w:val="left"/>
-              <w:rPr>
-                <w:color w:val="000000" w:themeColor="text1" w:themeTint="FF" w:themeShade="FF"/>
-              </w:rPr>
-            </w:pPr>
-            <w:r>
-              <w:rPr>
-                <w:color w:val="000000" w:themeColor="text1" w:themeTint="FF" w:themeShade="FF"/>
-              </w:rPr>
-              <w:t>1. The app signals that there are empty fields and restarts the use case.</w:t>
+              <w:jc w:val="left"/>
+              <w:rPr>
+                <w:color w:val="000000" w:themeColor="text1" w:themeTint="FF" w:themeShade="FF"/>
+              </w:rPr>
+            </w:pPr>
+            <w:r>
+              <w:rPr>
+                <w:color w:val="000000" w:themeColor="text1" w:themeTint="FF" w:themeShade="FF"/>
+              </w:rPr>
+              <w:t>-</w:t>
             </w:r>
           </w:p>
         </w:tc>
@@ -3565,7 +2869,7 @@
               <w:rPr>
                 <w:color w:val="000000" w:themeColor="text1" w:themeTint="FF" w:themeShade="FF"/>
               </w:rPr>
-              <w:t>UC-6: User updates workout</w:t>
+              <w:t>UC-5: User creates workout</w:t>
             </w:r>
           </w:p>
         </w:tc>
@@ -3727,7 +3031,7 @@
               <w:rPr>
                 <w:color w:val="000000" w:themeColor="text1" w:themeTint="FF" w:themeShade="FF"/>
               </w:rPr>
-              <w:t>User updates workout.</w:t>
+              <w:t>User creates workout.</w:t>
             </w:r>
           </w:p>
         </w:tc>
@@ -3785,7 +3089,7 @@
               <w:rPr>
                 <w:color w:val="000000" w:themeColor="text1" w:themeTint="FF" w:themeShade="FF"/>
               </w:rPr>
-              <w:t>User indicates that they want to update existing workout.</w:t>
+              <w:t>User indicates that they want to create new workout.</w:t>
             </w:r>
           </w:p>
         </w:tc>
@@ -3846,21 +3150,6 @@
               <w:t>PRE-1: User is logged in</w:t>
             </w:r>
           </w:p>
-          <w:p>
-            <w:pPr>
-              <w:pStyle w:val="Normal"/>
-              <w:jc w:val="left"/>
-              <w:rPr>
-                <w:color w:val="000000" w:themeColor="text1" w:themeTint="FF" w:themeShade="FF"/>
-              </w:rPr>
-            </w:pPr>
-            <w:r>
-              <w:rPr>
-                <w:color w:val="000000" w:themeColor="text1" w:themeTint="FF" w:themeShade="FF"/>
-              </w:rPr>
-              <w:t>PRE-2: Workout exits.</w:t>
-            </w:r>
-          </w:p>
         </w:tc>
       </w:tr>
       <w:tr>
@@ -3916,7 +3205,7 @@
               <w:rPr>
                 <w:color w:val="000000" w:themeColor="text1" w:themeTint="FF" w:themeShade="FF"/>
               </w:rPr>
-              <w:t>POST-1: Workout is updated.</w:t>
+              <w:t>POST-1: Workout is created.</w:t>
             </w:r>
           </w:p>
         </w:tc>
@@ -3974,52 +3263,67 @@
               <w:rPr>
                 <w:color w:val="000000" w:themeColor="text1" w:themeTint="FF" w:themeShade="FF"/>
               </w:rPr>
-              <w:t>6.0. User updates workout</w:t>
-            </w:r>
-          </w:p>
-          <w:p>
-            <w:pPr>
-              <w:pStyle w:val="Normal"/>
-              <w:jc w:val="left"/>
-              <w:rPr>
-                <w:color w:val="000000" w:themeColor="text1" w:themeTint="FF" w:themeShade="FF"/>
-              </w:rPr>
-            </w:pPr>
-            <w:r>
-              <w:rPr>
-                <w:color w:val="000000" w:themeColor="text1" w:themeTint="FF" w:themeShade="FF"/>
-              </w:rPr>
-              <w:t>1. User clicks on a workout and on the edit button.</w:t>
-            </w:r>
-          </w:p>
-          <w:p>
-            <w:pPr>
-              <w:pStyle w:val="Normal"/>
-              <w:jc w:val="left"/>
-              <w:rPr>
-                <w:color w:val="000000" w:themeColor="text1" w:themeTint="FF" w:themeShade="FF"/>
-              </w:rPr>
-            </w:pPr>
-            <w:r>
-              <w:rPr>
-                <w:color w:val="000000" w:themeColor="text1" w:themeTint="FF" w:themeShade="FF"/>
-              </w:rPr>
-              <w:t>2. The app shows the list of exercises in the workout as editable fields and an empty line at the bottom for a new exercise.</w:t>
-            </w:r>
-          </w:p>
-          <w:p>
-            <w:pPr>
-              <w:pStyle w:val="Normal"/>
-              <w:jc w:val="left"/>
-              <w:rPr>
-                <w:color w:val="000000" w:themeColor="text1" w:themeTint="FF" w:themeShade="FF"/>
-              </w:rPr>
-            </w:pPr>
-            <w:r>
-              <w:rPr>
-                <w:color w:val="000000" w:themeColor="text1" w:themeTint="FF" w:themeShade="FF"/>
-              </w:rPr>
-              <w:t>3. User enters or modifies the data and clicks on the save button.</w:t>
+              <w:t>5.0. User creates new workout</w:t>
+            </w:r>
+          </w:p>
+          <w:p>
+            <w:pPr>
+              <w:pStyle w:val="Normal"/>
+              <w:jc w:val="left"/>
+              <w:rPr>
+                <w:color w:val="000000" w:themeColor="text1" w:themeTint="FF" w:themeShade="FF"/>
+              </w:rPr>
+            </w:pPr>
+            <w:r>
+              <w:rPr>
+                <w:color w:val="000000" w:themeColor="text1" w:themeTint="FF" w:themeShade="FF"/>
+              </w:rPr>
+              <w:t>1. User clicks on new workout button</w:t>
+            </w:r>
+          </w:p>
+          <w:p>
+            <w:pPr>
+              <w:pStyle w:val="Normal"/>
+              <w:jc w:val="left"/>
+              <w:rPr>
+                <w:color w:val="000000" w:themeColor="text1" w:themeTint="FF" w:themeShade="FF"/>
+              </w:rPr>
+            </w:pPr>
+            <w:r>
+              <w:rPr>
+                <w:color w:val="000000" w:themeColor="text1" w:themeTint="FF" w:themeShade="FF"/>
+              </w:rPr>
+              <w:t>2. The app shows on a line a list of exercises and empty fields for number of reps and number of sets.</w:t>
+            </w:r>
+          </w:p>
+          <w:p>
+            <w:pPr>
+              <w:pStyle w:val="Normal"/>
+              <w:jc w:val="left"/>
+              <w:rPr>
+                <w:color w:val="000000" w:themeColor="text1" w:themeTint="FF" w:themeShade="FF"/>
+              </w:rPr>
+            </w:pPr>
+            <w:r>
+              <w:rPr>
+                <w:color w:val="000000" w:themeColor="text1" w:themeTint="FF" w:themeShade="FF"/>
+              </w:rPr>
+              <w:t>3. User enters the data.</w:t>
+            </w:r>
+          </w:p>
+          <w:p>
+            <w:pPr>
+              <w:pStyle w:val="Normal"/>
+              <w:jc w:val="left"/>
+              <w:rPr>
+                <w:color w:val="000000" w:themeColor="text1" w:themeTint="FF" w:themeShade="FF"/>
+              </w:rPr>
+            </w:pPr>
+            <w:r>
+              <w:rPr>
+                <w:color w:val="000000" w:themeColor="text1" w:themeTint="FF" w:themeShade="FF"/>
+              </w:rPr>
+              <w:t>4. The app shows another list of exercises and empty fields.</w:t>
             </w:r>
           </w:p>
           <w:p>
@@ -4029,120 +3333,14 @@
               <w:spacing w:before="200" w:beforeAutospacing="off" w:after="0" w:afterAutospacing="off" w:line="276" w:lineRule="auto"/>
               <w:ind w:left="0" w:right="0"/>
               <w:jc w:val="left"/>
-              <w:rPr>
-                <w:color w:val="000000" w:themeColor="text1" w:themeTint="FF" w:themeShade="FF"/>
-              </w:rPr>
-            </w:pPr>
-            <w:r>
-              <w:rPr>
-                <w:color w:val="000000" w:themeColor="text1" w:themeTint="FF" w:themeShade="FF"/>
-              </w:rPr>
-              <w:t>7. The app modifies new workout if the fields are not empty.</w:t>
-            </w:r>
-          </w:p>
-        </w:tc>
-      </w:tr>
-      <w:tr>
-        <w:trPr>
-          <w:trHeight w:val="405"/>
-        </w:trPr>
-        <w:tc>
-          <w:tcPr>
-            <w:tcW w:w="2340" w:type="dxa"/>
-            <w:tcBorders>
-              <w:top w:val="single" w:color="000000" w:themeColor="text1" w:sz="6"/>
-              <w:left w:val="single" w:color="000000" w:themeColor="text1" w:sz="6"/>
-              <w:bottom w:val="single" w:color="000000" w:themeColor="text1" w:sz="6"/>
-              <w:right w:val="single" w:color="000000" w:themeColor="text1" w:sz="6"/>
-            </w:tcBorders>
-            <w:tcMar/>
-          </w:tcPr>
-          <w:p w14:noSpellErr="1">
-            <w:pPr>
-              <w:jc w:val="left"/>
-              <w:rPr>
-                <w:color w:val="000000" w:themeColor="text1" w:themeTint="FF" w:themeShade="FF"/>
-              </w:rPr>
-            </w:pPr>
-            <w:r>
-              <w:rPr>
-                <w:color w:val="000000" w:themeColor="text1" w:themeTint="FF" w:themeShade="FF"/>
-              </w:rPr>
-              <w:t>Alternative flows</w:t>
-            </w:r>
-          </w:p>
-        </w:tc>
-        <w:tc>
-          <w:tcPr>
-            <w:tcW w:w="7020" w:type="dxa"/>
-            <w:gridSpan w:val="3"/>
-            <w:tcBorders>
-              <w:top w:val="single" w:color="000000" w:themeColor="text1" w:sz="6"/>
-              <w:left w:val="single" w:color="000000" w:themeColor="text1" w:sz="6"/>
-              <w:bottom w:val="single" w:color="000000" w:themeColor="text1" w:sz="6"/>
-              <w:right w:val="single" w:color="000000" w:themeColor="text1" w:sz="6"/>
-            </w:tcBorders>
-            <w:tcMar/>
-          </w:tcPr>
-          <w:p>
-            <w:pPr>
-              <w:pStyle w:val="Normal"/>
-              <w:jc w:val="left"/>
-              <w:rPr>
-                <w:color w:val="000000" w:themeColor="text1" w:themeTint="FF" w:themeShade="FF"/>
-              </w:rPr>
-            </w:pPr>
-            <w:r>
-              <w:rPr>
-                <w:color w:val="000000" w:themeColor="text1" w:themeTint="FF" w:themeShade="FF"/>
-              </w:rPr>
-              <w:t>-</w:t>
-            </w:r>
-          </w:p>
-        </w:tc>
-      </w:tr>
-      <w:tr>
-        <w:trPr>
-          <w:trHeight w:val="405"/>
-        </w:trPr>
-        <w:tc>
-          <w:tcPr>
-            <w:tcW w:w="2340" w:type="dxa"/>
-            <w:tcBorders>
-              <w:top w:val="single" w:color="000000" w:themeColor="text1" w:sz="6"/>
-              <w:left w:val="single" w:color="000000" w:themeColor="text1" w:sz="6"/>
-              <w:bottom w:val="single" w:color="000000" w:themeColor="text1" w:sz="6"/>
-              <w:right w:val="single" w:color="000000" w:themeColor="text1" w:sz="6"/>
-            </w:tcBorders>
-            <w:tcMar/>
-          </w:tcPr>
-          <w:p w14:noSpellErr="1">
-            <w:pPr>
-              <w:jc w:val="left"/>
-              <w:rPr>
-                <w:color w:val="000000" w:themeColor="text1" w:themeTint="FF" w:themeShade="FF"/>
-              </w:rPr>
-            </w:pPr>
-            <w:r>
-              <w:rPr>
-                <w:color w:val="000000" w:themeColor="text1" w:themeTint="FF" w:themeShade="FF"/>
-              </w:rPr>
-              <w:t>Exceptions</w:t>
-            </w:r>
-          </w:p>
-        </w:tc>
-        <w:tc>
-          <w:tcPr>
-            <w:tcW w:w="7020" w:type="dxa"/>
-            <w:gridSpan w:val="3"/>
-            <w:tcBorders>
-              <w:top w:val="single" w:color="000000" w:themeColor="text1" w:sz="6"/>
-              <w:left w:val="single" w:color="000000" w:themeColor="text1" w:sz="6"/>
-              <w:bottom w:val="single" w:color="000000" w:themeColor="text1" w:sz="6"/>
-              <w:right w:val="single" w:color="000000" w:themeColor="text1" w:sz="6"/>
-            </w:tcBorders>
-            <w:tcMar/>
-          </w:tcPr>
+            </w:pPr>
+            <w:r>
+              <w:rPr>
+                <w:color w:val="000000" w:themeColor="text1" w:themeTint="FF" w:themeShade="FF"/>
+              </w:rPr>
+              <w:t>5. User clicks on save button</w:t>
+            </w:r>
+          </w:p>
           <w:p>
             <w:pPr>
               <w:pStyle w:val="Normal"/>
@@ -4150,12 +3348,133 @@
               <w:spacing w:before="200" w:beforeAutospacing="off" w:after="0" w:afterAutospacing="off" w:line="276" w:lineRule="auto"/>
               <w:ind w:left="0" w:right="0"/>
               <w:jc w:val="left"/>
-            </w:pPr>
-            <w:r>
-              <w:rPr>
-                <w:color w:val="000000" w:themeColor="text1" w:themeTint="FF" w:themeShade="FF"/>
-              </w:rPr>
-              <w:t>6.0.E1. Fields are empty</w:t>
+              <w:rPr>
+                <w:color w:val="000000" w:themeColor="text1" w:themeTint="FF" w:themeShade="FF"/>
+              </w:rPr>
+            </w:pPr>
+            <w:r>
+              <w:rPr>
+                <w:color w:val="000000" w:themeColor="text1" w:themeTint="FF" w:themeShade="FF"/>
+              </w:rPr>
+              <w:t>6. The app creates the new workout if the fields are not empty.</w:t>
+            </w:r>
+          </w:p>
+        </w:tc>
+      </w:tr>
+      <w:tr>
+        <w:trPr>
+          <w:trHeight w:val="405"/>
+        </w:trPr>
+        <w:tc>
+          <w:tcPr>
+            <w:tcW w:w="2340" w:type="dxa"/>
+            <w:tcBorders>
+              <w:top w:val="single" w:color="000000" w:themeColor="text1" w:sz="6"/>
+              <w:left w:val="single" w:color="000000" w:themeColor="text1" w:sz="6"/>
+              <w:bottom w:val="single" w:color="000000" w:themeColor="text1" w:sz="6"/>
+              <w:right w:val="single" w:color="000000" w:themeColor="text1" w:sz="6"/>
+            </w:tcBorders>
+            <w:tcMar/>
+          </w:tcPr>
+          <w:p w14:noSpellErr="1">
+            <w:pPr>
+              <w:jc w:val="left"/>
+              <w:rPr>
+                <w:color w:val="000000" w:themeColor="text1" w:themeTint="FF" w:themeShade="FF"/>
+              </w:rPr>
+            </w:pPr>
+            <w:r>
+              <w:rPr>
+                <w:color w:val="000000" w:themeColor="text1" w:themeTint="FF" w:themeShade="FF"/>
+              </w:rPr>
+              <w:t>Alternative flows</w:t>
+            </w:r>
+          </w:p>
+        </w:tc>
+        <w:tc>
+          <w:tcPr>
+            <w:tcW w:w="7020" w:type="dxa"/>
+            <w:gridSpan w:val="3"/>
+            <w:tcBorders>
+              <w:top w:val="single" w:color="000000" w:themeColor="text1" w:sz="6"/>
+              <w:left w:val="single" w:color="000000" w:themeColor="text1" w:sz="6"/>
+              <w:bottom w:val="single" w:color="000000" w:themeColor="text1" w:sz="6"/>
+              <w:right w:val="single" w:color="000000" w:themeColor="text1" w:sz="6"/>
+            </w:tcBorders>
+            <w:tcMar/>
+          </w:tcPr>
+          <w:p>
+            <w:pPr>
+              <w:pStyle w:val="Normal"/>
+              <w:jc w:val="left"/>
+              <w:rPr>
+                <w:color w:val="000000" w:themeColor="text1" w:themeTint="FF" w:themeShade="FF"/>
+              </w:rPr>
+            </w:pPr>
+            <w:r>
+              <w:rPr>
+                <w:color w:val="000000" w:themeColor="text1" w:themeTint="FF" w:themeShade="FF"/>
+              </w:rPr>
+              <w:t>-</w:t>
+            </w:r>
+          </w:p>
+        </w:tc>
+      </w:tr>
+      <w:tr>
+        <w:trPr>
+          <w:trHeight w:val="405"/>
+        </w:trPr>
+        <w:tc>
+          <w:tcPr>
+            <w:tcW w:w="2340" w:type="dxa"/>
+            <w:tcBorders>
+              <w:top w:val="single" w:color="000000" w:themeColor="text1" w:sz="6"/>
+              <w:left w:val="single" w:color="000000" w:themeColor="text1" w:sz="6"/>
+              <w:bottom w:val="single" w:color="000000" w:themeColor="text1" w:sz="6"/>
+              <w:right w:val="single" w:color="000000" w:themeColor="text1" w:sz="6"/>
+            </w:tcBorders>
+            <w:tcMar/>
+          </w:tcPr>
+          <w:p w14:noSpellErr="1">
+            <w:pPr>
+              <w:jc w:val="left"/>
+              <w:rPr>
+                <w:color w:val="000000" w:themeColor="text1" w:themeTint="FF" w:themeShade="FF"/>
+              </w:rPr>
+            </w:pPr>
+            <w:r>
+              <w:rPr>
+                <w:color w:val="000000" w:themeColor="text1" w:themeTint="FF" w:themeShade="FF"/>
+              </w:rPr>
+              <w:t>Exceptions</w:t>
+            </w:r>
+          </w:p>
+        </w:tc>
+        <w:tc>
+          <w:tcPr>
+            <w:tcW w:w="7020" w:type="dxa"/>
+            <w:gridSpan w:val="3"/>
+            <w:tcBorders>
+              <w:top w:val="single" w:color="000000" w:themeColor="text1" w:sz="6"/>
+              <w:left w:val="single" w:color="000000" w:themeColor="text1" w:sz="6"/>
+              <w:bottom w:val="single" w:color="000000" w:themeColor="text1" w:sz="6"/>
+              <w:right w:val="single" w:color="000000" w:themeColor="text1" w:sz="6"/>
+            </w:tcBorders>
+            <w:tcMar/>
+          </w:tcPr>
+          <w:p>
+            <w:pPr>
+              <w:pStyle w:val="Normal"/>
+              <w:bidi w:val="0"/>
+              <w:spacing w:before="200" w:beforeAutospacing="off" w:after="0" w:afterAutospacing="off" w:line="276" w:lineRule="auto"/>
+              <w:ind w:left="0" w:right="0"/>
+              <w:jc w:val="left"/>
+            </w:pPr>
+            <w:r>
+              <w:rPr>
+                <w:color w:val="000000" w:themeColor="text1" w:themeTint="FF" w:themeShade="FF"/>
+              </w:rPr>
+              <w:t>5.0.E1. Fields are empty</w:t>
             </w:r>
           </w:p>
           <w:p>
@@ -4249,7 +3568,7 @@
               <w:rPr>
                 <w:color w:val="000000" w:themeColor="text1" w:themeTint="FF" w:themeShade="FF"/>
               </w:rPr>
-              <w:t>UC-7: User deletes workout</w:t>
+              <w:t>UC-6: User updates workout</w:t>
             </w:r>
           </w:p>
         </w:tc>
@@ -4411,7 +3730,7 @@
               <w:rPr>
                 <w:color w:val="000000" w:themeColor="text1" w:themeTint="FF" w:themeShade="FF"/>
               </w:rPr>
-              <w:t>User deletes workout.</w:t>
+              <w:t>User updates workout.</w:t>
             </w:r>
           </w:p>
         </w:tc>
@@ -4469,7 +3788,7 @@
               <w:rPr>
                 <w:color w:val="000000" w:themeColor="text1" w:themeTint="FF" w:themeShade="FF"/>
               </w:rPr>
-              <w:t>User indicates that they want to delete existing workout.</w:t>
+              <w:t>User indicates that they want to update existing workout.</w:t>
             </w:r>
           </w:p>
         </w:tc>
@@ -4600,7 +3919,7 @@
               <w:rPr>
                 <w:color w:val="000000" w:themeColor="text1" w:themeTint="FF" w:themeShade="FF"/>
               </w:rPr>
-              <w:t>POST-1: Workout is deleted.</w:t>
+              <w:t>POST-1: Workout is updated.</w:t>
             </w:r>
           </w:p>
         </w:tc>
@@ -4658,241 +3977,54 @@
               <w:rPr>
                 <w:color w:val="000000" w:themeColor="text1" w:themeTint="FF" w:themeShade="FF"/>
               </w:rPr>
-              <w:t>6.0. User deletes workout</w:t>
-            </w:r>
-          </w:p>
-          <w:p>
-            <w:pPr>
-              <w:pStyle w:val="Normal"/>
-              <w:jc w:val="left"/>
-              <w:rPr>
-                <w:color w:val="000000" w:themeColor="text1" w:themeTint="FF" w:themeShade="FF"/>
-              </w:rPr>
-            </w:pPr>
-            <w:r>
-              <w:rPr>
-                <w:color w:val="000000" w:themeColor="text1" w:themeTint="FF" w:themeShade="FF"/>
-              </w:rPr>
-              <w:t>1. User clicks on a workout and on the delete button.</w:t>
-            </w:r>
-          </w:p>
-          <w:p>
-            <w:pPr>
-              <w:pStyle w:val="Normal"/>
-              <w:jc w:val="left"/>
-              <w:rPr>
-                <w:color w:val="000000" w:themeColor="text1" w:themeTint="FF" w:themeShade="FF"/>
-              </w:rPr>
-            </w:pPr>
-            <w:r>
-              <w:rPr>
-                <w:color w:val="000000" w:themeColor="text1" w:themeTint="FF" w:themeShade="FF"/>
-              </w:rPr>
-              <w:t>2. The app shows a warning and asks the user to confirm.</w:t>
-            </w:r>
-          </w:p>
-          <w:p>
-            <w:pPr>
-              <w:pStyle w:val="Normal"/>
-              <w:jc w:val="left"/>
-              <w:rPr>
-                <w:color w:val="000000" w:themeColor="text1" w:themeTint="FF" w:themeShade="FF"/>
-              </w:rPr>
-            </w:pPr>
-            <w:r>
-              <w:rPr>
-                <w:color w:val="000000" w:themeColor="text1" w:themeTint="FF" w:themeShade="FF"/>
-              </w:rPr>
-              <w:t>3. User clicks the confirm button.</w:t>
-            </w:r>
-          </w:p>
-          <w:p>
-            <w:pPr>
-              <w:pStyle w:val="Normal"/>
-              <w:jc w:val="left"/>
-              <w:rPr>
-                <w:color w:val="000000" w:themeColor="text1" w:themeTint="FF" w:themeShade="FF"/>
-              </w:rPr>
-            </w:pPr>
-            <w:r>
-              <w:rPr>
-                <w:color w:val="000000" w:themeColor="text1" w:themeTint="FF" w:themeShade="FF"/>
-              </w:rPr>
-              <w:t>4. The app deletes the exercise</w:t>
-            </w:r>
-          </w:p>
-        </w:tc>
-      </w:tr>
-      <w:tr>
-        <w:trPr>
-          <w:trHeight w:val="405"/>
-        </w:trPr>
-        <w:tc>
-          <w:tcPr>
-            <w:tcW w:w="2340" w:type="dxa"/>
-            <w:tcBorders>
-              <w:top w:val="single" w:color="000000" w:themeColor="text1" w:sz="6"/>
-              <w:left w:val="single" w:color="000000" w:themeColor="text1" w:sz="6"/>
-              <w:bottom w:val="single" w:color="000000" w:themeColor="text1" w:sz="6"/>
-              <w:right w:val="single" w:color="000000" w:themeColor="text1" w:sz="6"/>
-            </w:tcBorders>
-            <w:tcMar/>
-          </w:tcPr>
-          <w:p w14:noSpellErr="1">
-            <w:pPr>
-              <w:jc w:val="left"/>
-              <w:rPr>
-                <w:color w:val="000000" w:themeColor="text1" w:themeTint="FF" w:themeShade="FF"/>
-              </w:rPr>
-            </w:pPr>
-            <w:r>
-              <w:rPr>
-                <w:color w:val="000000" w:themeColor="text1" w:themeTint="FF" w:themeShade="FF"/>
-              </w:rPr>
-              <w:t>Alternative flows</w:t>
-            </w:r>
-          </w:p>
-        </w:tc>
-        <w:tc>
-          <w:tcPr>
-            <w:tcW w:w="7020" w:type="dxa"/>
-            <w:gridSpan w:val="3"/>
-            <w:tcBorders>
-              <w:top w:val="single" w:color="000000" w:themeColor="text1" w:sz="6"/>
-              <w:left w:val="single" w:color="000000" w:themeColor="text1" w:sz="6"/>
-              <w:bottom w:val="single" w:color="000000" w:themeColor="text1" w:sz="6"/>
-              <w:right w:val="single" w:color="000000" w:themeColor="text1" w:sz="6"/>
-            </w:tcBorders>
-            <w:tcMar/>
-          </w:tcPr>
-          <w:p>
-            <w:pPr>
-              <w:pStyle w:val="Normal"/>
-              <w:jc w:val="left"/>
-              <w:rPr>
-                <w:color w:val="000000" w:themeColor="text1" w:themeTint="FF" w:themeShade="FF"/>
-              </w:rPr>
-            </w:pPr>
-            <w:r>
-              <w:rPr>
-                <w:color w:val="000000" w:themeColor="text1" w:themeTint="FF" w:themeShade="FF"/>
-              </w:rPr>
-              <w:t>6.1 User does not confirm</w:t>
-            </w:r>
-          </w:p>
-          <w:p>
-            <w:pPr>
-              <w:pStyle w:val="Normal"/>
-              <w:jc w:val="left"/>
-              <w:rPr>
-                <w:color w:val="000000" w:themeColor="text1" w:themeTint="FF" w:themeShade="FF"/>
-              </w:rPr>
-            </w:pPr>
-            <w:r>
-              <w:rPr>
-                <w:color w:val="000000" w:themeColor="text1" w:themeTint="FF" w:themeShade="FF"/>
-              </w:rPr>
-              <w:t>1. User clicks on a workout and on the delete button.</w:t>
-            </w:r>
-          </w:p>
-          <w:p>
-            <w:pPr>
-              <w:pStyle w:val="Normal"/>
-              <w:jc w:val="left"/>
-              <w:rPr>
-                <w:color w:val="000000" w:themeColor="text1" w:themeTint="FF" w:themeShade="FF"/>
-              </w:rPr>
-            </w:pPr>
-            <w:r>
-              <w:rPr>
-                <w:color w:val="000000" w:themeColor="text1" w:themeTint="FF" w:themeShade="FF"/>
-              </w:rPr>
-              <w:t>2. The app shows a warning and asks the user to confirm.</w:t>
-            </w:r>
-          </w:p>
-          <w:p>
-            <w:pPr>
-              <w:pStyle w:val="Normal"/>
-              <w:jc w:val="left"/>
-              <w:rPr>
-                <w:color w:val="000000" w:themeColor="text1" w:themeTint="FF" w:themeShade="FF"/>
-              </w:rPr>
-            </w:pPr>
-            <w:r>
-              <w:rPr>
-                <w:color w:val="000000" w:themeColor="text1" w:themeTint="FF" w:themeShade="FF"/>
-              </w:rPr>
-              <w:t>3. User clicks away.</w:t>
-            </w:r>
-          </w:p>
-          <w:p>
-            <w:pPr>
-              <w:pStyle w:val="Normal"/>
-              <w:jc w:val="left"/>
-              <w:rPr>
-                <w:color w:val="000000" w:themeColor="text1" w:themeTint="FF" w:themeShade="FF"/>
-              </w:rPr>
-            </w:pPr>
-            <w:r>
-              <w:rPr>
-                <w:color w:val="000000" w:themeColor="text1" w:themeTint="FF" w:themeShade="FF"/>
-              </w:rPr>
-              <w:t>4. The app does not delete the exercise.</w:t>
-            </w:r>
-          </w:p>
-          <w:p>
-            <w:pPr>
-              <w:pStyle w:val="Normal"/>
-              <w:jc w:val="left"/>
-              <w:rPr>
-                <w:color w:val="000000" w:themeColor="text1" w:themeTint="FF" w:themeShade="FF"/>
-              </w:rPr>
-            </w:pPr>
-          </w:p>
-        </w:tc>
-      </w:tr>
-      <w:tr>
-        <w:trPr>
-          <w:trHeight w:val="405"/>
-        </w:trPr>
-        <w:tc>
-          <w:tcPr>
-            <w:tcW w:w="2340" w:type="dxa"/>
-            <w:tcBorders>
-              <w:top w:val="single" w:color="000000" w:themeColor="text1" w:sz="6"/>
-              <w:left w:val="single" w:color="000000" w:themeColor="text1" w:sz="6"/>
-              <w:bottom w:val="single" w:color="000000" w:themeColor="text1" w:sz="6"/>
-              <w:right w:val="single" w:color="000000" w:themeColor="text1" w:sz="6"/>
-            </w:tcBorders>
-            <w:tcMar/>
-          </w:tcPr>
-          <w:p w14:noSpellErr="1">
-            <w:pPr>
-              <w:jc w:val="left"/>
-              <w:rPr>
-                <w:color w:val="000000" w:themeColor="text1" w:themeTint="FF" w:themeShade="FF"/>
-              </w:rPr>
-            </w:pPr>
-            <w:r>
-              <w:rPr>
-                <w:color w:val="000000" w:themeColor="text1" w:themeTint="FF" w:themeShade="FF"/>
-              </w:rPr>
-              <w:t>Exceptions</w:t>
-            </w:r>
-          </w:p>
-        </w:tc>
-        <w:tc>
-          <w:tcPr>
-            <w:tcW w:w="7020" w:type="dxa"/>
-            <w:gridSpan w:val="3"/>
-            <w:tcBorders>
-              <w:top w:val="single" w:color="000000" w:themeColor="text1" w:sz="6"/>
-              <w:left w:val="single" w:color="000000" w:themeColor="text1" w:sz="6"/>
-              <w:bottom w:val="single" w:color="000000" w:themeColor="text1" w:sz="6"/>
-              <w:right w:val="single" w:color="000000" w:themeColor="text1" w:sz="6"/>
-            </w:tcBorders>
-            <w:tcMar/>
-          </w:tcPr>
+              <w:t>6.0. User updates workout</w:t>
+            </w:r>
+          </w:p>
+          <w:p>
+            <w:pPr>
+              <w:pStyle w:val="Normal"/>
+              <w:jc w:val="left"/>
+              <w:rPr>
+                <w:color w:val="000000" w:themeColor="text1" w:themeTint="FF" w:themeShade="FF"/>
+              </w:rPr>
+            </w:pPr>
+            <w:r>
+              <w:rPr>
+                <w:color w:val="000000" w:themeColor="text1" w:themeTint="FF" w:themeShade="FF"/>
+              </w:rPr>
+              <w:t>1. User clicks on a workout and on the edit button.</w:t>
+            </w:r>
+          </w:p>
+          <w:p>
+            <w:pPr>
+              <w:pStyle w:val="Normal"/>
+              <w:jc w:val="left"/>
+              <w:rPr>
+                <w:color w:val="000000" w:themeColor="text1" w:themeTint="FF" w:themeShade="FF"/>
+              </w:rPr>
+            </w:pPr>
+            <w:r>
+              <w:rPr>
+                <w:color w:val="000000" w:themeColor="text1" w:themeTint="FF" w:themeShade="FF"/>
+              </w:rPr>
+              <w:t>2. The app shows the list of exercises in the workout as editable fields and an empty line at the bottom for a new exercise.</w:t>
+            </w:r>
+          </w:p>
+          <w:p>
+            <w:pPr>
+              <w:pStyle w:val="Normal"/>
+              <w:jc w:val="left"/>
+              <w:rPr>
+                <w:color w:val="000000" w:themeColor="text1" w:themeTint="FF" w:themeShade="FF"/>
+              </w:rPr>
+            </w:pPr>
+            <w:r>
+              <w:rPr>
+                <w:color w:val="000000" w:themeColor="text1" w:themeTint="FF" w:themeShade="FF"/>
+              </w:rPr>
+              <w:t>3. User enters or modifies the data and clicks on the save button.</w:t>
+            </w:r>
+          </w:p>
           <w:p>
             <w:pPr>
               <w:pStyle w:val="Normal"/>
@@ -4900,12 +4032,151 @@
               <w:spacing w:before="200" w:beforeAutospacing="off" w:after="0" w:afterAutospacing="off" w:line="276" w:lineRule="auto"/>
               <w:ind w:left="0" w:right="0"/>
               <w:jc w:val="left"/>
+              <w:rPr>
+                <w:color w:val="000000" w:themeColor="text1" w:themeTint="FF" w:themeShade="FF"/>
+              </w:rPr>
+            </w:pPr>
+            <w:r>
+              <w:rPr>
+                <w:color w:val="000000" w:themeColor="text1" w:themeTint="FF" w:themeShade="FF"/>
+              </w:rPr>
+              <w:t>7. The app modifies new workout if the fields are not empty.</w:t>
+            </w:r>
+          </w:p>
+        </w:tc>
+      </w:tr>
+      <w:tr>
+        <w:trPr>
+          <w:trHeight w:val="405"/>
+        </w:trPr>
+        <w:tc>
+          <w:tcPr>
+            <w:tcW w:w="2340" w:type="dxa"/>
+            <w:tcBorders>
+              <w:top w:val="single" w:color="000000" w:themeColor="text1" w:sz="6"/>
+              <w:left w:val="single" w:color="000000" w:themeColor="text1" w:sz="6"/>
+              <w:bottom w:val="single" w:color="000000" w:themeColor="text1" w:sz="6"/>
+              <w:right w:val="single" w:color="000000" w:themeColor="text1" w:sz="6"/>
+            </w:tcBorders>
+            <w:tcMar/>
+          </w:tcPr>
+          <w:p w14:noSpellErr="1">
+            <w:pPr>
+              <w:jc w:val="left"/>
+              <w:rPr>
+                <w:color w:val="000000" w:themeColor="text1" w:themeTint="FF" w:themeShade="FF"/>
+              </w:rPr>
+            </w:pPr>
+            <w:r>
+              <w:rPr>
+                <w:color w:val="000000" w:themeColor="text1" w:themeTint="FF" w:themeShade="FF"/>
+              </w:rPr>
+              <w:t>Alternative flows</w:t>
+            </w:r>
+          </w:p>
+        </w:tc>
+        <w:tc>
+          <w:tcPr>
+            <w:tcW w:w="7020" w:type="dxa"/>
+            <w:gridSpan w:val="3"/>
+            <w:tcBorders>
+              <w:top w:val="single" w:color="000000" w:themeColor="text1" w:sz="6"/>
+              <w:left w:val="single" w:color="000000" w:themeColor="text1" w:sz="6"/>
+              <w:bottom w:val="single" w:color="000000" w:themeColor="text1" w:sz="6"/>
+              <w:right w:val="single" w:color="000000" w:themeColor="text1" w:sz="6"/>
+            </w:tcBorders>
+            <w:tcMar/>
+          </w:tcPr>
+          <w:p>
+            <w:pPr>
+              <w:pStyle w:val="Normal"/>
+              <w:jc w:val="left"/>
+              <w:rPr>
+                <w:color w:val="000000" w:themeColor="text1" w:themeTint="FF" w:themeShade="FF"/>
+              </w:rPr>
             </w:pPr>
             <w:r>
               <w:rPr>
                 <w:color w:val="000000" w:themeColor="text1" w:themeTint="FF" w:themeShade="FF"/>
               </w:rPr>
               <w:t>-</w:t>
+            </w:r>
+          </w:p>
+        </w:tc>
+      </w:tr>
+      <w:tr>
+        <w:trPr>
+          <w:trHeight w:val="405"/>
+        </w:trPr>
+        <w:tc>
+          <w:tcPr>
+            <w:tcW w:w="2340" w:type="dxa"/>
+            <w:tcBorders>
+              <w:top w:val="single" w:color="000000" w:themeColor="text1" w:sz="6"/>
+              <w:left w:val="single" w:color="000000" w:themeColor="text1" w:sz="6"/>
+              <w:bottom w:val="single" w:color="000000" w:themeColor="text1" w:sz="6"/>
+              <w:right w:val="single" w:color="000000" w:themeColor="text1" w:sz="6"/>
+            </w:tcBorders>
+            <w:tcMar/>
+          </w:tcPr>
+          <w:p w14:noSpellErr="1">
+            <w:pPr>
+              <w:jc w:val="left"/>
+              <w:rPr>
+                <w:color w:val="000000" w:themeColor="text1" w:themeTint="FF" w:themeShade="FF"/>
+              </w:rPr>
+            </w:pPr>
+            <w:r>
+              <w:rPr>
+                <w:color w:val="000000" w:themeColor="text1" w:themeTint="FF" w:themeShade="FF"/>
+              </w:rPr>
+              <w:t>Exceptions</w:t>
+            </w:r>
+          </w:p>
+        </w:tc>
+        <w:tc>
+          <w:tcPr>
+            <w:tcW w:w="7020" w:type="dxa"/>
+            <w:gridSpan w:val="3"/>
+            <w:tcBorders>
+              <w:top w:val="single" w:color="000000" w:themeColor="text1" w:sz="6"/>
+              <w:left w:val="single" w:color="000000" w:themeColor="text1" w:sz="6"/>
+              <w:bottom w:val="single" w:color="000000" w:themeColor="text1" w:sz="6"/>
+              <w:right w:val="single" w:color="000000" w:themeColor="text1" w:sz="6"/>
+            </w:tcBorders>
+            <w:tcMar/>
+          </w:tcPr>
+          <w:p>
+            <w:pPr>
+              <w:pStyle w:val="Normal"/>
+              <w:bidi w:val="0"/>
+              <w:spacing w:before="200" w:beforeAutospacing="off" w:after="0" w:afterAutospacing="off" w:line="276" w:lineRule="auto"/>
+              <w:ind w:left="0" w:right="0"/>
+              <w:jc w:val="left"/>
+            </w:pPr>
+            <w:r>
+              <w:rPr>
+                <w:color w:val="000000" w:themeColor="text1" w:themeTint="FF" w:themeShade="FF"/>
+              </w:rPr>
+              <w:t>6.0.E1. Fields are empty</w:t>
+            </w:r>
+          </w:p>
+          <w:p>
+            <w:pPr>
+              <w:pStyle w:val="Normal"/>
+              <w:bidi w:val="0"/>
+              <w:spacing w:before="200" w:beforeAutospacing="off" w:after="0" w:afterAutospacing="off" w:line="276" w:lineRule="auto"/>
+              <w:ind w:left="0" w:right="0"/>
+              <w:jc w:val="left"/>
+              <w:rPr>
+                <w:color w:val="000000" w:themeColor="text1" w:themeTint="FF" w:themeShade="FF"/>
+              </w:rPr>
+            </w:pPr>
+            <w:r>
+              <w:rPr>
+                <w:color w:val="000000" w:themeColor="text1" w:themeTint="FF" w:themeShade="FF"/>
+              </w:rPr>
+              <w:t>1. The app signals that there are empty fields and restarts the use case.</w:t>
             </w:r>
           </w:p>
         </w:tc>
@@ -4981,7 +4252,7 @@
               <w:rPr>
                 <w:color w:val="000000" w:themeColor="text1" w:themeTint="FF" w:themeShade="FF"/>
               </w:rPr>
-              <w:t>UC-7: Add workout to day</w:t>
+              <w:t>UC-7: User deletes workout</w:t>
             </w:r>
           </w:p>
         </w:tc>
@@ -5143,7 +4414,7 @@
               <w:rPr>
                 <w:color w:val="000000" w:themeColor="text1" w:themeTint="FF" w:themeShade="FF"/>
               </w:rPr>
-              <w:t>User adds an existing workout to a certain day.</w:t>
+              <w:t>User deletes workout.</w:t>
             </w:r>
           </w:p>
         </w:tc>
@@ -5201,7 +4472,7 @@
               <w:rPr>
                 <w:color w:val="000000" w:themeColor="text1" w:themeTint="FF" w:themeShade="FF"/>
               </w:rPr>
-              <w:t>User indicates that they want to add workout to a day.</w:t>
+              <w:t>User indicates that they want to delete existing workout.</w:t>
             </w:r>
           </w:p>
         </w:tc>
@@ -5332,7 +4603,7 @@
               <w:rPr>
                 <w:color w:val="000000" w:themeColor="text1" w:themeTint="FF" w:themeShade="FF"/>
               </w:rPr>
-              <w:t>POST-1: Workout is added to given day.</w:t>
+              <w:t>POST-1: Workout is deleted.</w:t>
             </w:r>
           </w:p>
         </w:tc>
@@ -5381,89 +4652,76 @@
           </w:tcPr>
           <w:p>
             <w:pPr>
-              <w:pStyle w:val="Normal"/>
-              <w:bidi w:val="0"/>
-              <w:spacing w:before="200" w:beforeAutospacing="off" w:after="0" w:afterAutospacing="off" w:line="276" w:lineRule="auto"/>
-              <w:ind w:left="0" w:right="0"/>
-              <w:jc w:val="left"/>
-            </w:pPr>
-            <w:r>
-              <w:rPr>
-                <w:color w:val="000000" w:themeColor="text1" w:themeTint="FF" w:themeShade="FF"/>
-              </w:rPr>
-              <w:t>7.0. User adds workout to day</w:t>
-            </w:r>
-          </w:p>
-          <w:p>
-            <w:pPr>
-              <w:pStyle w:val="Normal"/>
-              <w:bidi w:val="0"/>
-              <w:spacing w:before="200" w:beforeAutospacing="off" w:after="0" w:afterAutospacing="off" w:line="276" w:lineRule="auto"/>
-              <w:ind w:left="0" w:right="0"/>
-              <w:jc w:val="left"/>
-              <w:rPr>
-                <w:color w:val="000000" w:themeColor="text1" w:themeTint="FF" w:themeShade="FF"/>
-              </w:rPr>
-            </w:pPr>
-            <w:r>
-              <w:rPr>
-                <w:color w:val="000000" w:themeColor="text1" w:themeTint="FF" w:themeShade="FF"/>
-              </w:rPr>
-              <w:t>1. User clicks on workout and on add to day button</w:t>
-            </w:r>
-          </w:p>
-          <w:p>
-            <w:pPr>
-              <w:pStyle w:val="Normal"/>
-              <w:bidi w:val="0"/>
-              <w:spacing w:before="200" w:beforeAutospacing="off" w:after="0" w:afterAutospacing="off" w:line="276" w:lineRule="auto"/>
-              <w:ind w:left="0" w:right="0"/>
-              <w:jc w:val="left"/>
-              <w:rPr>
-                <w:color w:val="000000" w:themeColor="text1" w:themeTint="FF" w:themeShade="FF"/>
-              </w:rPr>
-            </w:pPr>
-            <w:r>
-              <w:rPr>
-                <w:color w:val="000000" w:themeColor="text1" w:themeTint="FF" w:themeShade="FF"/>
-              </w:rPr>
-              <w:t>2. The app shows a date picker.</w:t>
-            </w:r>
-          </w:p>
-          <w:p>
-            <w:pPr>
-              <w:pStyle w:val="Normal"/>
-              <w:bidi w:val="0"/>
-              <w:spacing w:before="200" w:beforeAutospacing="off" w:after="0" w:afterAutospacing="off" w:line="276" w:lineRule="auto"/>
-              <w:ind w:left="0" w:right="0"/>
-              <w:jc w:val="left"/>
-              <w:rPr>
-                <w:color w:val="000000" w:themeColor="text1" w:themeTint="FF" w:themeShade="FF"/>
-              </w:rPr>
-            </w:pPr>
-            <w:r>
-              <w:rPr>
-                <w:color w:val="000000" w:themeColor="text1" w:themeTint="FF" w:themeShade="FF"/>
-              </w:rPr>
-              <w:t>3. User picks date.</w:t>
-            </w:r>
-          </w:p>
-          <w:p>
-            <w:pPr>
-              <w:pStyle w:val="Normal"/>
-              <w:bidi w:val="0"/>
-              <w:spacing w:before="200" w:beforeAutospacing="off" w:after="0" w:afterAutospacing="off" w:line="276" w:lineRule="auto"/>
-              <w:ind w:left="0" w:right="0"/>
-              <w:jc w:val="left"/>
-              <w:rPr>
-                <w:color w:val="000000" w:themeColor="text1" w:themeTint="FF" w:themeShade="FF"/>
-              </w:rPr>
-            </w:pPr>
-            <w:r>
-              <w:rPr>
-                <w:color w:val="000000" w:themeColor="text1" w:themeTint="FF" w:themeShade="FF"/>
-              </w:rPr>
-              <w:t>4. The app saves date for workout.</w:t>
+              <w:jc w:val="left"/>
+              <w:rPr>
+                <w:color w:val="000000" w:themeColor="text1" w:themeTint="FF" w:themeShade="FF"/>
+              </w:rPr>
+            </w:pPr>
+            <w:r>
+              <w:rPr>
+                <w:color w:val="000000" w:themeColor="text1" w:themeTint="FF" w:themeShade="FF"/>
+              </w:rPr>
+              <w:t>6.0. User deletes workout</w:t>
+            </w:r>
+          </w:p>
+          <w:p>
+            <w:pPr>
+              <w:pStyle w:val="Normal"/>
+              <w:jc w:val="left"/>
+              <w:rPr>
+                <w:color w:val="000000" w:themeColor="text1" w:themeTint="FF" w:themeShade="FF"/>
+              </w:rPr>
+            </w:pPr>
+            <w:r>
+              <w:rPr>
+                <w:color w:val="000000" w:themeColor="text1" w:themeTint="FF" w:themeShade="FF"/>
+              </w:rPr>
+              <w:t>1. User clicks on a workout and on the delete button.</w:t>
+            </w:r>
+          </w:p>
+          <w:p>
+            <w:pPr>
+              <w:pStyle w:val="Normal"/>
+              <w:jc w:val="left"/>
+              <w:rPr>
+                <w:color w:val="000000" w:themeColor="text1" w:themeTint="FF" w:themeShade="FF"/>
+              </w:rPr>
+            </w:pPr>
+            <w:r>
+              <w:rPr>
+                <w:color w:val="000000" w:themeColor="text1" w:themeTint="FF" w:themeShade="FF"/>
+              </w:rPr>
+              <w:t>2. The app shows a warning and asks the user to confirm.</w:t>
+            </w:r>
+          </w:p>
+          <w:p>
+            <w:pPr>
+              <w:pStyle w:val="Normal"/>
+              <w:jc w:val="left"/>
+              <w:rPr>
+                <w:color w:val="000000" w:themeColor="text1" w:themeTint="FF" w:themeShade="FF"/>
+              </w:rPr>
+            </w:pPr>
+            <w:r>
+              <w:rPr>
+                <w:color w:val="000000" w:themeColor="text1" w:themeTint="FF" w:themeShade="FF"/>
+              </w:rPr>
+              <w:t>3. User clicks the confirm button.</w:t>
+            </w:r>
+          </w:p>
+          <w:p>
+            <w:pPr>
+              <w:pStyle w:val="Normal"/>
+              <w:jc w:val="left"/>
+              <w:rPr>
+                <w:color w:val="000000" w:themeColor="text1" w:themeTint="FF" w:themeShade="FF"/>
+              </w:rPr>
+            </w:pPr>
+            <w:r>
+              <w:rPr>
+                <w:color w:val="000000" w:themeColor="text1" w:themeTint="FF" w:themeShade="FF"/>
+              </w:rPr>
+              <w:t>4. The app deletes the exercise</w:t>
             </w:r>
           </w:p>
         </w:tc>
@@ -5522,51 +4780,42 @@
               <w:rPr>
                 <w:color w:val="000000" w:themeColor="text1" w:themeTint="FF" w:themeShade="FF"/>
               </w:rPr>
-              <w:t>7.1 User does not select day</w:t>
-            </w:r>
-          </w:p>
-          <w:p>
-            <w:pPr>
-              <w:pStyle w:val="Normal"/>
-              <w:bidi w:val="0"/>
-              <w:spacing w:before="200" w:beforeAutospacing="off" w:after="0" w:afterAutospacing="off" w:line="276" w:lineRule="auto"/>
-              <w:ind w:left="0" w:right="0"/>
-              <w:jc w:val="left"/>
-              <w:rPr>
-                <w:color w:val="000000" w:themeColor="text1" w:themeTint="FF" w:themeShade="FF"/>
-              </w:rPr>
-            </w:pPr>
-            <w:r>
-              <w:rPr>
-                <w:color w:val="000000" w:themeColor="text1" w:themeTint="FF" w:themeShade="FF"/>
-              </w:rPr>
-              <w:t>1. User clicks on workout and on add to day button</w:t>
-            </w:r>
-          </w:p>
-          <w:p>
-            <w:pPr>
-              <w:pStyle w:val="Normal"/>
-              <w:bidi w:val="0"/>
-              <w:spacing w:before="200" w:beforeAutospacing="off" w:after="0" w:afterAutospacing="off" w:line="276" w:lineRule="auto"/>
-              <w:ind w:left="0" w:right="0"/>
-              <w:jc w:val="left"/>
-              <w:rPr>
-                <w:color w:val="000000" w:themeColor="text1" w:themeTint="FF" w:themeShade="FF"/>
-              </w:rPr>
-            </w:pPr>
-            <w:r>
-              <w:rPr>
-                <w:color w:val="000000" w:themeColor="text1" w:themeTint="FF" w:themeShade="FF"/>
-              </w:rPr>
-              <w:t>2. The app shows a date picker.</w:t>
-            </w:r>
-          </w:p>
-          <w:p>
-            <w:pPr>
-              <w:pStyle w:val="Normal"/>
-              <w:bidi w:val="0"/>
-              <w:spacing w:before="200" w:beforeAutospacing="off" w:after="0" w:afterAutospacing="off" w:line="276" w:lineRule="auto"/>
-              <w:ind w:left="0" w:right="0"/>
+              <w:t>6.1 User does not confirm</w:t>
+            </w:r>
+          </w:p>
+          <w:p>
+            <w:pPr>
+              <w:pStyle w:val="Normal"/>
+              <w:jc w:val="left"/>
+              <w:rPr>
+                <w:color w:val="000000" w:themeColor="text1" w:themeTint="FF" w:themeShade="FF"/>
+              </w:rPr>
+            </w:pPr>
+            <w:r>
+              <w:rPr>
+                <w:color w:val="000000" w:themeColor="text1" w:themeTint="FF" w:themeShade="FF"/>
+              </w:rPr>
+              <w:t>1. User clicks on a workout and on the delete button.</w:t>
+            </w:r>
+          </w:p>
+          <w:p>
+            <w:pPr>
+              <w:pStyle w:val="Normal"/>
+              <w:jc w:val="left"/>
+              <w:rPr>
+                <w:color w:val="000000" w:themeColor="text1" w:themeTint="FF" w:themeShade="FF"/>
+              </w:rPr>
+            </w:pPr>
+            <w:r>
+              <w:rPr>
+                <w:color w:val="000000" w:themeColor="text1" w:themeTint="FF" w:themeShade="FF"/>
+              </w:rPr>
+              <w:t>2. The app shows a warning and asks the user to confirm.</w:t>
+            </w:r>
+          </w:p>
+          <w:p>
+            <w:pPr>
+              <w:pStyle w:val="Normal"/>
               <w:jc w:val="left"/>
               <w:rPr>
                 <w:color w:val="000000" w:themeColor="text1" w:themeTint="FF" w:themeShade="FF"/>
@@ -5582,20 +4831,26 @@
           <w:p>
             <w:pPr>
               <w:pStyle w:val="Normal"/>
-              <w:bidi w:val="0"/>
-              <w:spacing w:before="200" w:beforeAutospacing="off" w:after="0" w:afterAutospacing="off" w:line="276" w:lineRule="auto"/>
-              <w:ind w:left="0" w:right="0"/>
-              <w:jc w:val="left"/>
-              <w:rPr>
-                <w:color w:val="000000" w:themeColor="text1" w:themeTint="FF" w:themeShade="FF"/>
-              </w:rPr>
-            </w:pPr>
-            <w:r>
-              <w:rPr>
-                <w:color w:val="000000" w:themeColor="text1" w:themeTint="FF" w:themeShade="FF"/>
-              </w:rPr>
-              <w:t>4. The app doesn't add workout to day.</w:t>
-            </w:r>
+              <w:jc w:val="left"/>
+              <w:rPr>
+                <w:color w:val="000000" w:themeColor="text1" w:themeTint="FF" w:themeShade="FF"/>
+              </w:rPr>
+            </w:pPr>
+            <w:r>
+              <w:rPr>
+                <w:color w:val="000000" w:themeColor="text1" w:themeTint="FF" w:themeShade="FF"/>
+              </w:rPr>
+              <w:t>4. The app does not delete the exercise.</w:t>
+            </w:r>
+          </w:p>
+          <w:p>
+            <w:pPr>
+              <w:pStyle w:val="Normal"/>
+              <w:jc w:val="left"/>
+              <w:rPr>
+                <w:color w:val="000000" w:themeColor="text1" w:themeTint="FF" w:themeShade="FF"/>
+              </w:rPr>
+            </w:pPr>
           </w:p>
         </w:tc>
       </w:tr>
@@ -5729,7 +4984,7 @@
               <w:rPr>
                 <w:color w:val="000000" w:themeColor="text1" w:themeTint="FF" w:themeShade="FF"/>
               </w:rPr>
-              <w:t>UC-8: View workouts by day</w:t>
+              <w:t>UC-7: Add workout to day</w:t>
             </w:r>
           </w:p>
         </w:tc>
@@ -5891,7 +5146,7 @@
               <w:rPr>
                 <w:color w:val="000000" w:themeColor="text1" w:themeTint="FF" w:themeShade="FF"/>
               </w:rPr>
-              <w:t>User sees planned workouts on a selected day.</w:t>
+              <w:t>User adds an existing workout to a certain day.</w:t>
             </w:r>
           </w:p>
         </w:tc>
@@ -5949,7 +5204,7 @@
               <w:rPr>
                 <w:color w:val="000000" w:themeColor="text1" w:themeTint="FF" w:themeShade="FF"/>
               </w:rPr>
-              <w:t>User indicates that they want to see workouts by day.</w:t>
+              <w:t>User indicates that they want to add workout to a day.</w:t>
             </w:r>
           </w:p>
         </w:tc>
@@ -6010,6 +5265,21 @@
               <w:t>PRE-1: User is logged in</w:t>
             </w:r>
           </w:p>
+          <w:p>
+            <w:pPr>
+              <w:pStyle w:val="Normal"/>
+              <w:jc w:val="left"/>
+              <w:rPr>
+                <w:color w:val="000000" w:themeColor="text1" w:themeTint="FF" w:themeShade="FF"/>
+              </w:rPr>
+            </w:pPr>
+            <w:r>
+              <w:rPr>
+                <w:color w:val="000000" w:themeColor="text1" w:themeTint="FF" w:themeShade="FF"/>
+              </w:rPr>
+              <w:t>PRE-2: Workout exits.</w:t>
+            </w:r>
+          </w:p>
         </w:tc>
       </w:tr>
       <w:tr>
@@ -6065,7 +5335,7 @@
               <w:rPr>
                 <w:color w:val="000000" w:themeColor="text1" w:themeTint="FF" w:themeShade="FF"/>
               </w:rPr>
-              <w:t>POST-1: Workouts of given day are shown.</w:t>
+              <w:t>POST-1: Workout is added to given day.</w:t>
             </w:r>
           </w:p>
         </w:tc>
@@ -6124,7 +5394,7 @@
               <w:rPr>
                 <w:color w:val="000000" w:themeColor="text1" w:themeTint="FF" w:themeShade="FF"/>
               </w:rPr>
-              <w:t>8.0. User views workouts by day</w:t>
+              <w:t>7.0. User adds workout to day</w:t>
             </w:r>
           </w:p>
           <w:p>
@@ -6142,7 +5412,7 @@
               <w:rPr>
                 <w:color w:val="000000" w:themeColor="text1" w:themeTint="FF" w:themeShade="FF"/>
               </w:rPr>
-              <w:t>1. User clicks on view by day button</w:t>
+              <w:t>1. User clicks on workout and on add to day button</w:t>
             </w:r>
           </w:p>
           <w:p>
@@ -6160,7 +5430,7 @@
               <w:rPr>
                 <w:color w:val="000000" w:themeColor="text1" w:themeTint="FF" w:themeShade="FF"/>
               </w:rPr>
-              <w:t>2. The app shows a date picker and by default the workouts for the current date.</w:t>
+              <w:t>2. The app shows a date picker.</w:t>
             </w:r>
           </w:p>
           <w:p>
@@ -6196,7 +5466,7 @@
               <w:rPr>
                 <w:color w:val="000000" w:themeColor="text1" w:themeTint="FF" w:themeShade="FF"/>
               </w:rPr>
-              <w:t>4. The app shows workouts for given date.</w:t>
+              <w:t>4. The app saves date for workout.</w:t>
             </w:r>
           </w:p>
         </w:tc>
@@ -6273,7 +5543,7 @@
               <w:rPr>
                 <w:color w:val="000000" w:themeColor="text1" w:themeTint="FF" w:themeShade="FF"/>
               </w:rPr>
-              <w:t>1. User clicks on view by day button</w:t>
+              <w:t>1. User clicks on workout and on add to day button</w:t>
             </w:r>
           </w:p>
           <w:p>
@@ -6291,7 +5561,7 @@
               <w:rPr>
                 <w:color w:val="000000" w:themeColor="text1" w:themeTint="FF" w:themeShade="FF"/>
               </w:rPr>
-              <w:t>2. The app shows a date picker and by default the workouts for the current date.</w:t>
+              <w:t>2. The app shows a date picker.</w:t>
             </w:r>
           </w:p>
           <w:p>
@@ -6327,7 +5597,7 @@
               <w:rPr>
                 <w:color w:val="000000" w:themeColor="text1" w:themeTint="FF" w:themeShade="FF"/>
               </w:rPr>
-              <w:t>4. The app shows workouts for the current date.</w:t>
+              <w:t>4. The app doesn't add workout to day.</w:t>
             </w:r>
           </w:p>
         </w:tc>
@@ -6397,6 +5667,5634 @@
         <w:pStyle w:val="Normal"/>
       </w:pPr>
     </w:p>
+    <w:tbl>
+      <w:tblPr>
+        <w:tblStyle w:val="TableGrid"/>
+        <w:tblW w:w="0" w:type="auto"/>
+        <w:tblLook w:val="0000" w:firstRow="0" w:lastRow="0" w:firstColumn="0" w:lastColumn="0" w:noHBand="0" w:noVBand="0"/>
+      </w:tblPr>
+      <w:tblGrid>
+        <w:gridCol w:w="2340"/>
+        <w:gridCol w:w="2340"/>
+        <w:gridCol w:w="2340"/>
+        <w:gridCol w:w="2340"/>
+      </w:tblGrid>
+      <w:tr>
+        <w:trPr>
+          <w:trHeight w:val="405"/>
+        </w:trPr>
+        <w:tc>
+          <w:tcPr>
+            <w:tcW w:w="2340" w:type="dxa"/>
+            <w:tcBorders>
+              <w:top w:val="single" w:color="000000" w:themeColor="text1" w:sz="6"/>
+              <w:left w:val="single" w:color="000000" w:themeColor="text1" w:sz="6"/>
+              <w:bottom w:val="single" w:color="000000" w:themeColor="text1" w:sz="6"/>
+              <w:right w:val="single" w:color="000000" w:themeColor="text1" w:sz="6"/>
+            </w:tcBorders>
+            <w:tcMar/>
+          </w:tcPr>
+          <w:p w14:noSpellErr="1">
+            <w:pPr>
+              <w:jc w:val="left"/>
+              <w:rPr>
+                <w:color w:val="000000" w:themeColor="text1" w:themeTint="FF" w:themeShade="FF"/>
+              </w:rPr>
+            </w:pPr>
+            <w:r>
+              <w:rPr>
+                <w:color w:val="000000" w:themeColor="text1" w:themeTint="FF" w:themeShade="FF"/>
+              </w:rPr>
+              <w:t>ID and name</w:t>
+            </w:r>
+          </w:p>
+        </w:tc>
+        <w:tc>
+          <w:tcPr>
+            <w:tcW w:w="7020" w:type="dxa"/>
+            <w:gridSpan w:val="3"/>
+            <w:tcBorders>
+              <w:top w:val="single" w:color="000000" w:themeColor="text1" w:sz="6"/>
+              <w:left w:val="single" w:color="000000" w:themeColor="text1" w:sz="6"/>
+              <w:bottom w:val="single" w:color="000000" w:themeColor="text1" w:sz="6"/>
+              <w:right w:val="single" w:color="000000" w:themeColor="text1" w:sz="6"/>
+            </w:tcBorders>
+            <w:tcMar/>
+          </w:tcPr>
+          <w:p>
+            <w:pPr>
+              <w:jc w:val="left"/>
+              <w:rPr>
+                <w:color w:val="000000" w:themeColor="text1" w:themeTint="FF" w:themeShade="FF"/>
+              </w:rPr>
+            </w:pPr>
+            <w:r>
+              <w:rPr>
+                <w:color w:val="000000" w:themeColor="text1" w:themeTint="FF" w:themeShade="FF"/>
+              </w:rPr>
+              <w:t>UC-8: View workouts by day</w:t>
+            </w:r>
+          </w:p>
+        </w:tc>
+      </w:tr>
+      <w:tr>
+        <w:trPr>
+          <w:trHeight w:val="600"/>
+        </w:trPr>
+        <w:tc>
+          <w:tcPr>
+            <w:tcW w:w="2340" w:type="dxa"/>
+            <w:tcBorders>
+              <w:top w:val="single" w:color="000000" w:themeColor="text1" w:sz="6"/>
+              <w:left w:val="single" w:color="000000" w:themeColor="text1" w:sz="6"/>
+              <w:bottom w:val="single" w:color="000000" w:themeColor="text1" w:sz="6"/>
+              <w:right w:val="single" w:color="000000" w:themeColor="text1" w:sz="6"/>
+            </w:tcBorders>
+            <w:tcMar/>
+          </w:tcPr>
+          <w:p w14:noSpellErr="1">
+            <w:pPr>
+              <w:jc w:val="left"/>
+              <w:rPr>
+                <w:color w:val="000000" w:themeColor="text1" w:themeTint="FF" w:themeShade="FF"/>
+              </w:rPr>
+            </w:pPr>
+            <w:r>
+              <w:rPr>
+                <w:color w:val="000000" w:themeColor="text1" w:themeTint="FF" w:themeShade="FF"/>
+              </w:rPr>
+              <w:t>Primary actor</w:t>
+            </w:r>
+          </w:p>
+        </w:tc>
+        <w:tc>
+          <w:tcPr>
+            <w:tcW w:w="2340" w:type="dxa"/>
+            <w:tcBorders>
+              <w:top w:val="single" w:color="000000" w:themeColor="text1" w:sz="6"/>
+              <w:left w:val="single" w:color="000000" w:themeColor="text1" w:sz="6"/>
+              <w:bottom w:val="single" w:color="000000" w:themeColor="text1" w:sz="6"/>
+              <w:right w:val="single" w:color="000000" w:themeColor="text1" w:sz="6"/>
+            </w:tcBorders>
+            <w:tcMar/>
+          </w:tcPr>
+          <w:p>
+            <w:pPr>
+              <w:jc w:val="left"/>
+              <w:rPr>
+                <w:color w:val="000000" w:themeColor="text1" w:themeTint="FF" w:themeShade="FF"/>
+              </w:rPr>
+            </w:pPr>
+            <w:r>
+              <w:rPr>
+                <w:color w:val="000000" w:themeColor="text1" w:themeTint="FF" w:themeShade="FF"/>
+              </w:rPr>
+              <w:t>User</w:t>
+            </w:r>
+          </w:p>
+        </w:tc>
+        <w:tc>
+          <w:tcPr>
+            <w:tcW w:w="2340" w:type="dxa"/>
+            <w:tcBorders>
+              <w:top w:val="single" w:color="000000" w:themeColor="text1" w:sz="6"/>
+              <w:left w:val="single" w:color="000000" w:themeColor="text1" w:sz="6"/>
+              <w:bottom w:val="single" w:color="000000" w:themeColor="text1" w:sz="6"/>
+              <w:right w:val="single" w:color="000000" w:themeColor="text1" w:sz="6"/>
+            </w:tcBorders>
+            <w:tcMar/>
+          </w:tcPr>
+          <w:p w14:noSpellErr="1">
+            <w:pPr>
+              <w:jc w:val="left"/>
+              <w:rPr>
+                <w:color w:val="000000" w:themeColor="text1" w:themeTint="FF" w:themeShade="FF"/>
+              </w:rPr>
+            </w:pPr>
+            <w:r>
+              <w:rPr>
+                <w:color w:val="000000" w:themeColor="text1" w:themeTint="FF" w:themeShade="FF"/>
+              </w:rPr>
+              <w:t>Secondary actors</w:t>
+            </w:r>
+          </w:p>
+        </w:tc>
+        <w:tc>
+          <w:tcPr>
+            <w:tcW w:w="2340" w:type="dxa"/>
+            <w:tcBorders>
+              <w:top w:val="single" w:color="000000" w:themeColor="text1" w:sz="6"/>
+              <w:left w:val="single" w:color="000000" w:themeColor="text1" w:sz="6"/>
+              <w:bottom w:val="single" w:color="000000" w:themeColor="text1" w:sz="6"/>
+              <w:right w:val="single" w:color="000000" w:themeColor="text1" w:sz="6"/>
+            </w:tcBorders>
+            <w:tcMar/>
+          </w:tcPr>
+          <w:p w14:noSpellErr="1">
+            <w:pPr>
+              <w:jc w:val="left"/>
+              <w:rPr>
+                <w:color w:val="000000" w:themeColor="text1" w:themeTint="FF" w:themeShade="FF"/>
+              </w:rPr>
+            </w:pPr>
+          </w:p>
+        </w:tc>
+      </w:tr>
+      <w:tr>
+        <w:trPr>
+          <w:trHeight w:val="405"/>
+        </w:trPr>
+        <w:tc>
+          <w:tcPr>
+            <w:tcW w:w="2340" w:type="dxa"/>
+            <w:tcBorders>
+              <w:top w:val="single" w:color="000000" w:themeColor="text1" w:sz="6"/>
+              <w:left w:val="single" w:color="000000" w:themeColor="text1" w:sz="6"/>
+              <w:bottom w:val="single" w:color="000000" w:themeColor="text1" w:sz="6"/>
+              <w:right w:val="single" w:color="000000" w:themeColor="text1" w:sz="6"/>
+            </w:tcBorders>
+            <w:tcMar/>
+          </w:tcPr>
+          <w:p w14:noSpellErr="1">
+            <w:pPr>
+              <w:jc w:val="left"/>
+              <w:rPr>
+                <w:color w:val="000000" w:themeColor="text1" w:themeTint="FF" w:themeShade="FF"/>
+              </w:rPr>
+            </w:pPr>
+            <w:r>
+              <w:rPr>
+                <w:color w:val="000000" w:themeColor="text1" w:themeTint="FF" w:themeShade="FF"/>
+              </w:rPr>
+              <w:t>Description</w:t>
+            </w:r>
+          </w:p>
+        </w:tc>
+        <w:tc>
+          <w:tcPr>
+            <w:tcW w:w="7020" w:type="dxa"/>
+            <w:gridSpan w:val="3"/>
+            <w:tcBorders>
+              <w:top w:val="single" w:color="000000" w:themeColor="text1" w:sz="6"/>
+              <w:left w:val="single" w:color="000000" w:themeColor="text1" w:sz="6"/>
+              <w:bottom w:val="single" w:color="000000" w:themeColor="text1" w:sz="6"/>
+              <w:right w:val="single" w:color="000000" w:themeColor="text1" w:sz="6"/>
+            </w:tcBorders>
+            <w:tcMar/>
+          </w:tcPr>
+          <w:p>
+            <w:pPr>
+              <w:pStyle w:val="Normal"/>
+              <w:jc w:val="left"/>
+              <w:rPr>
+                <w:color w:val="000000" w:themeColor="text1" w:themeTint="FF" w:themeShade="FF"/>
+              </w:rPr>
+            </w:pPr>
+            <w:r>
+              <w:rPr>
+                <w:color w:val="000000" w:themeColor="text1" w:themeTint="FF" w:themeShade="FF"/>
+              </w:rPr>
+              <w:t>User sees planned workouts on a selected day.</w:t>
+            </w:r>
+          </w:p>
+        </w:tc>
+      </w:tr>
+      <w:tr>
+        <w:trPr>
+          <w:trHeight w:val="405"/>
+        </w:trPr>
+        <w:tc>
+          <w:tcPr>
+            <w:tcW w:w="2340" w:type="dxa"/>
+            <w:tcBorders>
+              <w:top w:val="single" w:color="000000" w:themeColor="text1" w:sz="6"/>
+              <w:left w:val="single" w:color="000000" w:themeColor="text1" w:sz="6"/>
+              <w:bottom w:val="single" w:color="000000" w:themeColor="text1" w:sz="6"/>
+              <w:right w:val="single" w:color="000000" w:themeColor="text1" w:sz="6"/>
+            </w:tcBorders>
+            <w:tcMar/>
+          </w:tcPr>
+          <w:p w14:noSpellErr="1">
+            <w:pPr>
+              <w:jc w:val="left"/>
+              <w:rPr>
+                <w:color w:val="000000" w:themeColor="text1" w:themeTint="FF" w:themeShade="FF"/>
+              </w:rPr>
+            </w:pPr>
+            <w:r>
+              <w:rPr>
+                <w:color w:val="000000" w:themeColor="text1" w:themeTint="FF" w:themeShade="FF"/>
+              </w:rPr>
+              <w:t>Trigger</w:t>
+            </w:r>
+          </w:p>
+        </w:tc>
+        <w:tc>
+          <w:tcPr>
+            <w:tcW w:w="7020" w:type="dxa"/>
+            <w:gridSpan w:val="3"/>
+            <w:tcBorders>
+              <w:top w:val="single" w:color="000000" w:themeColor="text1" w:sz="6"/>
+              <w:left w:val="single" w:color="000000" w:themeColor="text1" w:sz="6"/>
+              <w:bottom w:val="single" w:color="000000" w:themeColor="text1" w:sz="6"/>
+              <w:right w:val="single" w:color="000000" w:themeColor="text1" w:sz="6"/>
+            </w:tcBorders>
+            <w:tcMar/>
+          </w:tcPr>
+          <w:p>
+            <w:pPr>
+              <w:jc w:val="left"/>
+              <w:rPr>
+                <w:color w:val="000000" w:themeColor="text1" w:themeTint="FF" w:themeShade="FF"/>
+              </w:rPr>
+            </w:pPr>
+            <w:r>
+              <w:rPr>
+                <w:color w:val="000000" w:themeColor="text1" w:themeTint="FF" w:themeShade="FF"/>
+              </w:rPr>
+              <w:t>User indicates that they want to see workouts by day.</w:t>
+            </w:r>
+          </w:p>
+        </w:tc>
+      </w:tr>
+      <w:tr>
+        <w:trPr>
+          <w:trHeight w:val="405"/>
+        </w:trPr>
+        <w:tc>
+          <w:tcPr>
+            <w:tcW w:w="2340" w:type="dxa"/>
+            <w:tcBorders>
+              <w:top w:val="single" w:color="000000" w:themeColor="text1" w:sz="6"/>
+              <w:left w:val="single" w:color="000000" w:themeColor="text1" w:sz="6"/>
+              <w:bottom w:val="single" w:color="000000" w:themeColor="text1" w:sz="6"/>
+              <w:right w:val="single" w:color="000000" w:themeColor="text1" w:sz="6"/>
+            </w:tcBorders>
+            <w:tcMar/>
+          </w:tcPr>
+          <w:p w14:noSpellErr="1">
+            <w:pPr>
+              <w:jc w:val="left"/>
+              <w:rPr>
+                <w:color w:val="000000" w:themeColor="text1" w:themeTint="FF" w:themeShade="FF"/>
+              </w:rPr>
+            </w:pPr>
+            <w:r>
+              <w:rPr>
+                <w:color w:val="000000" w:themeColor="text1" w:themeTint="FF" w:themeShade="FF"/>
+              </w:rPr>
+              <w:t>Preconditions</w:t>
+            </w:r>
+          </w:p>
+        </w:tc>
+        <w:tc>
+          <w:tcPr>
+            <w:tcW w:w="7020" w:type="dxa"/>
+            <w:gridSpan w:val="3"/>
+            <w:tcBorders>
+              <w:top w:val="single" w:color="000000" w:themeColor="text1" w:sz="6"/>
+              <w:left w:val="single" w:color="000000" w:themeColor="text1" w:sz="6"/>
+              <w:bottom w:val="single" w:color="000000" w:themeColor="text1" w:sz="6"/>
+              <w:right w:val="single" w:color="000000" w:themeColor="text1" w:sz="6"/>
+            </w:tcBorders>
+            <w:tcMar/>
+          </w:tcPr>
+          <w:p>
+            <w:pPr>
+              <w:jc w:val="left"/>
+              <w:rPr>
+                <w:color w:val="000000" w:themeColor="text1" w:themeTint="FF" w:themeShade="FF"/>
+              </w:rPr>
+            </w:pPr>
+            <w:r>
+              <w:rPr>
+                <w:color w:val="000000" w:themeColor="text1" w:themeTint="FF" w:themeShade="FF"/>
+              </w:rPr>
+              <w:t>PRE-1: User is logged in</w:t>
+            </w:r>
+          </w:p>
+        </w:tc>
+      </w:tr>
+      <w:tr>
+        <w:trPr>
+          <w:trHeight w:val="405"/>
+        </w:trPr>
+        <w:tc>
+          <w:tcPr>
+            <w:tcW w:w="2340" w:type="dxa"/>
+            <w:tcBorders>
+              <w:top w:val="single" w:color="000000" w:themeColor="text1" w:sz="6"/>
+              <w:left w:val="single" w:color="000000" w:themeColor="text1" w:sz="6"/>
+              <w:bottom w:val="single" w:color="000000" w:themeColor="text1" w:sz="6"/>
+              <w:right w:val="single" w:color="000000" w:themeColor="text1" w:sz="6"/>
+            </w:tcBorders>
+            <w:tcMar/>
+          </w:tcPr>
+          <w:p w14:noSpellErr="1">
+            <w:pPr>
+              <w:jc w:val="left"/>
+              <w:rPr>
+                <w:color w:val="000000" w:themeColor="text1" w:themeTint="FF" w:themeShade="FF"/>
+              </w:rPr>
+            </w:pPr>
+            <w:r>
+              <w:rPr>
+                <w:color w:val="000000" w:themeColor="text1" w:themeTint="FF" w:themeShade="FF"/>
+              </w:rPr>
+              <w:t>Postconditions</w:t>
+            </w:r>
+          </w:p>
+        </w:tc>
+        <w:tc>
+          <w:tcPr>
+            <w:tcW w:w="7020" w:type="dxa"/>
+            <w:gridSpan w:val="3"/>
+            <w:tcBorders>
+              <w:top w:val="single" w:color="000000" w:themeColor="text1" w:sz="6"/>
+              <w:left w:val="single" w:color="000000" w:themeColor="text1" w:sz="6"/>
+              <w:bottom w:val="single" w:color="000000" w:themeColor="text1" w:sz="6"/>
+              <w:right w:val="single" w:color="000000" w:themeColor="text1" w:sz="6"/>
+            </w:tcBorders>
+            <w:tcMar/>
+          </w:tcPr>
+          <w:p>
+            <w:pPr>
+              <w:jc w:val="left"/>
+              <w:rPr>
+                <w:color w:val="000000" w:themeColor="text1" w:themeTint="FF" w:themeShade="FF"/>
+              </w:rPr>
+            </w:pPr>
+            <w:r>
+              <w:rPr>
+                <w:color w:val="000000" w:themeColor="text1" w:themeTint="FF" w:themeShade="FF"/>
+              </w:rPr>
+              <w:t>POST-1: Workouts of given day are shown.</w:t>
+            </w:r>
+          </w:p>
+        </w:tc>
+      </w:tr>
+      <w:tr>
+        <w:trPr>
+          <w:trHeight w:val="405"/>
+        </w:trPr>
+        <w:tc>
+          <w:tcPr>
+            <w:tcW w:w="2340" w:type="dxa"/>
+            <w:tcBorders>
+              <w:top w:val="single" w:color="000000" w:themeColor="text1" w:sz="6"/>
+              <w:left w:val="single" w:color="000000" w:themeColor="text1" w:sz="6"/>
+              <w:bottom w:val="single" w:color="000000" w:themeColor="text1" w:sz="6"/>
+              <w:right w:val="single" w:color="000000" w:themeColor="text1" w:sz="6"/>
+            </w:tcBorders>
+            <w:tcMar/>
+          </w:tcPr>
+          <w:p w14:noSpellErr="1">
+            <w:pPr>
+              <w:jc w:val="left"/>
+              <w:rPr>
+                <w:color w:val="000000" w:themeColor="text1" w:themeTint="FF" w:themeShade="FF"/>
+              </w:rPr>
+            </w:pPr>
+            <w:r>
+              <w:rPr>
+                <w:color w:val="000000" w:themeColor="text1" w:themeTint="FF" w:themeShade="FF"/>
+              </w:rPr>
+              <w:t>Normal flow</w:t>
+            </w:r>
+          </w:p>
+        </w:tc>
+        <w:tc>
+          <w:tcPr>
+            <w:tcW w:w="7020" w:type="dxa"/>
+            <w:gridSpan w:val="3"/>
+            <w:tcBorders>
+              <w:top w:val="single" w:color="000000" w:themeColor="text1" w:sz="6"/>
+              <w:left w:val="single" w:color="000000" w:themeColor="text1" w:sz="6"/>
+              <w:bottom w:val="single" w:color="000000" w:themeColor="text1" w:sz="6"/>
+              <w:right w:val="single" w:color="000000" w:themeColor="text1" w:sz="6"/>
+            </w:tcBorders>
+            <w:tcMar/>
+          </w:tcPr>
+          <w:p>
+            <w:pPr>
+              <w:pStyle w:val="Normal"/>
+              <w:bidi w:val="0"/>
+              <w:spacing w:before="200" w:beforeAutospacing="off" w:after="0" w:afterAutospacing="off" w:line="276" w:lineRule="auto"/>
+              <w:ind w:left="0" w:right="0"/>
+              <w:jc w:val="left"/>
+            </w:pPr>
+            <w:r>
+              <w:rPr>
+                <w:color w:val="000000" w:themeColor="text1" w:themeTint="FF" w:themeShade="FF"/>
+              </w:rPr>
+              <w:t>8.0. User views workouts by day</w:t>
+            </w:r>
+          </w:p>
+          <w:p>
+            <w:pPr>
+              <w:pStyle w:val="Normal"/>
+              <w:bidi w:val="0"/>
+              <w:spacing w:before="200" w:beforeAutospacing="off" w:after="0" w:afterAutospacing="off" w:line="276" w:lineRule="auto"/>
+              <w:ind w:left="0" w:right="0"/>
+              <w:jc w:val="left"/>
+              <w:rPr>
+                <w:color w:val="000000" w:themeColor="text1" w:themeTint="FF" w:themeShade="FF"/>
+              </w:rPr>
+            </w:pPr>
+            <w:r>
+              <w:rPr>
+                <w:color w:val="000000" w:themeColor="text1" w:themeTint="FF" w:themeShade="FF"/>
+              </w:rPr>
+              <w:t>1. User clicks on view by day button</w:t>
+            </w:r>
+          </w:p>
+          <w:p>
+            <w:pPr>
+              <w:pStyle w:val="Normal"/>
+              <w:bidi w:val="0"/>
+              <w:spacing w:before="200" w:beforeAutospacing="off" w:after="0" w:afterAutospacing="off" w:line="276" w:lineRule="auto"/>
+              <w:ind w:left="0" w:right="0"/>
+              <w:jc w:val="left"/>
+              <w:rPr>
+                <w:color w:val="000000" w:themeColor="text1" w:themeTint="FF" w:themeShade="FF"/>
+              </w:rPr>
+            </w:pPr>
+            <w:r>
+              <w:rPr>
+                <w:color w:val="000000" w:themeColor="text1" w:themeTint="FF" w:themeShade="FF"/>
+              </w:rPr>
+              <w:t>2. The app shows a date picker and by default the workouts for the current date.</w:t>
+            </w:r>
+          </w:p>
+          <w:p>
+            <w:pPr>
+              <w:pStyle w:val="Normal"/>
+              <w:bidi w:val="0"/>
+              <w:spacing w:before="200" w:beforeAutospacing="off" w:after="0" w:afterAutospacing="off" w:line="276" w:lineRule="auto"/>
+              <w:ind w:left="0" w:right="0"/>
+              <w:jc w:val="left"/>
+              <w:rPr>
+                <w:color w:val="000000" w:themeColor="text1" w:themeTint="FF" w:themeShade="FF"/>
+              </w:rPr>
+            </w:pPr>
+            <w:r>
+              <w:rPr>
+                <w:color w:val="000000" w:themeColor="text1" w:themeTint="FF" w:themeShade="FF"/>
+              </w:rPr>
+              <w:t>3. User picks date.</w:t>
+            </w:r>
+          </w:p>
+          <w:p>
+            <w:pPr>
+              <w:pStyle w:val="Normal"/>
+              <w:bidi w:val="0"/>
+              <w:spacing w:before="200" w:beforeAutospacing="off" w:after="0" w:afterAutospacing="off" w:line="276" w:lineRule="auto"/>
+              <w:ind w:left="0" w:right="0"/>
+              <w:jc w:val="left"/>
+              <w:rPr>
+                <w:color w:val="000000" w:themeColor="text1" w:themeTint="FF" w:themeShade="FF"/>
+              </w:rPr>
+            </w:pPr>
+            <w:r>
+              <w:rPr>
+                <w:color w:val="000000" w:themeColor="text1" w:themeTint="FF" w:themeShade="FF"/>
+              </w:rPr>
+              <w:t>4. The app shows workouts for given date.</w:t>
+            </w:r>
+          </w:p>
+        </w:tc>
+      </w:tr>
+      <w:tr>
+        <w:trPr>
+          <w:trHeight w:val="405"/>
+        </w:trPr>
+        <w:tc>
+          <w:tcPr>
+            <w:tcW w:w="2340" w:type="dxa"/>
+            <w:tcBorders>
+              <w:top w:val="single" w:color="000000" w:themeColor="text1" w:sz="6"/>
+              <w:left w:val="single" w:color="000000" w:themeColor="text1" w:sz="6"/>
+              <w:bottom w:val="single" w:color="000000" w:themeColor="text1" w:sz="6"/>
+              <w:right w:val="single" w:color="000000" w:themeColor="text1" w:sz="6"/>
+            </w:tcBorders>
+            <w:tcMar/>
+          </w:tcPr>
+          <w:p w14:noSpellErr="1">
+            <w:pPr>
+              <w:jc w:val="left"/>
+              <w:rPr>
+                <w:color w:val="000000" w:themeColor="text1" w:themeTint="FF" w:themeShade="FF"/>
+              </w:rPr>
+            </w:pPr>
+            <w:r>
+              <w:rPr>
+                <w:color w:val="000000" w:themeColor="text1" w:themeTint="FF" w:themeShade="FF"/>
+              </w:rPr>
+              <w:t>Alternative flows</w:t>
+            </w:r>
+          </w:p>
+        </w:tc>
+        <w:tc>
+          <w:tcPr>
+            <w:tcW w:w="7020" w:type="dxa"/>
+            <w:gridSpan w:val="3"/>
+            <w:tcBorders>
+              <w:top w:val="single" w:color="000000" w:themeColor="text1" w:sz="6"/>
+              <w:left w:val="single" w:color="000000" w:themeColor="text1" w:sz="6"/>
+              <w:bottom w:val="single" w:color="000000" w:themeColor="text1" w:sz="6"/>
+              <w:right w:val="single" w:color="000000" w:themeColor="text1" w:sz="6"/>
+            </w:tcBorders>
+            <w:tcMar/>
+          </w:tcPr>
+          <w:p>
+            <w:pPr>
+              <w:pStyle w:val="Normal"/>
+              <w:jc w:val="left"/>
+              <w:rPr>
+                <w:color w:val="000000" w:themeColor="text1" w:themeTint="FF" w:themeShade="FF"/>
+              </w:rPr>
+            </w:pPr>
+            <w:r>
+              <w:rPr>
+                <w:color w:val="000000" w:themeColor="text1" w:themeTint="FF" w:themeShade="FF"/>
+              </w:rPr>
+              <w:t>7.1 User does not select day</w:t>
+            </w:r>
+          </w:p>
+          <w:p>
+            <w:pPr>
+              <w:pStyle w:val="Normal"/>
+              <w:bidi w:val="0"/>
+              <w:spacing w:before="200" w:beforeAutospacing="off" w:after="0" w:afterAutospacing="off" w:line="276" w:lineRule="auto"/>
+              <w:ind w:left="0" w:right="0"/>
+              <w:jc w:val="left"/>
+              <w:rPr>
+                <w:color w:val="000000" w:themeColor="text1" w:themeTint="FF" w:themeShade="FF"/>
+              </w:rPr>
+            </w:pPr>
+            <w:r>
+              <w:rPr>
+                <w:color w:val="000000" w:themeColor="text1" w:themeTint="FF" w:themeShade="FF"/>
+              </w:rPr>
+              <w:t>1. User clicks on view by day button</w:t>
+            </w:r>
+          </w:p>
+          <w:p>
+            <w:pPr>
+              <w:pStyle w:val="Normal"/>
+              <w:bidi w:val="0"/>
+              <w:spacing w:before="200" w:beforeAutospacing="off" w:after="0" w:afterAutospacing="off" w:line="276" w:lineRule="auto"/>
+              <w:ind w:left="0" w:right="0"/>
+              <w:jc w:val="left"/>
+              <w:rPr>
+                <w:color w:val="000000" w:themeColor="text1" w:themeTint="FF" w:themeShade="FF"/>
+              </w:rPr>
+            </w:pPr>
+            <w:r>
+              <w:rPr>
+                <w:color w:val="000000" w:themeColor="text1" w:themeTint="FF" w:themeShade="FF"/>
+              </w:rPr>
+              <w:t>2. The app shows a date picker and by default the workouts for the current date.</w:t>
+            </w:r>
+          </w:p>
+          <w:p>
+            <w:pPr>
+              <w:pStyle w:val="Normal"/>
+              <w:bidi w:val="0"/>
+              <w:spacing w:before="200" w:beforeAutospacing="off" w:after="0" w:afterAutospacing="off" w:line="276" w:lineRule="auto"/>
+              <w:ind w:left="0" w:right="0"/>
+              <w:jc w:val="left"/>
+              <w:rPr>
+                <w:color w:val="000000" w:themeColor="text1" w:themeTint="FF" w:themeShade="FF"/>
+              </w:rPr>
+            </w:pPr>
+            <w:r>
+              <w:rPr>
+                <w:color w:val="000000" w:themeColor="text1" w:themeTint="FF" w:themeShade="FF"/>
+              </w:rPr>
+              <w:t>3. User clicks away.</w:t>
+            </w:r>
+          </w:p>
+          <w:p>
+            <w:pPr>
+              <w:pStyle w:val="Normal"/>
+              <w:bidi w:val="0"/>
+              <w:spacing w:before="200" w:beforeAutospacing="off" w:after="0" w:afterAutospacing="off" w:line="276" w:lineRule="auto"/>
+              <w:ind w:left="0" w:right="0"/>
+              <w:jc w:val="left"/>
+              <w:rPr>
+                <w:color w:val="000000" w:themeColor="text1" w:themeTint="FF" w:themeShade="FF"/>
+              </w:rPr>
+            </w:pPr>
+            <w:r>
+              <w:rPr>
+                <w:color w:val="000000" w:themeColor="text1" w:themeTint="FF" w:themeShade="FF"/>
+              </w:rPr>
+              <w:t>4. The app shows workouts for the current date.</w:t>
+            </w:r>
+          </w:p>
+        </w:tc>
+      </w:tr>
+      <w:tr>
+        <w:trPr>
+          <w:trHeight w:val="405"/>
+        </w:trPr>
+        <w:tc>
+          <w:tcPr>
+            <w:tcW w:w="2340" w:type="dxa"/>
+            <w:tcBorders>
+              <w:top w:val="single" w:color="000000" w:themeColor="text1" w:sz="6"/>
+              <w:left w:val="single" w:color="000000" w:themeColor="text1" w:sz="6"/>
+              <w:bottom w:val="single" w:color="000000" w:themeColor="text1" w:sz="6"/>
+              <w:right w:val="single" w:color="000000" w:themeColor="text1" w:sz="6"/>
+            </w:tcBorders>
+            <w:tcMar/>
+          </w:tcPr>
+          <w:p w14:noSpellErr="1">
+            <w:pPr>
+              <w:jc w:val="left"/>
+              <w:rPr>
+                <w:color w:val="000000" w:themeColor="text1" w:themeTint="FF" w:themeShade="FF"/>
+              </w:rPr>
+            </w:pPr>
+            <w:r>
+              <w:rPr>
+                <w:color w:val="000000" w:themeColor="text1" w:themeTint="FF" w:themeShade="FF"/>
+              </w:rPr>
+              <w:t>Exceptions</w:t>
+            </w:r>
+          </w:p>
+        </w:tc>
+        <w:tc>
+          <w:tcPr>
+            <w:tcW w:w="7020" w:type="dxa"/>
+            <w:gridSpan w:val="3"/>
+            <w:tcBorders>
+              <w:top w:val="single" w:color="000000" w:themeColor="text1" w:sz="6"/>
+              <w:left w:val="single" w:color="000000" w:themeColor="text1" w:sz="6"/>
+              <w:bottom w:val="single" w:color="000000" w:themeColor="text1" w:sz="6"/>
+              <w:right w:val="single" w:color="000000" w:themeColor="text1" w:sz="6"/>
+            </w:tcBorders>
+            <w:tcMar/>
+          </w:tcPr>
+          <w:p>
+            <w:pPr>
+              <w:pStyle w:val="Normal"/>
+              <w:bidi w:val="0"/>
+              <w:spacing w:before="200" w:beforeAutospacing="off" w:after="0" w:afterAutospacing="off" w:line="276" w:lineRule="auto"/>
+              <w:ind w:left="0" w:right="0"/>
+              <w:jc w:val="left"/>
+            </w:pPr>
+            <w:r>
+              <w:rPr>
+                <w:color w:val="000000" w:themeColor="text1" w:themeTint="FF" w:themeShade="FF"/>
+              </w:rPr>
+              <w:t>-</w:t>
+            </w:r>
+          </w:p>
+        </w:tc>
+      </w:tr>
+    </w:tbl>
+    <w:p>
+      <w:pPr>
+        <w:pStyle w:val="Normal"/>
+      </w:pPr>
+    </w:p>
+    <w:tbl>
+      <w:tblPr>
+        <w:tblStyle w:val="TableGrid"/>
+        <w:tblW w:w="0" w:type="auto"/>
+        <w:tblLook w:val="0000" w:firstRow="0" w:lastRow="0" w:firstColumn="0" w:lastColumn="0" w:noHBand="0" w:noVBand="0"/>
+      </w:tblPr>
+      <w:tblGrid>
+        <w:gridCol w:w="2340"/>
+        <w:gridCol w:w="2340"/>
+        <w:gridCol w:w="2340"/>
+        <w:gridCol w:w="2340"/>
+      </w:tblGrid>
+      <w:tr>
+        <w:trPr>
+          <w:trHeight w:val="405"/>
+        </w:trPr>
+        <w:tc>
+          <w:tcPr>
+            <w:tcW w:w="2340" w:type="dxa"/>
+            <w:tcBorders>
+              <w:top w:val="single" w:color="000000" w:themeColor="text1" w:sz="6"/>
+              <w:left w:val="single" w:color="000000" w:themeColor="text1" w:sz="6"/>
+              <w:bottom w:val="single" w:color="000000" w:themeColor="text1" w:sz="6"/>
+              <w:right w:val="single" w:color="000000" w:themeColor="text1" w:sz="6"/>
+            </w:tcBorders>
+            <w:tcMar/>
+          </w:tcPr>
+          <w:p>
+            <w:pPr>
+              <w:jc w:val="left"/>
+              <w:rPr>
+                <w:color w:val="000000" w:themeColor="text1" w:themeTint="FF" w:themeShade="FF"/>
+              </w:rPr>
+            </w:pPr>
+            <w:r>
+              <w:rPr>
+                <w:color w:val="000000" w:themeColor="text1" w:themeTint="FF" w:themeShade="FF"/>
+              </w:rPr>
+              <w:t>ID and name</w:t>
+            </w:r>
+          </w:p>
+        </w:tc>
+        <w:tc>
+          <w:tcPr>
+            <w:tcW w:w="7020" w:type="dxa"/>
+            <w:gridSpan w:val="3"/>
+            <w:tcBorders>
+              <w:top w:val="single" w:color="000000" w:themeColor="text1" w:sz="6"/>
+              <w:left w:val="single" w:color="000000" w:themeColor="text1" w:sz="6"/>
+              <w:bottom w:val="single" w:color="000000" w:themeColor="text1" w:sz="6"/>
+              <w:right w:val="single" w:color="000000" w:themeColor="text1" w:sz="6"/>
+            </w:tcBorders>
+            <w:tcMar/>
+          </w:tcPr>
+          <w:p>
+            <w:pPr>
+              <w:jc w:val="left"/>
+              <w:rPr>
+                <w:color w:val="000000" w:themeColor="text1" w:themeTint="FF" w:themeShade="FF"/>
+              </w:rPr>
+            </w:pPr>
+            <w:r>
+              <w:rPr>
+                <w:color w:val="000000" w:themeColor="text1" w:themeTint="FF" w:themeShade="FF"/>
+              </w:rPr>
+              <w:t>UC-9:Login Trainer</w:t>
+            </w:r>
+          </w:p>
+        </w:tc>
+      </w:tr>
+      <w:tr>
+        <w:trPr>
+          <w:trHeight w:val="600"/>
+        </w:trPr>
+        <w:tc>
+          <w:tcPr>
+            <w:tcW w:w="2340" w:type="dxa"/>
+            <w:tcBorders>
+              <w:top w:val="single" w:color="000000" w:themeColor="text1" w:sz="6"/>
+              <w:left w:val="single" w:color="000000" w:themeColor="text1" w:sz="6"/>
+              <w:bottom w:val="single" w:color="000000" w:themeColor="text1" w:sz="6"/>
+              <w:right w:val="single" w:color="000000" w:themeColor="text1" w:sz="6"/>
+            </w:tcBorders>
+            <w:tcMar/>
+          </w:tcPr>
+          <w:p>
+            <w:pPr>
+              <w:jc w:val="left"/>
+              <w:rPr>
+                <w:color w:val="000000" w:themeColor="text1" w:themeTint="FF" w:themeShade="FF"/>
+              </w:rPr>
+            </w:pPr>
+            <w:r>
+              <w:rPr>
+                <w:color w:val="000000" w:themeColor="text1" w:themeTint="FF" w:themeShade="FF"/>
+              </w:rPr>
+              <w:t>Primary actor</w:t>
+            </w:r>
+          </w:p>
+        </w:tc>
+        <w:tc>
+          <w:tcPr>
+            <w:tcW w:w="2340" w:type="dxa"/>
+            <w:tcBorders>
+              <w:top w:val="single" w:color="000000" w:themeColor="text1" w:sz="6"/>
+              <w:left w:val="single" w:color="000000" w:themeColor="text1" w:sz="6"/>
+              <w:bottom w:val="single" w:color="000000" w:themeColor="text1" w:sz="6"/>
+              <w:right w:val="single" w:color="000000" w:themeColor="text1" w:sz="6"/>
+            </w:tcBorders>
+            <w:tcMar/>
+          </w:tcPr>
+          <w:p>
+            <w:pPr>
+              <w:jc w:val="left"/>
+              <w:rPr>
+                <w:color w:val="000000" w:themeColor="text1" w:themeTint="FF" w:themeShade="FF"/>
+              </w:rPr>
+            </w:pPr>
+            <w:r>
+              <w:rPr>
+                <w:color w:val="000000" w:themeColor="text1" w:themeTint="FF" w:themeShade="FF"/>
+              </w:rPr>
+              <w:t>Trainer</w:t>
+            </w:r>
+          </w:p>
+        </w:tc>
+        <w:tc>
+          <w:tcPr>
+            <w:tcW w:w="2340" w:type="dxa"/>
+            <w:tcBorders>
+              <w:top w:val="single" w:color="000000" w:themeColor="text1" w:sz="6"/>
+              <w:left w:val="single" w:color="000000" w:themeColor="text1" w:sz="6"/>
+              <w:bottom w:val="single" w:color="000000" w:themeColor="text1" w:sz="6"/>
+              <w:right w:val="single" w:color="000000" w:themeColor="text1" w:sz="6"/>
+            </w:tcBorders>
+            <w:tcMar/>
+          </w:tcPr>
+          <w:p>
+            <w:pPr>
+              <w:jc w:val="left"/>
+              <w:rPr>
+                <w:color w:val="000000" w:themeColor="text1" w:themeTint="FF" w:themeShade="FF"/>
+              </w:rPr>
+            </w:pPr>
+            <w:r>
+              <w:rPr>
+                <w:color w:val="000000" w:themeColor="text1" w:themeTint="FF" w:themeShade="FF"/>
+              </w:rPr>
+              <w:t>Secondary actors</w:t>
+            </w:r>
+          </w:p>
+        </w:tc>
+        <w:tc>
+          <w:tcPr>
+            <w:tcW w:w="2340" w:type="dxa"/>
+            <w:tcBorders>
+              <w:top w:val="single" w:color="000000" w:themeColor="text1" w:sz="6"/>
+              <w:left w:val="single" w:color="000000" w:themeColor="text1" w:sz="6"/>
+              <w:bottom w:val="single" w:color="000000" w:themeColor="text1" w:sz="6"/>
+              <w:right w:val="single" w:color="000000" w:themeColor="text1" w:sz="6"/>
+            </w:tcBorders>
+            <w:tcMar/>
+          </w:tcPr>
+          <w:p>
+            <w:pPr>
+              <w:jc w:val="left"/>
+              <w:rPr>
+                <w:color w:val="000000" w:themeColor="text1" w:themeTint="FF" w:themeShade="FF"/>
+              </w:rPr>
+            </w:pPr>
+          </w:p>
+        </w:tc>
+      </w:tr>
+      <w:tr>
+        <w:trPr>
+          <w:trHeight w:val="405"/>
+        </w:trPr>
+        <w:tc>
+          <w:tcPr>
+            <w:tcW w:w="2340" w:type="dxa"/>
+            <w:tcBorders>
+              <w:top w:val="single" w:color="000000" w:themeColor="text1" w:sz="6"/>
+              <w:left w:val="single" w:color="000000" w:themeColor="text1" w:sz="6"/>
+              <w:bottom w:val="single" w:color="000000" w:themeColor="text1" w:sz="6"/>
+              <w:right w:val="single" w:color="000000" w:themeColor="text1" w:sz="6"/>
+            </w:tcBorders>
+            <w:tcMar/>
+          </w:tcPr>
+          <w:p>
+            <w:pPr>
+              <w:jc w:val="left"/>
+              <w:rPr>
+                <w:color w:val="000000" w:themeColor="text1" w:themeTint="FF" w:themeShade="FF"/>
+              </w:rPr>
+            </w:pPr>
+            <w:r>
+              <w:rPr>
+                <w:color w:val="000000" w:themeColor="text1" w:themeTint="FF" w:themeShade="FF"/>
+              </w:rPr>
+              <w:t>Description</w:t>
+            </w:r>
+          </w:p>
+        </w:tc>
+        <w:tc>
+          <w:tcPr>
+            <w:tcW w:w="7020" w:type="dxa"/>
+            <w:gridSpan w:val="3"/>
+            <w:tcBorders>
+              <w:top w:val="single" w:color="000000" w:themeColor="text1" w:sz="6"/>
+              <w:left w:val="single" w:color="000000" w:themeColor="text1" w:sz="6"/>
+              <w:bottom w:val="single" w:color="000000" w:themeColor="text1" w:sz="6"/>
+              <w:right w:val="single" w:color="000000" w:themeColor="text1" w:sz="6"/>
+            </w:tcBorders>
+            <w:tcMar/>
+          </w:tcPr>
+          <w:p>
+            <w:pPr>
+              <w:jc w:val="left"/>
+              <w:rPr>
+                <w:color w:val="000000" w:themeColor="text1" w:themeTint="FF" w:themeShade="FF"/>
+              </w:rPr>
+            </w:pPr>
+            <w:r>
+              <w:rPr>
+                <w:color w:val="000000" w:themeColor="text1" w:themeTint="FF" w:themeShade="FF"/>
+              </w:rPr>
+              <w:t>A user logs in as a Trainer</w:t>
+            </w:r>
+          </w:p>
+        </w:tc>
+      </w:tr>
+      <w:tr>
+        <w:trPr>
+          <w:trHeight w:val="405"/>
+        </w:trPr>
+        <w:tc>
+          <w:tcPr>
+            <w:tcW w:w="2340" w:type="dxa"/>
+            <w:tcBorders>
+              <w:top w:val="single" w:color="000000" w:themeColor="text1" w:sz="6"/>
+              <w:left w:val="single" w:color="000000" w:themeColor="text1" w:sz="6"/>
+              <w:bottom w:val="single" w:color="000000" w:themeColor="text1" w:sz="6"/>
+              <w:right w:val="single" w:color="000000" w:themeColor="text1" w:sz="6"/>
+            </w:tcBorders>
+            <w:tcMar/>
+          </w:tcPr>
+          <w:p>
+            <w:pPr>
+              <w:jc w:val="left"/>
+              <w:rPr>
+                <w:color w:val="000000" w:themeColor="text1" w:themeTint="FF" w:themeShade="FF"/>
+              </w:rPr>
+            </w:pPr>
+            <w:r>
+              <w:rPr>
+                <w:color w:val="000000" w:themeColor="text1" w:themeTint="FF" w:themeShade="FF"/>
+              </w:rPr>
+              <w:t>Trigger</w:t>
+            </w:r>
+          </w:p>
+        </w:tc>
+        <w:tc>
+          <w:tcPr>
+            <w:tcW w:w="7020" w:type="dxa"/>
+            <w:gridSpan w:val="3"/>
+            <w:tcBorders>
+              <w:top w:val="single" w:color="000000" w:themeColor="text1" w:sz="6"/>
+              <w:left w:val="single" w:color="000000" w:themeColor="text1" w:sz="6"/>
+              <w:bottom w:val="single" w:color="000000" w:themeColor="text1" w:sz="6"/>
+              <w:right w:val="single" w:color="000000" w:themeColor="text1" w:sz="6"/>
+            </w:tcBorders>
+            <w:tcMar/>
+          </w:tcPr>
+          <w:p>
+            <w:pPr>
+              <w:jc w:val="left"/>
+              <w:rPr>
+                <w:color w:val="000000" w:themeColor="text1" w:themeTint="FF" w:themeShade="FF"/>
+              </w:rPr>
+            </w:pPr>
+            <w:r>
+              <w:rPr>
+                <w:color w:val="000000" w:themeColor="text1" w:themeTint="FF" w:themeShade="FF"/>
+              </w:rPr>
+              <w:t>A user indicates that they want to log in</w:t>
+            </w:r>
+          </w:p>
+        </w:tc>
+      </w:tr>
+      <w:tr>
+        <w:trPr>
+          <w:trHeight w:val="405"/>
+        </w:trPr>
+        <w:tc>
+          <w:tcPr>
+            <w:tcW w:w="2340" w:type="dxa"/>
+            <w:tcBorders>
+              <w:top w:val="single" w:color="000000" w:themeColor="text1" w:sz="6"/>
+              <w:left w:val="single" w:color="000000" w:themeColor="text1" w:sz="6"/>
+              <w:bottom w:val="single" w:color="000000" w:themeColor="text1" w:sz="6"/>
+              <w:right w:val="single" w:color="000000" w:themeColor="text1" w:sz="6"/>
+            </w:tcBorders>
+            <w:tcMar/>
+          </w:tcPr>
+          <w:p>
+            <w:pPr>
+              <w:jc w:val="left"/>
+              <w:rPr>
+                <w:color w:val="000000" w:themeColor="text1" w:themeTint="FF" w:themeShade="FF"/>
+              </w:rPr>
+            </w:pPr>
+            <w:r>
+              <w:rPr>
+                <w:color w:val="000000" w:themeColor="text1" w:themeTint="FF" w:themeShade="FF"/>
+              </w:rPr>
+              <w:t>Preconditions</w:t>
+            </w:r>
+          </w:p>
+        </w:tc>
+        <w:tc>
+          <w:tcPr>
+            <w:tcW w:w="7020" w:type="dxa"/>
+            <w:gridSpan w:val="3"/>
+            <w:tcBorders>
+              <w:top w:val="single" w:color="000000" w:themeColor="text1" w:sz="6"/>
+              <w:left w:val="single" w:color="000000" w:themeColor="text1" w:sz="6"/>
+              <w:bottom w:val="single" w:color="000000" w:themeColor="text1" w:sz="6"/>
+              <w:right w:val="single" w:color="000000" w:themeColor="text1" w:sz="6"/>
+            </w:tcBorders>
+            <w:tcMar/>
+          </w:tcPr>
+          <w:p>
+            <w:pPr>
+              <w:jc w:val="left"/>
+              <w:rPr>
+                <w:color w:val="000000" w:themeColor="text1" w:themeTint="FF" w:themeShade="FF"/>
+              </w:rPr>
+            </w:pPr>
+            <w:r>
+              <w:rPr>
+                <w:color w:val="000000" w:themeColor="text1" w:themeTint="FF" w:themeShade="FF"/>
+              </w:rPr>
+              <w:t>-</w:t>
+            </w:r>
+          </w:p>
+        </w:tc>
+      </w:tr>
+      <w:tr>
+        <w:trPr>
+          <w:trHeight w:val="405"/>
+        </w:trPr>
+        <w:tc>
+          <w:tcPr>
+            <w:tcW w:w="2340" w:type="dxa"/>
+            <w:tcBorders>
+              <w:top w:val="single" w:color="000000" w:themeColor="text1" w:sz="6"/>
+              <w:left w:val="single" w:color="000000" w:themeColor="text1" w:sz="6"/>
+              <w:bottom w:val="single" w:color="000000" w:themeColor="text1" w:sz="6"/>
+              <w:right w:val="single" w:color="000000" w:themeColor="text1" w:sz="6"/>
+            </w:tcBorders>
+            <w:tcMar/>
+          </w:tcPr>
+          <w:p>
+            <w:pPr>
+              <w:jc w:val="left"/>
+              <w:rPr>
+                <w:color w:val="000000" w:themeColor="text1" w:themeTint="FF" w:themeShade="FF"/>
+              </w:rPr>
+            </w:pPr>
+            <w:r>
+              <w:rPr>
+                <w:color w:val="000000" w:themeColor="text1" w:themeTint="FF" w:themeShade="FF"/>
+              </w:rPr>
+              <w:t>Postconditions</w:t>
+            </w:r>
+          </w:p>
+        </w:tc>
+        <w:tc>
+          <w:tcPr>
+            <w:tcW w:w="7020" w:type="dxa"/>
+            <w:gridSpan w:val="3"/>
+            <w:tcBorders>
+              <w:top w:val="single" w:color="000000" w:themeColor="text1" w:sz="6"/>
+              <w:left w:val="single" w:color="000000" w:themeColor="text1" w:sz="6"/>
+              <w:bottom w:val="single" w:color="000000" w:themeColor="text1" w:sz="6"/>
+              <w:right w:val="single" w:color="000000" w:themeColor="text1" w:sz="6"/>
+            </w:tcBorders>
+            <w:tcMar/>
+          </w:tcPr>
+          <w:p>
+            <w:pPr>
+              <w:jc w:val="left"/>
+              <w:rPr>
+                <w:color w:val="000000" w:themeColor="text1" w:themeTint="FF" w:themeShade="FF"/>
+              </w:rPr>
+            </w:pPr>
+            <w:r>
+              <w:rPr>
+                <w:color w:val="000000" w:themeColor="text1" w:themeTint="FF" w:themeShade="FF"/>
+              </w:rPr>
+              <w:t>POST-1. Trainer credentials are valid.</w:t>
+            </w:r>
+          </w:p>
+        </w:tc>
+      </w:tr>
+      <w:tr>
+        <w:trPr>
+          <w:trHeight w:val="405"/>
+        </w:trPr>
+        <w:tc>
+          <w:tcPr>
+            <w:tcW w:w="2340" w:type="dxa"/>
+            <w:tcBorders>
+              <w:top w:val="single" w:color="000000" w:themeColor="text1" w:sz="6"/>
+              <w:left w:val="single" w:color="000000" w:themeColor="text1" w:sz="6"/>
+              <w:bottom w:val="single" w:color="000000" w:themeColor="text1" w:sz="6"/>
+              <w:right w:val="single" w:color="000000" w:themeColor="text1" w:sz="6"/>
+            </w:tcBorders>
+            <w:tcMar/>
+          </w:tcPr>
+          <w:p>
+            <w:pPr>
+              <w:jc w:val="left"/>
+              <w:rPr>
+                <w:color w:val="000000" w:themeColor="text1" w:themeTint="FF" w:themeShade="FF"/>
+              </w:rPr>
+            </w:pPr>
+            <w:r>
+              <w:rPr>
+                <w:color w:val="000000" w:themeColor="text1" w:themeTint="FF" w:themeShade="FF"/>
+              </w:rPr>
+              <w:t>Normal flow</w:t>
+            </w:r>
+          </w:p>
+        </w:tc>
+        <w:tc>
+          <w:tcPr>
+            <w:tcW w:w="7020" w:type="dxa"/>
+            <w:gridSpan w:val="3"/>
+            <w:tcBorders>
+              <w:top w:val="single" w:color="000000" w:themeColor="text1" w:sz="6"/>
+              <w:left w:val="single" w:color="000000" w:themeColor="text1" w:sz="6"/>
+              <w:bottom w:val="single" w:color="000000" w:themeColor="text1" w:sz="6"/>
+              <w:right w:val="single" w:color="000000" w:themeColor="text1" w:sz="6"/>
+            </w:tcBorders>
+            <w:tcMar/>
+          </w:tcPr>
+          <w:p>
+            <w:pPr>
+              <w:jc w:val="left"/>
+              <w:rPr>
+                <w:color w:val="000000" w:themeColor="text1" w:themeTint="FF" w:themeShade="FF"/>
+              </w:rPr>
+            </w:pPr>
+            <w:r>
+              <w:rPr>
+                <w:color w:val="000000" w:themeColor="text1" w:themeTint="FF" w:themeShade="FF"/>
+              </w:rPr>
+              <w:t>9.0. User logs in with existent account</w:t>
+            </w:r>
+          </w:p>
+          <w:p>
+            <w:pPr>
+              <w:pStyle w:val="Normal"/>
+              <w:jc w:val="left"/>
+              <w:rPr>
+                <w:color w:val="000000" w:themeColor="text1" w:themeTint="FF" w:themeShade="FF"/>
+              </w:rPr>
+            </w:pPr>
+            <w:r>
+              <w:rPr>
+                <w:color w:val="000000" w:themeColor="text1" w:themeTint="FF" w:themeShade="FF"/>
+              </w:rPr>
+              <w:t>1. User clicks on login</w:t>
+            </w:r>
+          </w:p>
+          <w:p>
+            <w:pPr>
+              <w:pStyle w:val="Normal"/>
+              <w:jc w:val="left"/>
+              <w:rPr>
+                <w:color w:val="000000" w:themeColor="text1" w:themeTint="FF" w:themeShade="FF"/>
+              </w:rPr>
+            </w:pPr>
+            <w:r>
+              <w:rPr>
+                <w:color w:val="000000" w:themeColor="text1" w:themeTint="FF" w:themeShade="FF"/>
+              </w:rPr>
+              <w:t>2. The app shows a field for username and one for password</w:t>
+            </w:r>
+          </w:p>
+          <w:p>
+            <w:pPr>
+              <w:pStyle w:val="Normal"/>
+              <w:jc w:val="left"/>
+              <w:rPr>
+                <w:color w:val="000000" w:themeColor="text1" w:themeTint="FF" w:themeShade="FF"/>
+              </w:rPr>
+            </w:pPr>
+            <w:r>
+              <w:rPr>
+                <w:color w:val="000000" w:themeColor="text1" w:themeTint="FF" w:themeShade="FF"/>
+              </w:rPr>
+              <w:t>3. The user enters the credentials.</w:t>
+            </w:r>
+          </w:p>
+          <w:p>
+            <w:pPr>
+              <w:pStyle w:val="Normal"/>
+              <w:jc w:val="left"/>
+              <w:rPr>
+                <w:color w:val="000000" w:themeColor="text1" w:themeTint="FF" w:themeShade="FF"/>
+              </w:rPr>
+            </w:pPr>
+            <w:r>
+              <w:rPr>
+                <w:color w:val="000000" w:themeColor="text1" w:themeTint="FF" w:themeShade="FF"/>
+              </w:rPr>
+              <w:t>4. The app validates credentials. If they are valid user is logged in as trainer.</w:t>
+            </w:r>
+          </w:p>
+        </w:tc>
+      </w:tr>
+      <w:tr>
+        <w:trPr>
+          <w:trHeight w:val="405"/>
+        </w:trPr>
+        <w:tc>
+          <w:tcPr>
+            <w:tcW w:w="2340" w:type="dxa"/>
+            <w:tcBorders>
+              <w:top w:val="single" w:color="000000" w:themeColor="text1" w:sz="6"/>
+              <w:left w:val="single" w:color="000000" w:themeColor="text1" w:sz="6"/>
+              <w:bottom w:val="single" w:color="000000" w:themeColor="text1" w:sz="6"/>
+              <w:right w:val="single" w:color="000000" w:themeColor="text1" w:sz="6"/>
+            </w:tcBorders>
+            <w:tcMar/>
+          </w:tcPr>
+          <w:p>
+            <w:pPr>
+              <w:jc w:val="left"/>
+              <w:rPr>
+                <w:color w:val="000000" w:themeColor="text1" w:themeTint="FF" w:themeShade="FF"/>
+              </w:rPr>
+            </w:pPr>
+            <w:r>
+              <w:rPr>
+                <w:color w:val="000000" w:themeColor="text1" w:themeTint="FF" w:themeShade="FF"/>
+              </w:rPr>
+              <w:t>Alternative flows</w:t>
+            </w:r>
+          </w:p>
+        </w:tc>
+        <w:tc>
+          <w:tcPr>
+            <w:tcW w:w="7020" w:type="dxa"/>
+            <w:gridSpan w:val="3"/>
+            <w:tcBorders>
+              <w:top w:val="single" w:color="000000" w:themeColor="text1" w:sz="6"/>
+              <w:left w:val="single" w:color="000000" w:themeColor="text1" w:sz="6"/>
+              <w:bottom w:val="single" w:color="000000" w:themeColor="text1" w:sz="6"/>
+              <w:right w:val="single" w:color="000000" w:themeColor="text1" w:sz="6"/>
+            </w:tcBorders>
+            <w:tcMar/>
+          </w:tcPr>
+          <w:p>
+            <w:pPr>
+              <w:jc w:val="left"/>
+              <w:rPr>
+                <w:color w:val="000000" w:themeColor="text1" w:themeTint="FF" w:themeShade="FF"/>
+              </w:rPr>
+            </w:pPr>
+            <w:r>
+              <w:rPr>
+                <w:color w:val="000000" w:themeColor="text1" w:themeTint="FF" w:themeShade="FF"/>
+              </w:rPr>
+              <w:t>9.1. User creates account</w:t>
+            </w:r>
+          </w:p>
+          <w:p>
+            <w:pPr>
+              <w:pStyle w:val="Normal"/>
+              <w:jc w:val="left"/>
+              <w:rPr>
+                <w:color w:val="000000" w:themeColor="text1" w:themeTint="FF" w:themeShade="FF"/>
+              </w:rPr>
+            </w:pPr>
+            <w:r>
+              <w:rPr>
+                <w:color w:val="000000" w:themeColor="text1" w:themeTint="FF" w:themeShade="FF"/>
+              </w:rPr>
+              <w:t>1. User clicks on login, then signup as trainer.</w:t>
+            </w:r>
+          </w:p>
+          <w:p>
+            <w:pPr>
+              <w:pStyle w:val="Normal"/>
+              <w:jc w:val="left"/>
+              <w:rPr>
+                <w:color w:val="000000" w:themeColor="text1" w:themeTint="FF" w:themeShade="FF"/>
+              </w:rPr>
+            </w:pPr>
+            <w:r>
+              <w:rPr>
+                <w:color w:val="000000" w:themeColor="text1" w:themeTint="FF" w:themeShade="FF"/>
+              </w:rPr>
+              <w:t>2. The app shows a field for username and one for password</w:t>
+            </w:r>
+          </w:p>
+          <w:p>
+            <w:pPr>
+              <w:pStyle w:val="Normal"/>
+              <w:jc w:val="left"/>
+              <w:rPr>
+                <w:color w:val="000000" w:themeColor="text1" w:themeTint="FF" w:themeShade="FF"/>
+              </w:rPr>
+            </w:pPr>
+            <w:r>
+              <w:rPr>
+                <w:color w:val="000000" w:themeColor="text1" w:themeTint="FF" w:themeShade="FF"/>
+              </w:rPr>
+              <w:t>3. The user enters the new credentials.</w:t>
+            </w:r>
+          </w:p>
+          <w:p>
+            <w:pPr>
+              <w:pStyle w:val="Normal"/>
+              <w:jc w:val="left"/>
+              <w:rPr>
+                <w:color w:val="000000" w:themeColor="text1" w:themeTint="FF" w:themeShade="FF"/>
+              </w:rPr>
+            </w:pPr>
+            <w:r>
+              <w:rPr>
+                <w:color w:val="000000" w:themeColor="text1" w:themeTint="FF" w:themeShade="FF"/>
+              </w:rPr>
+              <w:t>4. The app validates the username. If it is unique the user is logged in as trainer and the credentials are stored.</w:t>
+            </w:r>
+          </w:p>
+        </w:tc>
+      </w:tr>
+      <w:tr>
+        <w:trPr>
+          <w:trHeight w:val="405"/>
+        </w:trPr>
+        <w:tc>
+          <w:tcPr>
+            <w:tcW w:w="2340" w:type="dxa"/>
+            <w:tcBorders>
+              <w:top w:val="single" w:color="000000" w:themeColor="text1" w:sz="6"/>
+              <w:left w:val="single" w:color="000000" w:themeColor="text1" w:sz="6"/>
+              <w:bottom w:val="single" w:color="000000" w:themeColor="text1" w:sz="6"/>
+              <w:right w:val="single" w:color="000000" w:themeColor="text1" w:sz="6"/>
+            </w:tcBorders>
+            <w:tcMar/>
+          </w:tcPr>
+          <w:p>
+            <w:pPr>
+              <w:jc w:val="left"/>
+              <w:rPr>
+                <w:color w:val="000000" w:themeColor="text1" w:themeTint="FF" w:themeShade="FF"/>
+              </w:rPr>
+            </w:pPr>
+            <w:r>
+              <w:rPr>
+                <w:color w:val="000000" w:themeColor="text1" w:themeTint="FF" w:themeShade="FF"/>
+              </w:rPr>
+              <w:t>Exceptions</w:t>
+            </w:r>
+          </w:p>
+        </w:tc>
+        <w:tc>
+          <w:tcPr>
+            <w:tcW w:w="7020" w:type="dxa"/>
+            <w:gridSpan w:val="3"/>
+            <w:tcBorders>
+              <w:top w:val="single" w:color="000000" w:themeColor="text1" w:sz="6"/>
+              <w:left w:val="single" w:color="000000" w:themeColor="text1" w:sz="6"/>
+              <w:bottom w:val="single" w:color="000000" w:themeColor="text1" w:sz="6"/>
+              <w:right w:val="single" w:color="000000" w:themeColor="text1" w:sz="6"/>
+            </w:tcBorders>
+            <w:tcMar/>
+          </w:tcPr>
+          <w:p>
+            <w:pPr>
+              <w:jc w:val="left"/>
+              <w:rPr>
+                <w:color w:val="000000" w:themeColor="text1" w:themeTint="FF" w:themeShade="FF"/>
+              </w:rPr>
+            </w:pPr>
+            <w:r>
+              <w:rPr>
+                <w:color w:val="000000" w:themeColor="text1" w:themeTint="FF" w:themeShade="FF"/>
+              </w:rPr>
+              <w:t>9.0.E1. Credentials are not valid</w:t>
+            </w:r>
+          </w:p>
+          <w:p>
+            <w:pPr>
+              <w:pStyle w:val="Normal"/>
+              <w:jc w:val="left"/>
+              <w:rPr>
+                <w:color w:val="000000" w:themeColor="text1" w:themeTint="FF" w:themeShade="FF"/>
+              </w:rPr>
+            </w:pPr>
+            <w:r>
+              <w:rPr>
+                <w:color w:val="000000" w:themeColor="text1" w:themeTint="FF" w:themeShade="FF"/>
+              </w:rPr>
+              <w:t>1. The app lets the user know credentials are not valid and restarts the use case.</w:t>
+            </w:r>
+          </w:p>
+          <w:p>
+            <w:pPr>
+              <w:pStyle w:val="Normal"/>
+              <w:jc w:val="left"/>
+              <w:rPr>
+                <w:color w:val="000000" w:themeColor="text1" w:themeTint="FF" w:themeShade="FF"/>
+              </w:rPr>
+            </w:pPr>
+            <w:r>
+              <w:rPr>
+                <w:color w:val="000000" w:themeColor="text1" w:themeTint="FF" w:themeShade="FF"/>
+              </w:rPr>
+              <w:t>9.0.E2. Username already exists</w:t>
+            </w:r>
+          </w:p>
+          <w:p>
+            <w:pPr>
+              <w:pStyle w:val="Normal"/>
+              <w:jc w:val="left"/>
+              <w:rPr>
+                <w:color w:val="000000" w:themeColor="text1" w:themeTint="FF" w:themeShade="FF"/>
+              </w:rPr>
+            </w:pPr>
+            <w:r>
+              <w:rPr>
+                <w:color w:val="000000" w:themeColor="text1" w:themeTint="FF" w:themeShade="FF"/>
+              </w:rPr>
+              <w:t>1. The app lets the user know the username is not valid and restarts the use case.</w:t>
+            </w:r>
+          </w:p>
+        </w:tc>
+      </w:tr>
+    </w:tbl>
+    <w:p>
+      <w:pPr>
+        <w:pStyle w:val="Normal"/>
+      </w:pPr>
+    </w:p>
+    <w:tbl>
+      <w:tblPr>
+        <w:tblStyle w:val="TableGrid"/>
+        <w:tblW w:w="0" w:type="auto"/>
+        <w:tblLook w:val="0000" w:firstRow="0" w:lastRow="0" w:firstColumn="0" w:lastColumn="0" w:noHBand="0" w:noVBand="0"/>
+      </w:tblPr>
+      <w:tblGrid>
+        <w:gridCol w:w="2340"/>
+        <w:gridCol w:w="2340"/>
+        <w:gridCol w:w="2340"/>
+        <w:gridCol w:w="2340"/>
+      </w:tblGrid>
+      <w:tr>
+        <w:trPr>
+          <w:trHeight w:val="405"/>
+        </w:trPr>
+        <w:tc>
+          <w:tcPr>
+            <w:tcW w:w="2340" w:type="dxa"/>
+            <w:tcBorders>
+              <w:top w:val="single" w:color="000000" w:themeColor="text1" w:sz="6"/>
+              <w:left w:val="single" w:color="000000" w:themeColor="text1" w:sz="6"/>
+              <w:bottom w:val="single" w:color="000000" w:themeColor="text1" w:sz="6"/>
+              <w:right w:val="single" w:color="000000" w:themeColor="text1" w:sz="6"/>
+            </w:tcBorders>
+            <w:tcMar/>
+          </w:tcPr>
+          <w:p w14:noSpellErr="1">
+            <w:pPr>
+              <w:jc w:val="left"/>
+              <w:rPr>
+                <w:color w:val="000000" w:themeColor="text1" w:themeTint="FF" w:themeShade="FF"/>
+              </w:rPr>
+            </w:pPr>
+            <w:r>
+              <w:rPr>
+                <w:color w:val="000000" w:themeColor="text1" w:themeTint="FF" w:themeShade="FF"/>
+              </w:rPr>
+              <w:t>ID and name</w:t>
+            </w:r>
+          </w:p>
+        </w:tc>
+        <w:tc>
+          <w:tcPr>
+            <w:tcW w:w="7020" w:type="dxa"/>
+            <w:gridSpan w:val="3"/>
+            <w:tcBorders>
+              <w:top w:val="single" w:color="000000" w:themeColor="text1" w:sz="6"/>
+              <w:left w:val="single" w:color="000000" w:themeColor="text1" w:sz="6"/>
+              <w:bottom w:val="single" w:color="000000" w:themeColor="text1" w:sz="6"/>
+              <w:right w:val="single" w:color="000000" w:themeColor="text1" w:sz="6"/>
+            </w:tcBorders>
+            <w:tcMar/>
+          </w:tcPr>
+          <w:p>
+            <w:pPr>
+              <w:jc w:val="left"/>
+              <w:rPr>
+                <w:color w:val="000000" w:themeColor="text1" w:themeTint="FF" w:themeShade="FF"/>
+              </w:rPr>
+            </w:pPr>
+            <w:r>
+              <w:rPr>
+                <w:color w:val="000000" w:themeColor="text1" w:themeTint="FF" w:themeShade="FF"/>
+              </w:rPr>
+              <w:t>UC-10: Trainer creates exercise</w:t>
+            </w:r>
+          </w:p>
+        </w:tc>
+      </w:tr>
+      <w:tr>
+        <w:trPr>
+          <w:trHeight w:val="600"/>
+        </w:trPr>
+        <w:tc>
+          <w:tcPr>
+            <w:tcW w:w="2340" w:type="dxa"/>
+            <w:tcBorders>
+              <w:top w:val="single" w:color="000000" w:themeColor="text1" w:sz="6"/>
+              <w:left w:val="single" w:color="000000" w:themeColor="text1" w:sz="6"/>
+              <w:bottom w:val="single" w:color="000000" w:themeColor="text1" w:sz="6"/>
+              <w:right w:val="single" w:color="000000" w:themeColor="text1" w:sz="6"/>
+            </w:tcBorders>
+            <w:tcMar/>
+          </w:tcPr>
+          <w:p w14:noSpellErr="1">
+            <w:pPr>
+              <w:jc w:val="left"/>
+              <w:rPr>
+                <w:color w:val="000000" w:themeColor="text1" w:themeTint="FF" w:themeShade="FF"/>
+              </w:rPr>
+            </w:pPr>
+            <w:r>
+              <w:rPr>
+                <w:color w:val="000000" w:themeColor="text1" w:themeTint="FF" w:themeShade="FF"/>
+              </w:rPr>
+              <w:t>Primary actor</w:t>
+            </w:r>
+          </w:p>
+        </w:tc>
+        <w:tc>
+          <w:tcPr>
+            <w:tcW w:w="2340" w:type="dxa"/>
+            <w:tcBorders>
+              <w:top w:val="single" w:color="000000" w:themeColor="text1" w:sz="6"/>
+              <w:left w:val="single" w:color="000000" w:themeColor="text1" w:sz="6"/>
+              <w:bottom w:val="single" w:color="000000" w:themeColor="text1" w:sz="6"/>
+              <w:right w:val="single" w:color="000000" w:themeColor="text1" w:sz="6"/>
+            </w:tcBorders>
+            <w:tcMar/>
+          </w:tcPr>
+          <w:p>
+            <w:pPr>
+              <w:jc w:val="left"/>
+              <w:rPr>
+                <w:color w:val="000000" w:themeColor="text1" w:themeTint="FF" w:themeShade="FF"/>
+              </w:rPr>
+            </w:pPr>
+            <w:r>
+              <w:rPr>
+                <w:color w:val="000000" w:themeColor="text1" w:themeTint="FF" w:themeShade="FF"/>
+              </w:rPr>
+              <w:t>Trainer</w:t>
+            </w:r>
+          </w:p>
+        </w:tc>
+        <w:tc>
+          <w:tcPr>
+            <w:tcW w:w="2340" w:type="dxa"/>
+            <w:tcBorders>
+              <w:top w:val="single" w:color="000000" w:themeColor="text1" w:sz="6"/>
+              <w:left w:val="single" w:color="000000" w:themeColor="text1" w:sz="6"/>
+              <w:bottom w:val="single" w:color="000000" w:themeColor="text1" w:sz="6"/>
+              <w:right w:val="single" w:color="000000" w:themeColor="text1" w:sz="6"/>
+            </w:tcBorders>
+            <w:tcMar/>
+          </w:tcPr>
+          <w:p w14:noSpellErr="1">
+            <w:pPr>
+              <w:jc w:val="left"/>
+              <w:rPr>
+                <w:color w:val="000000" w:themeColor="text1" w:themeTint="FF" w:themeShade="FF"/>
+              </w:rPr>
+            </w:pPr>
+            <w:r>
+              <w:rPr>
+                <w:color w:val="000000" w:themeColor="text1" w:themeTint="FF" w:themeShade="FF"/>
+              </w:rPr>
+              <w:t>Secondary actors</w:t>
+            </w:r>
+          </w:p>
+        </w:tc>
+        <w:tc>
+          <w:tcPr>
+            <w:tcW w:w="2340" w:type="dxa"/>
+            <w:tcBorders>
+              <w:top w:val="single" w:color="000000" w:themeColor="text1" w:sz="6"/>
+              <w:left w:val="single" w:color="000000" w:themeColor="text1" w:sz="6"/>
+              <w:bottom w:val="single" w:color="000000" w:themeColor="text1" w:sz="6"/>
+              <w:right w:val="single" w:color="000000" w:themeColor="text1" w:sz="6"/>
+            </w:tcBorders>
+            <w:tcMar/>
+          </w:tcPr>
+          <w:p w14:noSpellErr="1">
+            <w:pPr>
+              <w:jc w:val="left"/>
+              <w:rPr>
+                <w:color w:val="000000" w:themeColor="text1" w:themeTint="FF" w:themeShade="FF"/>
+              </w:rPr>
+            </w:pPr>
+          </w:p>
+        </w:tc>
+      </w:tr>
+      <w:tr>
+        <w:trPr>
+          <w:trHeight w:val="405"/>
+        </w:trPr>
+        <w:tc>
+          <w:tcPr>
+            <w:tcW w:w="2340" w:type="dxa"/>
+            <w:tcBorders>
+              <w:top w:val="single" w:color="000000" w:themeColor="text1" w:sz="6"/>
+              <w:left w:val="single" w:color="000000" w:themeColor="text1" w:sz="6"/>
+              <w:bottom w:val="single" w:color="000000" w:themeColor="text1" w:sz="6"/>
+              <w:right w:val="single" w:color="000000" w:themeColor="text1" w:sz="6"/>
+            </w:tcBorders>
+            <w:tcMar/>
+          </w:tcPr>
+          <w:p w14:noSpellErr="1">
+            <w:pPr>
+              <w:jc w:val="left"/>
+              <w:rPr>
+                <w:color w:val="000000" w:themeColor="text1" w:themeTint="FF" w:themeShade="FF"/>
+              </w:rPr>
+            </w:pPr>
+            <w:r>
+              <w:rPr>
+                <w:color w:val="000000" w:themeColor="text1" w:themeTint="FF" w:themeShade="FF"/>
+              </w:rPr>
+              <w:t>Description</w:t>
+            </w:r>
+          </w:p>
+        </w:tc>
+        <w:tc>
+          <w:tcPr>
+            <w:tcW w:w="7020" w:type="dxa"/>
+            <w:gridSpan w:val="3"/>
+            <w:tcBorders>
+              <w:top w:val="single" w:color="000000" w:themeColor="text1" w:sz="6"/>
+              <w:left w:val="single" w:color="000000" w:themeColor="text1" w:sz="6"/>
+              <w:bottom w:val="single" w:color="000000" w:themeColor="text1" w:sz="6"/>
+              <w:right w:val="single" w:color="000000" w:themeColor="text1" w:sz="6"/>
+            </w:tcBorders>
+            <w:tcMar/>
+          </w:tcPr>
+          <w:p>
+            <w:pPr>
+              <w:jc w:val="left"/>
+              <w:rPr>
+                <w:color w:val="000000" w:themeColor="text1" w:themeTint="FF" w:themeShade="FF"/>
+              </w:rPr>
+            </w:pPr>
+            <w:r>
+              <w:rPr>
+                <w:color w:val="000000" w:themeColor="text1" w:themeTint="FF" w:themeShade="FF"/>
+              </w:rPr>
+              <w:t>Trainer creates new exercise which will be seen by all users.</w:t>
+            </w:r>
+          </w:p>
+        </w:tc>
+      </w:tr>
+      <w:tr>
+        <w:trPr>
+          <w:trHeight w:val="405"/>
+        </w:trPr>
+        <w:tc>
+          <w:tcPr>
+            <w:tcW w:w="2340" w:type="dxa"/>
+            <w:tcBorders>
+              <w:top w:val="single" w:color="000000" w:themeColor="text1" w:sz="6"/>
+              <w:left w:val="single" w:color="000000" w:themeColor="text1" w:sz="6"/>
+              <w:bottom w:val="single" w:color="000000" w:themeColor="text1" w:sz="6"/>
+              <w:right w:val="single" w:color="000000" w:themeColor="text1" w:sz="6"/>
+            </w:tcBorders>
+            <w:tcMar/>
+          </w:tcPr>
+          <w:p w14:noSpellErr="1">
+            <w:pPr>
+              <w:jc w:val="left"/>
+              <w:rPr>
+                <w:color w:val="000000" w:themeColor="text1" w:themeTint="FF" w:themeShade="FF"/>
+              </w:rPr>
+            </w:pPr>
+            <w:r>
+              <w:rPr>
+                <w:color w:val="000000" w:themeColor="text1" w:themeTint="FF" w:themeShade="FF"/>
+              </w:rPr>
+              <w:t>Trigger</w:t>
+            </w:r>
+          </w:p>
+        </w:tc>
+        <w:tc>
+          <w:tcPr>
+            <w:tcW w:w="7020" w:type="dxa"/>
+            <w:gridSpan w:val="3"/>
+            <w:tcBorders>
+              <w:top w:val="single" w:color="000000" w:themeColor="text1" w:sz="6"/>
+              <w:left w:val="single" w:color="000000" w:themeColor="text1" w:sz="6"/>
+              <w:bottom w:val="single" w:color="000000" w:themeColor="text1" w:sz="6"/>
+              <w:right w:val="single" w:color="000000" w:themeColor="text1" w:sz="6"/>
+            </w:tcBorders>
+            <w:tcMar/>
+          </w:tcPr>
+          <w:p>
+            <w:pPr>
+              <w:jc w:val="left"/>
+              <w:rPr>
+                <w:color w:val="000000" w:themeColor="text1" w:themeTint="FF" w:themeShade="FF"/>
+              </w:rPr>
+            </w:pPr>
+            <w:r>
+              <w:rPr>
+                <w:color w:val="000000" w:themeColor="text1" w:themeTint="FF" w:themeShade="FF"/>
+              </w:rPr>
+              <w:t>User indicates that they want to add an exercise.</w:t>
+            </w:r>
+          </w:p>
+        </w:tc>
+      </w:tr>
+      <w:tr>
+        <w:trPr>
+          <w:trHeight w:val="405"/>
+        </w:trPr>
+        <w:tc>
+          <w:tcPr>
+            <w:tcW w:w="2340" w:type="dxa"/>
+            <w:tcBorders>
+              <w:top w:val="single" w:color="000000" w:themeColor="text1" w:sz="6"/>
+              <w:left w:val="single" w:color="000000" w:themeColor="text1" w:sz="6"/>
+              <w:bottom w:val="single" w:color="000000" w:themeColor="text1" w:sz="6"/>
+              <w:right w:val="single" w:color="000000" w:themeColor="text1" w:sz="6"/>
+            </w:tcBorders>
+            <w:tcMar/>
+          </w:tcPr>
+          <w:p w14:noSpellErr="1">
+            <w:pPr>
+              <w:jc w:val="left"/>
+              <w:rPr>
+                <w:color w:val="000000" w:themeColor="text1" w:themeTint="FF" w:themeShade="FF"/>
+              </w:rPr>
+            </w:pPr>
+            <w:r>
+              <w:rPr>
+                <w:color w:val="000000" w:themeColor="text1" w:themeTint="FF" w:themeShade="FF"/>
+              </w:rPr>
+              <w:t>Preconditions</w:t>
+            </w:r>
+          </w:p>
+        </w:tc>
+        <w:tc>
+          <w:tcPr>
+            <w:tcW w:w="7020" w:type="dxa"/>
+            <w:gridSpan w:val="3"/>
+            <w:tcBorders>
+              <w:top w:val="single" w:color="000000" w:themeColor="text1" w:sz="6"/>
+              <w:left w:val="single" w:color="000000" w:themeColor="text1" w:sz="6"/>
+              <w:bottom w:val="single" w:color="000000" w:themeColor="text1" w:sz="6"/>
+              <w:right w:val="single" w:color="000000" w:themeColor="text1" w:sz="6"/>
+            </w:tcBorders>
+            <w:tcMar/>
+          </w:tcPr>
+          <w:p>
+            <w:pPr>
+              <w:jc w:val="left"/>
+              <w:rPr>
+                <w:color w:val="000000" w:themeColor="text1" w:themeTint="FF" w:themeShade="FF"/>
+              </w:rPr>
+            </w:pPr>
+            <w:r>
+              <w:rPr>
+                <w:color w:val="000000" w:themeColor="text1" w:themeTint="FF" w:themeShade="FF"/>
+              </w:rPr>
+              <w:t>PRE-1: Trainer is logged in</w:t>
+            </w:r>
+          </w:p>
+        </w:tc>
+      </w:tr>
+      <w:tr>
+        <w:trPr>
+          <w:trHeight w:val="405"/>
+        </w:trPr>
+        <w:tc>
+          <w:tcPr>
+            <w:tcW w:w="2340" w:type="dxa"/>
+            <w:tcBorders>
+              <w:top w:val="single" w:color="000000" w:themeColor="text1" w:sz="6"/>
+              <w:left w:val="single" w:color="000000" w:themeColor="text1" w:sz="6"/>
+              <w:bottom w:val="single" w:color="000000" w:themeColor="text1" w:sz="6"/>
+              <w:right w:val="single" w:color="000000" w:themeColor="text1" w:sz="6"/>
+            </w:tcBorders>
+            <w:tcMar/>
+          </w:tcPr>
+          <w:p w14:noSpellErr="1">
+            <w:pPr>
+              <w:jc w:val="left"/>
+              <w:rPr>
+                <w:color w:val="000000" w:themeColor="text1" w:themeTint="FF" w:themeShade="FF"/>
+              </w:rPr>
+            </w:pPr>
+            <w:r>
+              <w:rPr>
+                <w:color w:val="000000" w:themeColor="text1" w:themeTint="FF" w:themeShade="FF"/>
+              </w:rPr>
+              <w:t>Postconditions</w:t>
+            </w:r>
+          </w:p>
+        </w:tc>
+        <w:tc>
+          <w:tcPr>
+            <w:tcW w:w="7020" w:type="dxa"/>
+            <w:gridSpan w:val="3"/>
+            <w:tcBorders>
+              <w:top w:val="single" w:color="000000" w:themeColor="text1" w:sz="6"/>
+              <w:left w:val="single" w:color="000000" w:themeColor="text1" w:sz="6"/>
+              <w:bottom w:val="single" w:color="000000" w:themeColor="text1" w:sz="6"/>
+              <w:right w:val="single" w:color="000000" w:themeColor="text1" w:sz="6"/>
+            </w:tcBorders>
+            <w:tcMar/>
+          </w:tcPr>
+          <w:p>
+            <w:pPr>
+              <w:jc w:val="left"/>
+              <w:rPr>
+                <w:color w:val="000000" w:themeColor="text1" w:themeTint="FF" w:themeShade="FF"/>
+              </w:rPr>
+            </w:pPr>
+            <w:r>
+              <w:rPr>
+                <w:color w:val="000000" w:themeColor="text1" w:themeTint="FF" w:themeShade="FF"/>
+              </w:rPr>
+              <w:t>POST-1: Exercise is created.</w:t>
+            </w:r>
+          </w:p>
+        </w:tc>
+      </w:tr>
+      <w:tr>
+        <w:trPr>
+          <w:trHeight w:val="405"/>
+        </w:trPr>
+        <w:tc>
+          <w:tcPr>
+            <w:tcW w:w="2340" w:type="dxa"/>
+            <w:tcBorders>
+              <w:top w:val="single" w:color="000000" w:themeColor="text1" w:sz="6"/>
+              <w:left w:val="single" w:color="000000" w:themeColor="text1" w:sz="6"/>
+              <w:bottom w:val="single" w:color="000000" w:themeColor="text1" w:sz="6"/>
+              <w:right w:val="single" w:color="000000" w:themeColor="text1" w:sz="6"/>
+            </w:tcBorders>
+            <w:tcMar/>
+          </w:tcPr>
+          <w:p w14:noSpellErr="1">
+            <w:pPr>
+              <w:jc w:val="left"/>
+              <w:rPr>
+                <w:color w:val="000000" w:themeColor="text1" w:themeTint="FF" w:themeShade="FF"/>
+              </w:rPr>
+            </w:pPr>
+            <w:r>
+              <w:rPr>
+                <w:color w:val="000000" w:themeColor="text1" w:themeTint="FF" w:themeShade="FF"/>
+              </w:rPr>
+              <w:t>Normal flow</w:t>
+            </w:r>
+          </w:p>
+        </w:tc>
+        <w:tc>
+          <w:tcPr>
+            <w:tcW w:w="7020" w:type="dxa"/>
+            <w:gridSpan w:val="3"/>
+            <w:tcBorders>
+              <w:top w:val="single" w:color="000000" w:themeColor="text1" w:sz="6"/>
+              <w:left w:val="single" w:color="000000" w:themeColor="text1" w:sz="6"/>
+              <w:bottom w:val="single" w:color="000000" w:themeColor="text1" w:sz="6"/>
+              <w:right w:val="single" w:color="000000" w:themeColor="text1" w:sz="6"/>
+            </w:tcBorders>
+            <w:tcMar/>
+          </w:tcPr>
+          <w:p>
+            <w:pPr>
+              <w:jc w:val="left"/>
+              <w:rPr>
+                <w:color w:val="000000" w:themeColor="text1" w:themeTint="FF" w:themeShade="FF"/>
+              </w:rPr>
+            </w:pPr>
+            <w:r>
+              <w:rPr>
+                <w:color w:val="000000" w:themeColor="text1" w:themeTint="FF" w:themeShade="FF"/>
+              </w:rPr>
+              <w:t>10.0. Trainer creates new exercise</w:t>
+            </w:r>
+          </w:p>
+          <w:p>
+            <w:pPr>
+              <w:pStyle w:val="Normal"/>
+              <w:jc w:val="left"/>
+              <w:rPr>
+                <w:color w:val="000000" w:themeColor="text1" w:themeTint="FF" w:themeShade="FF"/>
+              </w:rPr>
+            </w:pPr>
+            <w:r>
+              <w:rPr>
+                <w:color w:val="000000" w:themeColor="text1" w:themeTint="FF" w:themeShade="FF"/>
+              </w:rPr>
+              <w:t>1. User clicks on add exercise button</w:t>
+            </w:r>
+          </w:p>
+          <w:p>
+            <w:pPr>
+              <w:pStyle w:val="Normal"/>
+              <w:jc w:val="left"/>
+              <w:rPr>
+                <w:color w:val="000000" w:themeColor="text1" w:themeTint="FF" w:themeShade="FF"/>
+              </w:rPr>
+            </w:pPr>
+            <w:r>
+              <w:rPr>
+                <w:color w:val="000000" w:themeColor="text1" w:themeTint="FF" w:themeShade="FF"/>
+              </w:rPr>
+              <w:t>2. The app shows a field for the exercise name and description.</w:t>
+            </w:r>
+          </w:p>
+          <w:p>
+            <w:pPr>
+              <w:pStyle w:val="Normal"/>
+              <w:jc w:val="left"/>
+              <w:rPr>
+                <w:color w:val="000000" w:themeColor="text1" w:themeTint="FF" w:themeShade="FF"/>
+              </w:rPr>
+            </w:pPr>
+            <w:r>
+              <w:rPr>
+                <w:color w:val="000000" w:themeColor="text1" w:themeTint="FF" w:themeShade="FF"/>
+              </w:rPr>
+              <w:t>3. User enters name and description.</w:t>
+            </w:r>
+          </w:p>
+          <w:p>
+            <w:pPr>
+              <w:pStyle w:val="Normal"/>
+              <w:jc w:val="left"/>
+              <w:rPr>
+                <w:color w:val="000000" w:themeColor="text1" w:themeTint="FF" w:themeShade="FF"/>
+              </w:rPr>
+            </w:pPr>
+            <w:r>
+              <w:rPr>
+                <w:color w:val="000000" w:themeColor="text1" w:themeTint="FF" w:themeShade="FF"/>
+              </w:rPr>
+              <w:t>4. The app saves the new exercise and shows it to all users.</w:t>
+            </w:r>
+          </w:p>
+        </w:tc>
+      </w:tr>
+      <w:tr>
+        <w:trPr>
+          <w:trHeight w:val="405"/>
+        </w:trPr>
+        <w:tc>
+          <w:tcPr>
+            <w:tcW w:w="2340" w:type="dxa"/>
+            <w:tcBorders>
+              <w:top w:val="single" w:color="000000" w:themeColor="text1" w:sz="6"/>
+              <w:left w:val="single" w:color="000000" w:themeColor="text1" w:sz="6"/>
+              <w:bottom w:val="single" w:color="000000" w:themeColor="text1" w:sz="6"/>
+              <w:right w:val="single" w:color="000000" w:themeColor="text1" w:sz="6"/>
+            </w:tcBorders>
+            <w:tcMar/>
+          </w:tcPr>
+          <w:p w14:noSpellErr="1">
+            <w:pPr>
+              <w:jc w:val="left"/>
+              <w:rPr>
+                <w:color w:val="000000" w:themeColor="text1" w:themeTint="FF" w:themeShade="FF"/>
+              </w:rPr>
+            </w:pPr>
+            <w:r>
+              <w:rPr>
+                <w:color w:val="000000" w:themeColor="text1" w:themeTint="FF" w:themeShade="FF"/>
+              </w:rPr>
+              <w:t>Alternative flows</w:t>
+            </w:r>
+          </w:p>
+        </w:tc>
+        <w:tc>
+          <w:tcPr>
+            <w:tcW w:w="7020" w:type="dxa"/>
+            <w:gridSpan w:val="3"/>
+            <w:tcBorders>
+              <w:top w:val="single" w:color="000000" w:themeColor="text1" w:sz="6"/>
+              <w:left w:val="single" w:color="000000" w:themeColor="text1" w:sz="6"/>
+              <w:bottom w:val="single" w:color="000000" w:themeColor="text1" w:sz="6"/>
+              <w:right w:val="single" w:color="000000" w:themeColor="text1" w:sz="6"/>
+            </w:tcBorders>
+            <w:tcMar/>
+          </w:tcPr>
+          <w:p>
+            <w:pPr>
+              <w:jc w:val="left"/>
+              <w:rPr>
+                <w:color w:val="000000" w:themeColor="text1" w:themeTint="FF" w:themeShade="FF"/>
+              </w:rPr>
+            </w:pPr>
+            <w:r>
+              <w:rPr>
+                <w:color w:val="000000" w:themeColor="text1" w:themeTint="FF" w:themeShade="FF"/>
+              </w:rPr>
+              <w:t>-</w:t>
+            </w:r>
+          </w:p>
+        </w:tc>
+      </w:tr>
+      <w:tr>
+        <w:trPr>
+          <w:trHeight w:val="405"/>
+        </w:trPr>
+        <w:tc>
+          <w:tcPr>
+            <w:tcW w:w="2340" w:type="dxa"/>
+            <w:tcBorders>
+              <w:top w:val="single" w:color="000000" w:themeColor="text1" w:sz="6"/>
+              <w:left w:val="single" w:color="000000" w:themeColor="text1" w:sz="6"/>
+              <w:bottom w:val="single" w:color="000000" w:themeColor="text1" w:sz="6"/>
+              <w:right w:val="single" w:color="000000" w:themeColor="text1" w:sz="6"/>
+            </w:tcBorders>
+            <w:tcMar/>
+          </w:tcPr>
+          <w:p w14:noSpellErr="1">
+            <w:pPr>
+              <w:jc w:val="left"/>
+              <w:rPr>
+                <w:color w:val="000000" w:themeColor="text1" w:themeTint="FF" w:themeShade="FF"/>
+              </w:rPr>
+            </w:pPr>
+            <w:r>
+              <w:rPr>
+                <w:color w:val="000000" w:themeColor="text1" w:themeTint="FF" w:themeShade="FF"/>
+              </w:rPr>
+              <w:t>Exceptions</w:t>
+            </w:r>
+          </w:p>
+        </w:tc>
+        <w:tc>
+          <w:tcPr>
+            <w:tcW w:w="7020" w:type="dxa"/>
+            <w:gridSpan w:val="3"/>
+            <w:tcBorders>
+              <w:top w:val="single" w:color="000000" w:themeColor="text1" w:sz="6"/>
+              <w:left w:val="single" w:color="000000" w:themeColor="text1" w:sz="6"/>
+              <w:bottom w:val="single" w:color="000000" w:themeColor="text1" w:sz="6"/>
+              <w:right w:val="single" w:color="000000" w:themeColor="text1" w:sz="6"/>
+            </w:tcBorders>
+            <w:tcMar/>
+          </w:tcPr>
+          <w:p>
+            <w:pPr>
+              <w:jc w:val="left"/>
+              <w:rPr>
+                <w:color w:val="000000" w:themeColor="text1" w:themeTint="FF" w:themeShade="FF"/>
+              </w:rPr>
+            </w:pPr>
+            <w:r>
+              <w:rPr>
+                <w:color w:val="000000" w:themeColor="text1" w:themeTint="FF" w:themeShade="FF"/>
+              </w:rPr>
+              <w:t>-</w:t>
+            </w:r>
+          </w:p>
+        </w:tc>
+      </w:tr>
+    </w:tbl>
+    <w:p>
+      <w:pPr>
+        <w:pStyle w:val="Normal"/>
+      </w:pPr>
+    </w:p>
+    <w:tbl>
+      <w:tblPr>
+        <w:tblStyle w:val="TableGrid"/>
+        <w:tblW w:w="0" w:type="auto"/>
+        <w:tblLook w:val="0000" w:firstRow="0" w:lastRow="0" w:firstColumn="0" w:lastColumn="0" w:noHBand="0" w:noVBand="0"/>
+      </w:tblPr>
+      <w:tblGrid>
+        <w:gridCol w:w="2340"/>
+        <w:gridCol w:w="2340"/>
+        <w:gridCol w:w="2340"/>
+        <w:gridCol w:w="2340"/>
+      </w:tblGrid>
+      <w:tr>
+        <w:trPr>
+          <w:trHeight w:val="405"/>
+        </w:trPr>
+        <w:tc>
+          <w:tcPr>
+            <w:tcW w:w="2340" w:type="dxa"/>
+            <w:tcBorders>
+              <w:top w:val="single" w:color="000000" w:themeColor="text1" w:sz="6"/>
+              <w:left w:val="single" w:color="000000" w:themeColor="text1" w:sz="6"/>
+              <w:bottom w:val="single" w:color="000000" w:themeColor="text1" w:sz="6"/>
+              <w:right w:val="single" w:color="000000" w:themeColor="text1" w:sz="6"/>
+            </w:tcBorders>
+            <w:tcMar/>
+          </w:tcPr>
+          <w:p w14:noSpellErr="1">
+            <w:pPr>
+              <w:jc w:val="left"/>
+              <w:rPr>
+                <w:color w:val="000000" w:themeColor="text1" w:themeTint="FF" w:themeShade="FF"/>
+              </w:rPr>
+            </w:pPr>
+            <w:r>
+              <w:rPr>
+                <w:color w:val="000000" w:themeColor="text1" w:themeTint="FF" w:themeShade="FF"/>
+              </w:rPr>
+              <w:t>ID and name</w:t>
+            </w:r>
+          </w:p>
+        </w:tc>
+        <w:tc>
+          <w:tcPr>
+            <w:tcW w:w="7020" w:type="dxa"/>
+            <w:gridSpan w:val="3"/>
+            <w:tcBorders>
+              <w:top w:val="single" w:color="000000" w:themeColor="text1" w:sz="6"/>
+              <w:left w:val="single" w:color="000000" w:themeColor="text1" w:sz="6"/>
+              <w:bottom w:val="single" w:color="000000" w:themeColor="text1" w:sz="6"/>
+              <w:right w:val="single" w:color="000000" w:themeColor="text1" w:sz="6"/>
+            </w:tcBorders>
+            <w:tcMar/>
+          </w:tcPr>
+          <w:p>
+            <w:pPr>
+              <w:jc w:val="left"/>
+              <w:rPr>
+                <w:color w:val="000000" w:themeColor="text1" w:themeTint="FF" w:themeShade="FF"/>
+              </w:rPr>
+            </w:pPr>
+            <w:r>
+              <w:rPr>
+                <w:color w:val="000000" w:themeColor="text1" w:themeTint="FF" w:themeShade="FF"/>
+              </w:rPr>
+              <w:t>UC-11: Trainer updates exercise</w:t>
+            </w:r>
+          </w:p>
+        </w:tc>
+      </w:tr>
+      <w:tr>
+        <w:trPr>
+          <w:trHeight w:val="600"/>
+        </w:trPr>
+        <w:tc>
+          <w:tcPr>
+            <w:tcW w:w="2340" w:type="dxa"/>
+            <w:tcBorders>
+              <w:top w:val="single" w:color="000000" w:themeColor="text1" w:sz="6"/>
+              <w:left w:val="single" w:color="000000" w:themeColor="text1" w:sz="6"/>
+              <w:bottom w:val="single" w:color="000000" w:themeColor="text1" w:sz="6"/>
+              <w:right w:val="single" w:color="000000" w:themeColor="text1" w:sz="6"/>
+            </w:tcBorders>
+            <w:tcMar/>
+          </w:tcPr>
+          <w:p w14:noSpellErr="1">
+            <w:pPr>
+              <w:jc w:val="left"/>
+              <w:rPr>
+                <w:color w:val="000000" w:themeColor="text1" w:themeTint="FF" w:themeShade="FF"/>
+              </w:rPr>
+            </w:pPr>
+            <w:r>
+              <w:rPr>
+                <w:color w:val="000000" w:themeColor="text1" w:themeTint="FF" w:themeShade="FF"/>
+              </w:rPr>
+              <w:t>Primary actor</w:t>
+            </w:r>
+          </w:p>
+        </w:tc>
+        <w:tc>
+          <w:tcPr>
+            <w:tcW w:w="2340" w:type="dxa"/>
+            <w:tcBorders>
+              <w:top w:val="single" w:color="000000" w:themeColor="text1" w:sz="6"/>
+              <w:left w:val="single" w:color="000000" w:themeColor="text1" w:sz="6"/>
+              <w:bottom w:val="single" w:color="000000" w:themeColor="text1" w:sz="6"/>
+              <w:right w:val="single" w:color="000000" w:themeColor="text1" w:sz="6"/>
+            </w:tcBorders>
+            <w:tcMar/>
+          </w:tcPr>
+          <w:p>
+            <w:pPr>
+              <w:jc w:val="left"/>
+              <w:rPr>
+                <w:color w:val="000000" w:themeColor="text1" w:themeTint="FF" w:themeShade="FF"/>
+              </w:rPr>
+            </w:pPr>
+            <w:r>
+              <w:rPr>
+                <w:color w:val="000000" w:themeColor="text1" w:themeTint="FF" w:themeShade="FF"/>
+              </w:rPr>
+              <w:t>User</w:t>
+            </w:r>
+          </w:p>
+        </w:tc>
+        <w:tc>
+          <w:tcPr>
+            <w:tcW w:w="2340" w:type="dxa"/>
+            <w:tcBorders>
+              <w:top w:val="single" w:color="000000" w:themeColor="text1" w:sz="6"/>
+              <w:left w:val="single" w:color="000000" w:themeColor="text1" w:sz="6"/>
+              <w:bottom w:val="single" w:color="000000" w:themeColor="text1" w:sz="6"/>
+              <w:right w:val="single" w:color="000000" w:themeColor="text1" w:sz="6"/>
+            </w:tcBorders>
+            <w:tcMar/>
+          </w:tcPr>
+          <w:p w14:noSpellErr="1">
+            <w:pPr>
+              <w:jc w:val="left"/>
+              <w:rPr>
+                <w:color w:val="000000" w:themeColor="text1" w:themeTint="FF" w:themeShade="FF"/>
+              </w:rPr>
+            </w:pPr>
+            <w:r>
+              <w:rPr>
+                <w:color w:val="000000" w:themeColor="text1" w:themeTint="FF" w:themeShade="FF"/>
+              </w:rPr>
+              <w:t>Secondary actors</w:t>
+            </w:r>
+          </w:p>
+        </w:tc>
+        <w:tc>
+          <w:tcPr>
+            <w:tcW w:w="2340" w:type="dxa"/>
+            <w:tcBorders>
+              <w:top w:val="single" w:color="000000" w:themeColor="text1" w:sz="6"/>
+              <w:left w:val="single" w:color="000000" w:themeColor="text1" w:sz="6"/>
+              <w:bottom w:val="single" w:color="000000" w:themeColor="text1" w:sz="6"/>
+              <w:right w:val="single" w:color="000000" w:themeColor="text1" w:sz="6"/>
+            </w:tcBorders>
+            <w:tcMar/>
+          </w:tcPr>
+          <w:p w14:noSpellErr="1">
+            <w:pPr>
+              <w:jc w:val="left"/>
+              <w:rPr>
+                <w:color w:val="000000" w:themeColor="text1" w:themeTint="FF" w:themeShade="FF"/>
+              </w:rPr>
+            </w:pPr>
+          </w:p>
+        </w:tc>
+      </w:tr>
+      <w:tr>
+        <w:trPr>
+          <w:trHeight w:val="405"/>
+        </w:trPr>
+        <w:tc>
+          <w:tcPr>
+            <w:tcW w:w="2340" w:type="dxa"/>
+            <w:tcBorders>
+              <w:top w:val="single" w:color="000000" w:themeColor="text1" w:sz="6"/>
+              <w:left w:val="single" w:color="000000" w:themeColor="text1" w:sz="6"/>
+              <w:bottom w:val="single" w:color="000000" w:themeColor="text1" w:sz="6"/>
+              <w:right w:val="single" w:color="000000" w:themeColor="text1" w:sz="6"/>
+            </w:tcBorders>
+            <w:tcMar/>
+          </w:tcPr>
+          <w:p w14:noSpellErr="1">
+            <w:pPr>
+              <w:jc w:val="left"/>
+              <w:rPr>
+                <w:color w:val="000000" w:themeColor="text1" w:themeTint="FF" w:themeShade="FF"/>
+              </w:rPr>
+            </w:pPr>
+            <w:r>
+              <w:rPr>
+                <w:color w:val="000000" w:themeColor="text1" w:themeTint="FF" w:themeShade="FF"/>
+              </w:rPr>
+              <w:t>Description</w:t>
+            </w:r>
+          </w:p>
+        </w:tc>
+        <w:tc>
+          <w:tcPr>
+            <w:tcW w:w="7020" w:type="dxa"/>
+            <w:gridSpan w:val="3"/>
+            <w:tcBorders>
+              <w:top w:val="single" w:color="000000" w:themeColor="text1" w:sz="6"/>
+              <w:left w:val="single" w:color="000000" w:themeColor="text1" w:sz="6"/>
+              <w:bottom w:val="single" w:color="000000" w:themeColor="text1" w:sz="6"/>
+              <w:right w:val="single" w:color="000000" w:themeColor="text1" w:sz="6"/>
+            </w:tcBorders>
+            <w:tcMar/>
+          </w:tcPr>
+          <w:p>
+            <w:pPr>
+              <w:jc w:val="left"/>
+              <w:rPr>
+                <w:color w:val="000000" w:themeColor="text1" w:themeTint="FF" w:themeShade="FF"/>
+              </w:rPr>
+            </w:pPr>
+            <w:r>
+              <w:rPr>
+                <w:color w:val="000000" w:themeColor="text1" w:themeTint="FF" w:themeShade="FF"/>
+              </w:rPr>
+              <w:t>Trainer updates existing exercise wich will be seen by all users.</w:t>
+            </w:r>
+          </w:p>
+        </w:tc>
+      </w:tr>
+      <w:tr>
+        <w:trPr>
+          <w:trHeight w:val="405"/>
+        </w:trPr>
+        <w:tc>
+          <w:tcPr>
+            <w:tcW w:w="2340" w:type="dxa"/>
+            <w:tcBorders>
+              <w:top w:val="single" w:color="000000" w:themeColor="text1" w:sz="6"/>
+              <w:left w:val="single" w:color="000000" w:themeColor="text1" w:sz="6"/>
+              <w:bottom w:val="single" w:color="000000" w:themeColor="text1" w:sz="6"/>
+              <w:right w:val="single" w:color="000000" w:themeColor="text1" w:sz="6"/>
+            </w:tcBorders>
+            <w:tcMar/>
+          </w:tcPr>
+          <w:p w14:noSpellErr="1">
+            <w:pPr>
+              <w:jc w:val="left"/>
+              <w:rPr>
+                <w:color w:val="000000" w:themeColor="text1" w:themeTint="FF" w:themeShade="FF"/>
+              </w:rPr>
+            </w:pPr>
+            <w:r>
+              <w:rPr>
+                <w:color w:val="000000" w:themeColor="text1" w:themeTint="FF" w:themeShade="FF"/>
+              </w:rPr>
+              <w:t>Trigger</w:t>
+            </w:r>
+          </w:p>
+        </w:tc>
+        <w:tc>
+          <w:tcPr>
+            <w:tcW w:w="7020" w:type="dxa"/>
+            <w:gridSpan w:val="3"/>
+            <w:tcBorders>
+              <w:top w:val="single" w:color="000000" w:themeColor="text1" w:sz="6"/>
+              <w:left w:val="single" w:color="000000" w:themeColor="text1" w:sz="6"/>
+              <w:bottom w:val="single" w:color="000000" w:themeColor="text1" w:sz="6"/>
+              <w:right w:val="single" w:color="000000" w:themeColor="text1" w:sz="6"/>
+            </w:tcBorders>
+            <w:tcMar/>
+          </w:tcPr>
+          <w:p>
+            <w:pPr>
+              <w:jc w:val="left"/>
+              <w:rPr>
+                <w:color w:val="000000" w:themeColor="text1" w:themeTint="FF" w:themeShade="FF"/>
+              </w:rPr>
+            </w:pPr>
+            <w:r>
+              <w:rPr>
+                <w:color w:val="000000" w:themeColor="text1" w:themeTint="FF" w:themeShade="FF"/>
+              </w:rPr>
+              <w:t>User indicates that they want to update existing exercise.</w:t>
+            </w:r>
+          </w:p>
+        </w:tc>
+      </w:tr>
+      <w:tr>
+        <w:trPr>
+          <w:trHeight w:val="405"/>
+        </w:trPr>
+        <w:tc>
+          <w:tcPr>
+            <w:tcW w:w="2340" w:type="dxa"/>
+            <w:tcBorders>
+              <w:top w:val="single" w:color="000000" w:themeColor="text1" w:sz="6"/>
+              <w:left w:val="single" w:color="000000" w:themeColor="text1" w:sz="6"/>
+              <w:bottom w:val="single" w:color="000000" w:themeColor="text1" w:sz="6"/>
+              <w:right w:val="single" w:color="000000" w:themeColor="text1" w:sz="6"/>
+            </w:tcBorders>
+            <w:tcMar/>
+          </w:tcPr>
+          <w:p w14:noSpellErr="1">
+            <w:pPr>
+              <w:jc w:val="left"/>
+              <w:rPr>
+                <w:color w:val="000000" w:themeColor="text1" w:themeTint="FF" w:themeShade="FF"/>
+              </w:rPr>
+            </w:pPr>
+            <w:r>
+              <w:rPr>
+                <w:color w:val="000000" w:themeColor="text1" w:themeTint="FF" w:themeShade="FF"/>
+              </w:rPr>
+              <w:t>Preconditions</w:t>
+            </w:r>
+          </w:p>
+        </w:tc>
+        <w:tc>
+          <w:tcPr>
+            <w:tcW w:w="7020" w:type="dxa"/>
+            <w:gridSpan w:val="3"/>
+            <w:tcBorders>
+              <w:top w:val="single" w:color="000000" w:themeColor="text1" w:sz="6"/>
+              <w:left w:val="single" w:color="000000" w:themeColor="text1" w:sz="6"/>
+              <w:bottom w:val="single" w:color="000000" w:themeColor="text1" w:sz="6"/>
+              <w:right w:val="single" w:color="000000" w:themeColor="text1" w:sz="6"/>
+            </w:tcBorders>
+            <w:tcMar/>
+          </w:tcPr>
+          <w:p>
+            <w:pPr>
+              <w:jc w:val="left"/>
+              <w:rPr>
+                <w:color w:val="000000" w:themeColor="text1" w:themeTint="FF" w:themeShade="FF"/>
+              </w:rPr>
+            </w:pPr>
+            <w:r>
+              <w:rPr>
+                <w:color w:val="000000" w:themeColor="text1" w:themeTint="FF" w:themeShade="FF"/>
+              </w:rPr>
+              <w:t>PRE-1: Trainer is logged in</w:t>
+            </w:r>
+          </w:p>
+          <w:p>
+            <w:pPr>
+              <w:pStyle w:val="Normal"/>
+              <w:jc w:val="left"/>
+              <w:rPr>
+                <w:color w:val="000000" w:themeColor="text1" w:themeTint="FF" w:themeShade="FF"/>
+              </w:rPr>
+            </w:pPr>
+            <w:r>
+              <w:rPr>
+                <w:color w:val="000000" w:themeColor="text1" w:themeTint="FF" w:themeShade="FF"/>
+              </w:rPr>
+              <w:t>PRE-2: Exercise exists</w:t>
+            </w:r>
+          </w:p>
+        </w:tc>
+      </w:tr>
+      <w:tr>
+        <w:trPr>
+          <w:trHeight w:val="405"/>
+        </w:trPr>
+        <w:tc>
+          <w:tcPr>
+            <w:tcW w:w="2340" w:type="dxa"/>
+            <w:tcBorders>
+              <w:top w:val="single" w:color="000000" w:themeColor="text1" w:sz="6"/>
+              <w:left w:val="single" w:color="000000" w:themeColor="text1" w:sz="6"/>
+              <w:bottom w:val="single" w:color="000000" w:themeColor="text1" w:sz="6"/>
+              <w:right w:val="single" w:color="000000" w:themeColor="text1" w:sz="6"/>
+            </w:tcBorders>
+            <w:tcMar/>
+          </w:tcPr>
+          <w:p w14:noSpellErr="1">
+            <w:pPr>
+              <w:jc w:val="left"/>
+              <w:rPr>
+                <w:color w:val="000000" w:themeColor="text1" w:themeTint="FF" w:themeShade="FF"/>
+              </w:rPr>
+            </w:pPr>
+            <w:r>
+              <w:rPr>
+                <w:color w:val="000000" w:themeColor="text1" w:themeTint="FF" w:themeShade="FF"/>
+              </w:rPr>
+              <w:t>Postconditions</w:t>
+            </w:r>
+          </w:p>
+        </w:tc>
+        <w:tc>
+          <w:tcPr>
+            <w:tcW w:w="7020" w:type="dxa"/>
+            <w:gridSpan w:val="3"/>
+            <w:tcBorders>
+              <w:top w:val="single" w:color="000000" w:themeColor="text1" w:sz="6"/>
+              <w:left w:val="single" w:color="000000" w:themeColor="text1" w:sz="6"/>
+              <w:bottom w:val="single" w:color="000000" w:themeColor="text1" w:sz="6"/>
+              <w:right w:val="single" w:color="000000" w:themeColor="text1" w:sz="6"/>
+            </w:tcBorders>
+            <w:tcMar/>
+          </w:tcPr>
+          <w:p>
+            <w:pPr>
+              <w:jc w:val="left"/>
+              <w:rPr>
+                <w:color w:val="000000" w:themeColor="text1" w:themeTint="FF" w:themeShade="FF"/>
+              </w:rPr>
+            </w:pPr>
+            <w:r>
+              <w:rPr>
+                <w:color w:val="000000" w:themeColor="text1" w:themeTint="FF" w:themeShade="FF"/>
+              </w:rPr>
+              <w:t>POST-1: Exercise is updated.</w:t>
+            </w:r>
+          </w:p>
+        </w:tc>
+      </w:tr>
+      <w:tr>
+        <w:trPr>
+          <w:trHeight w:val="405"/>
+        </w:trPr>
+        <w:tc>
+          <w:tcPr>
+            <w:tcW w:w="2340" w:type="dxa"/>
+            <w:tcBorders>
+              <w:top w:val="single" w:color="000000" w:themeColor="text1" w:sz="6"/>
+              <w:left w:val="single" w:color="000000" w:themeColor="text1" w:sz="6"/>
+              <w:bottom w:val="single" w:color="000000" w:themeColor="text1" w:sz="6"/>
+              <w:right w:val="single" w:color="000000" w:themeColor="text1" w:sz="6"/>
+            </w:tcBorders>
+            <w:tcMar/>
+          </w:tcPr>
+          <w:p w14:noSpellErr="1">
+            <w:pPr>
+              <w:jc w:val="left"/>
+              <w:rPr>
+                <w:color w:val="000000" w:themeColor="text1" w:themeTint="FF" w:themeShade="FF"/>
+              </w:rPr>
+            </w:pPr>
+            <w:r>
+              <w:rPr>
+                <w:color w:val="000000" w:themeColor="text1" w:themeTint="FF" w:themeShade="FF"/>
+              </w:rPr>
+              <w:t>Normal flow</w:t>
+            </w:r>
+          </w:p>
+        </w:tc>
+        <w:tc>
+          <w:tcPr>
+            <w:tcW w:w="7020" w:type="dxa"/>
+            <w:gridSpan w:val="3"/>
+            <w:tcBorders>
+              <w:top w:val="single" w:color="000000" w:themeColor="text1" w:sz="6"/>
+              <w:left w:val="single" w:color="000000" w:themeColor="text1" w:sz="6"/>
+              <w:bottom w:val="single" w:color="000000" w:themeColor="text1" w:sz="6"/>
+              <w:right w:val="single" w:color="000000" w:themeColor="text1" w:sz="6"/>
+            </w:tcBorders>
+            <w:tcMar/>
+          </w:tcPr>
+          <w:p>
+            <w:pPr>
+              <w:jc w:val="left"/>
+              <w:rPr>
+                <w:color w:val="000000" w:themeColor="text1" w:themeTint="FF" w:themeShade="FF"/>
+              </w:rPr>
+            </w:pPr>
+            <w:r>
+              <w:rPr>
+                <w:color w:val="000000" w:themeColor="text1" w:themeTint="FF" w:themeShade="FF"/>
+              </w:rPr>
+              <w:t>11.0. Trainer updates exercise</w:t>
+            </w:r>
+          </w:p>
+          <w:p>
+            <w:pPr>
+              <w:pStyle w:val="Normal"/>
+              <w:jc w:val="left"/>
+              <w:rPr>
+                <w:color w:val="000000" w:themeColor="text1" w:themeTint="FF" w:themeShade="FF"/>
+              </w:rPr>
+            </w:pPr>
+            <w:r>
+              <w:rPr>
+                <w:color w:val="000000" w:themeColor="text1" w:themeTint="FF" w:themeShade="FF"/>
+              </w:rPr>
+              <w:t>1. User clicks on an existing exercise and on the edit button</w:t>
+            </w:r>
+          </w:p>
+          <w:p>
+            <w:pPr>
+              <w:pStyle w:val="Normal"/>
+              <w:jc w:val="left"/>
+              <w:rPr>
+                <w:color w:val="000000" w:themeColor="text1" w:themeTint="FF" w:themeShade="FF"/>
+              </w:rPr>
+            </w:pPr>
+            <w:r>
+              <w:rPr>
+                <w:color w:val="000000" w:themeColor="text1" w:themeTint="FF" w:themeShade="FF"/>
+              </w:rPr>
+              <w:t>2. The app shows a field for the exercise name and description filled with the current information.</w:t>
+            </w:r>
+          </w:p>
+          <w:p>
+            <w:pPr>
+              <w:pStyle w:val="Normal"/>
+              <w:jc w:val="left"/>
+              <w:rPr>
+                <w:color w:val="000000" w:themeColor="text1" w:themeTint="FF" w:themeShade="FF"/>
+              </w:rPr>
+            </w:pPr>
+            <w:r>
+              <w:rPr>
+                <w:color w:val="000000" w:themeColor="text1" w:themeTint="FF" w:themeShade="FF"/>
+              </w:rPr>
+              <w:t>3. User modifies name and description.</w:t>
+            </w:r>
+          </w:p>
+          <w:p>
+            <w:pPr>
+              <w:pStyle w:val="Normal"/>
+              <w:jc w:val="left"/>
+              <w:rPr>
+                <w:color w:val="000000" w:themeColor="text1" w:themeTint="FF" w:themeShade="FF"/>
+              </w:rPr>
+            </w:pPr>
+            <w:r>
+              <w:rPr>
+                <w:color w:val="000000" w:themeColor="text1" w:themeTint="FF" w:themeShade="FF"/>
+              </w:rPr>
+              <w:t>4. The app saves the new exercise and shows it to all users.</w:t>
+            </w:r>
+          </w:p>
+        </w:tc>
+      </w:tr>
+      <w:tr>
+        <w:trPr>
+          <w:trHeight w:val="405"/>
+        </w:trPr>
+        <w:tc>
+          <w:tcPr>
+            <w:tcW w:w="2340" w:type="dxa"/>
+            <w:tcBorders>
+              <w:top w:val="single" w:color="000000" w:themeColor="text1" w:sz="6"/>
+              <w:left w:val="single" w:color="000000" w:themeColor="text1" w:sz="6"/>
+              <w:bottom w:val="single" w:color="000000" w:themeColor="text1" w:sz="6"/>
+              <w:right w:val="single" w:color="000000" w:themeColor="text1" w:sz="6"/>
+            </w:tcBorders>
+            <w:tcMar/>
+          </w:tcPr>
+          <w:p w14:noSpellErr="1">
+            <w:pPr>
+              <w:jc w:val="left"/>
+              <w:rPr>
+                <w:color w:val="000000" w:themeColor="text1" w:themeTint="FF" w:themeShade="FF"/>
+              </w:rPr>
+            </w:pPr>
+            <w:r>
+              <w:rPr>
+                <w:color w:val="000000" w:themeColor="text1" w:themeTint="FF" w:themeShade="FF"/>
+              </w:rPr>
+              <w:t>Alternative flows</w:t>
+            </w:r>
+          </w:p>
+        </w:tc>
+        <w:tc>
+          <w:tcPr>
+            <w:tcW w:w="7020" w:type="dxa"/>
+            <w:gridSpan w:val="3"/>
+            <w:tcBorders>
+              <w:top w:val="single" w:color="000000" w:themeColor="text1" w:sz="6"/>
+              <w:left w:val="single" w:color="000000" w:themeColor="text1" w:sz="6"/>
+              <w:bottom w:val="single" w:color="000000" w:themeColor="text1" w:sz="6"/>
+              <w:right w:val="single" w:color="000000" w:themeColor="text1" w:sz="6"/>
+            </w:tcBorders>
+            <w:tcMar/>
+          </w:tcPr>
+          <w:p>
+            <w:pPr>
+              <w:jc w:val="left"/>
+              <w:rPr>
+                <w:color w:val="000000" w:themeColor="text1" w:themeTint="FF" w:themeShade="FF"/>
+              </w:rPr>
+            </w:pPr>
+            <w:r>
+              <w:rPr>
+                <w:color w:val="000000" w:themeColor="text1" w:themeTint="FF" w:themeShade="FF"/>
+              </w:rPr>
+              <w:t>-</w:t>
+            </w:r>
+          </w:p>
+        </w:tc>
+      </w:tr>
+      <w:tr>
+        <w:trPr>
+          <w:trHeight w:val="405"/>
+        </w:trPr>
+        <w:tc>
+          <w:tcPr>
+            <w:tcW w:w="2340" w:type="dxa"/>
+            <w:tcBorders>
+              <w:top w:val="single" w:color="000000" w:themeColor="text1" w:sz="6"/>
+              <w:left w:val="single" w:color="000000" w:themeColor="text1" w:sz="6"/>
+              <w:bottom w:val="single" w:color="000000" w:themeColor="text1" w:sz="6"/>
+              <w:right w:val="single" w:color="000000" w:themeColor="text1" w:sz="6"/>
+            </w:tcBorders>
+            <w:tcMar/>
+          </w:tcPr>
+          <w:p w14:noSpellErr="1">
+            <w:pPr>
+              <w:jc w:val="left"/>
+              <w:rPr>
+                <w:color w:val="000000" w:themeColor="text1" w:themeTint="FF" w:themeShade="FF"/>
+              </w:rPr>
+            </w:pPr>
+            <w:r>
+              <w:rPr>
+                <w:color w:val="000000" w:themeColor="text1" w:themeTint="FF" w:themeShade="FF"/>
+              </w:rPr>
+              <w:t>Exceptions</w:t>
+            </w:r>
+          </w:p>
+        </w:tc>
+        <w:tc>
+          <w:tcPr>
+            <w:tcW w:w="7020" w:type="dxa"/>
+            <w:gridSpan w:val="3"/>
+            <w:tcBorders>
+              <w:top w:val="single" w:color="000000" w:themeColor="text1" w:sz="6"/>
+              <w:left w:val="single" w:color="000000" w:themeColor="text1" w:sz="6"/>
+              <w:bottom w:val="single" w:color="000000" w:themeColor="text1" w:sz="6"/>
+              <w:right w:val="single" w:color="000000" w:themeColor="text1" w:sz="6"/>
+            </w:tcBorders>
+            <w:tcMar/>
+          </w:tcPr>
+          <w:p>
+            <w:pPr>
+              <w:jc w:val="left"/>
+              <w:rPr>
+                <w:color w:val="000000" w:themeColor="text1" w:themeTint="FF" w:themeShade="FF"/>
+              </w:rPr>
+            </w:pPr>
+            <w:r>
+              <w:rPr>
+                <w:color w:val="000000" w:themeColor="text1" w:themeTint="FF" w:themeShade="FF"/>
+              </w:rPr>
+              <w:t>-</w:t>
+            </w:r>
+          </w:p>
+        </w:tc>
+      </w:tr>
+    </w:tbl>
+    <w:p>
+      <w:pPr>
+        <w:pStyle w:val="Normal"/>
+      </w:pPr>
+    </w:p>
+    <w:tbl>
+      <w:tblPr>
+        <w:tblStyle w:val="TableGrid"/>
+        <w:tblW w:w="0" w:type="auto"/>
+        <w:tblLook w:val="0000" w:firstRow="0" w:lastRow="0" w:firstColumn="0" w:lastColumn="0" w:noHBand="0" w:noVBand="0"/>
+      </w:tblPr>
+      <w:tblGrid>
+        <w:gridCol w:w="2340"/>
+        <w:gridCol w:w="2340"/>
+        <w:gridCol w:w="2340"/>
+        <w:gridCol w:w="2340"/>
+      </w:tblGrid>
+      <w:tr>
+        <w:trPr>
+          <w:trHeight w:val="405"/>
+        </w:trPr>
+        <w:tc>
+          <w:tcPr>
+            <w:tcW w:w="2340" w:type="dxa"/>
+            <w:tcBorders>
+              <w:top w:val="single" w:color="000000" w:themeColor="text1" w:sz="6"/>
+              <w:left w:val="single" w:color="000000" w:themeColor="text1" w:sz="6"/>
+              <w:bottom w:val="single" w:color="000000" w:themeColor="text1" w:sz="6"/>
+              <w:right w:val="single" w:color="000000" w:themeColor="text1" w:sz="6"/>
+            </w:tcBorders>
+            <w:tcMar/>
+          </w:tcPr>
+          <w:p w14:noSpellErr="1">
+            <w:pPr>
+              <w:jc w:val="left"/>
+              <w:rPr>
+                <w:color w:val="000000" w:themeColor="text1" w:themeTint="FF" w:themeShade="FF"/>
+              </w:rPr>
+            </w:pPr>
+            <w:r>
+              <w:rPr>
+                <w:color w:val="000000" w:themeColor="text1" w:themeTint="FF" w:themeShade="FF"/>
+              </w:rPr>
+              <w:t>ID and name</w:t>
+            </w:r>
+          </w:p>
+        </w:tc>
+        <w:tc>
+          <w:tcPr>
+            <w:tcW w:w="7020" w:type="dxa"/>
+            <w:gridSpan w:val="3"/>
+            <w:tcBorders>
+              <w:top w:val="single" w:color="000000" w:themeColor="text1" w:sz="6"/>
+              <w:left w:val="single" w:color="000000" w:themeColor="text1" w:sz="6"/>
+              <w:bottom w:val="single" w:color="000000" w:themeColor="text1" w:sz="6"/>
+              <w:right w:val="single" w:color="000000" w:themeColor="text1" w:sz="6"/>
+            </w:tcBorders>
+            <w:tcMar/>
+          </w:tcPr>
+          <w:p>
+            <w:pPr>
+              <w:jc w:val="left"/>
+              <w:rPr>
+                <w:color w:val="000000" w:themeColor="text1" w:themeTint="FF" w:themeShade="FF"/>
+              </w:rPr>
+            </w:pPr>
+            <w:r>
+              <w:rPr>
+                <w:color w:val="000000" w:themeColor="text1" w:themeTint="FF" w:themeShade="FF"/>
+              </w:rPr>
+              <w:t>UC-12: Trainer deletes exercise</w:t>
+            </w:r>
+          </w:p>
+        </w:tc>
+      </w:tr>
+      <w:tr>
+        <w:trPr>
+          <w:trHeight w:val="600"/>
+        </w:trPr>
+        <w:tc>
+          <w:tcPr>
+            <w:tcW w:w="2340" w:type="dxa"/>
+            <w:tcBorders>
+              <w:top w:val="single" w:color="000000" w:themeColor="text1" w:sz="6"/>
+              <w:left w:val="single" w:color="000000" w:themeColor="text1" w:sz="6"/>
+              <w:bottom w:val="single" w:color="000000" w:themeColor="text1" w:sz="6"/>
+              <w:right w:val="single" w:color="000000" w:themeColor="text1" w:sz="6"/>
+            </w:tcBorders>
+            <w:tcMar/>
+          </w:tcPr>
+          <w:p w14:noSpellErr="1">
+            <w:pPr>
+              <w:jc w:val="left"/>
+              <w:rPr>
+                <w:color w:val="000000" w:themeColor="text1" w:themeTint="FF" w:themeShade="FF"/>
+              </w:rPr>
+            </w:pPr>
+            <w:r>
+              <w:rPr>
+                <w:color w:val="000000" w:themeColor="text1" w:themeTint="FF" w:themeShade="FF"/>
+              </w:rPr>
+              <w:t>Primary actor</w:t>
+            </w:r>
+          </w:p>
+        </w:tc>
+        <w:tc>
+          <w:tcPr>
+            <w:tcW w:w="2340" w:type="dxa"/>
+            <w:tcBorders>
+              <w:top w:val="single" w:color="000000" w:themeColor="text1" w:sz="6"/>
+              <w:left w:val="single" w:color="000000" w:themeColor="text1" w:sz="6"/>
+              <w:bottom w:val="single" w:color="000000" w:themeColor="text1" w:sz="6"/>
+              <w:right w:val="single" w:color="000000" w:themeColor="text1" w:sz="6"/>
+            </w:tcBorders>
+            <w:tcMar/>
+          </w:tcPr>
+          <w:p>
+            <w:pPr>
+              <w:jc w:val="left"/>
+              <w:rPr>
+                <w:color w:val="000000" w:themeColor="text1" w:themeTint="FF" w:themeShade="FF"/>
+              </w:rPr>
+            </w:pPr>
+            <w:r>
+              <w:rPr>
+                <w:color w:val="000000" w:themeColor="text1" w:themeTint="FF" w:themeShade="FF"/>
+              </w:rPr>
+              <w:t>Trainer</w:t>
+            </w:r>
+          </w:p>
+        </w:tc>
+        <w:tc>
+          <w:tcPr>
+            <w:tcW w:w="2340" w:type="dxa"/>
+            <w:tcBorders>
+              <w:top w:val="single" w:color="000000" w:themeColor="text1" w:sz="6"/>
+              <w:left w:val="single" w:color="000000" w:themeColor="text1" w:sz="6"/>
+              <w:bottom w:val="single" w:color="000000" w:themeColor="text1" w:sz="6"/>
+              <w:right w:val="single" w:color="000000" w:themeColor="text1" w:sz="6"/>
+            </w:tcBorders>
+            <w:tcMar/>
+          </w:tcPr>
+          <w:p w14:noSpellErr="1">
+            <w:pPr>
+              <w:jc w:val="left"/>
+              <w:rPr>
+                <w:color w:val="000000" w:themeColor="text1" w:themeTint="FF" w:themeShade="FF"/>
+              </w:rPr>
+            </w:pPr>
+            <w:r>
+              <w:rPr>
+                <w:color w:val="000000" w:themeColor="text1" w:themeTint="FF" w:themeShade="FF"/>
+              </w:rPr>
+              <w:t>Secondary actors</w:t>
+            </w:r>
+          </w:p>
+        </w:tc>
+        <w:tc>
+          <w:tcPr>
+            <w:tcW w:w="2340" w:type="dxa"/>
+            <w:tcBorders>
+              <w:top w:val="single" w:color="000000" w:themeColor="text1" w:sz="6"/>
+              <w:left w:val="single" w:color="000000" w:themeColor="text1" w:sz="6"/>
+              <w:bottom w:val="single" w:color="000000" w:themeColor="text1" w:sz="6"/>
+              <w:right w:val="single" w:color="000000" w:themeColor="text1" w:sz="6"/>
+            </w:tcBorders>
+            <w:tcMar/>
+          </w:tcPr>
+          <w:p w14:noSpellErr="1">
+            <w:pPr>
+              <w:jc w:val="left"/>
+              <w:rPr>
+                <w:color w:val="000000" w:themeColor="text1" w:themeTint="FF" w:themeShade="FF"/>
+              </w:rPr>
+            </w:pPr>
+          </w:p>
+        </w:tc>
+      </w:tr>
+      <w:tr>
+        <w:trPr>
+          <w:trHeight w:val="405"/>
+        </w:trPr>
+        <w:tc>
+          <w:tcPr>
+            <w:tcW w:w="2340" w:type="dxa"/>
+            <w:tcBorders>
+              <w:top w:val="single" w:color="000000" w:themeColor="text1" w:sz="6"/>
+              <w:left w:val="single" w:color="000000" w:themeColor="text1" w:sz="6"/>
+              <w:bottom w:val="single" w:color="000000" w:themeColor="text1" w:sz="6"/>
+              <w:right w:val="single" w:color="000000" w:themeColor="text1" w:sz="6"/>
+            </w:tcBorders>
+            <w:tcMar/>
+          </w:tcPr>
+          <w:p w14:noSpellErr="1">
+            <w:pPr>
+              <w:jc w:val="left"/>
+              <w:rPr>
+                <w:color w:val="000000" w:themeColor="text1" w:themeTint="FF" w:themeShade="FF"/>
+              </w:rPr>
+            </w:pPr>
+            <w:r>
+              <w:rPr>
+                <w:color w:val="000000" w:themeColor="text1" w:themeTint="FF" w:themeShade="FF"/>
+              </w:rPr>
+              <w:t>Description</w:t>
+            </w:r>
+          </w:p>
+        </w:tc>
+        <w:tc>
+          <w:tcPr>
+            <w:tcW w:w="7020" w:type="dxa"/>
+            <w:gridSpan w:val="3"/>
+            <w:tcBorders>
+              <w:top w:val="single" w:color="000000" w:themeColor="text1" w:sz="6"/>
+              <w:left w:val="single" w:color="000000" w:themeColor="text1" w:sz="6"/>
+              <w:bottom w:val="single" w:color="000000" w:themeColor="text1" w:sz="6"/>
+              <w:right w:val="single" w:color="000000" w:themeColor="text1" w:sz="6"/>
+            </w:tcBorders>
+            <w:tcMar/>
+          </w:tcPr>
+          <w:p>
+            <w:pPr>
+              <w:jc w:val="left"/>
+              <w:rPr>
+                <w:color w:val="000000" w:themeColor="text1" w:themeTint="FF" w:themeShade="FF"/>
+              </w:rPr>
+            </w:pPr>
+            <w:r>
+              <w:rPr>
+                <w:color w:val="000000" w:themeColor="text1" w:themeTint="FF" w:themeShade="FF"/>
+              </w:rPr>
+              <w:t>Trainer deletes exercise for all users.</w:t>
+            </w:r>
+          </w:p>
+        </w:tc>
+      </w:tr>
+      <w:tr>
+        <w:trPr>
+          <w:trHeight w:val="405"/>
+        </w:trPr>
+        <w:tc>
+          <w:tcPr>
+            <w:tcW w:w="2340" w:type="dxa"/>
+            <w:tcBorders>
+              <w:top w:val="single" w:color="000000" w:themeColor="text1" w:sz="6"/>
+              <w:left w:val="single" w:color="000000" w:themeColor="text1" w:sz="6"/>
+              <w:bottom w:val="single" w:color="000000" w:themeColor="text1" w:sz="6"/>
+              <w:right w:val="single" w:color="000000" w:themeColor="text1" w:sz="6"/>
+            </w:tcBorders>
+            <w:tcMar/>
+          </w:tcPr>
+          <w:p w14:noSpellErr="1">
+            <w:pPr>
+              <w:jc w:val="left"/>
+              <w:rPr>
+                <w:color w:val="000000" w:themeColor="text1" w:themeTint="FF" w:themeShade="FF"/>
+              </w:rPr>
+            </w:pPr>
+            <w:r>
+              <w:rPr>
+                <w:color w:val="000000" w:themeColor="text1" w:themeTint="FF" w:themeShade="FF"/>
+              </w:rPr>
+              <w:t>Trigger</w:t>
+            </w:r>
+          </w:p>
+        </w:tc>
+        <w:tc>
+          <w:tcPr>
+            <w:tcW w:w="7020" w:type="dxa"/>
+            <w:gridSpan w:val="3"/>
+            <w:tcBorders>
+              <w:top w:val="single" w:color="000000" w:themeColor="text1" w:sz="6"/>
+              <w:left w:val="single" w:color="000000" w:themeColor="text1" w:sz="6"/>
+              <w:bottom w:val="single" w:color="000000" w:themeColor="text1" w:sz="6"/>
+              <w:right w:val="single" w:color="000000" w:themeColor="text1" w:sz="6"/>
+            </w:tcBorders>
+            <w:tcMar/>
+          </w:tcPr>
+          <w:p>
+            <w:pPr>
+              <w:jc w:val="left"/>
+              <w:rPr>
+                <w:color w:val="000000" w:themeColor="text1" w:themeTint="FF" w:themeShade="FF"/>
+              </w:rPr>
+            </w:pPr>
+            <w:r>
+              <w:rPr>
+                <w:color w:val="000000" w:themeColor="text1" w:themeTint="FF" w:themeShade="FF"/>
+              </w:rPr>
+              <w:t>User indicates that they want to delete existing exercise.</w:t>
+            </w:r>
+          </w:p>
+        </w:tc>
+      </w:tr>
+      <w:tr>
+        <w:trPr>
+          <w:trHeight w:val="405"/>
+        </w:trPr>
+        <w:tc>
+          <w:tcPr>
+            <w:tcW w:w="2340" w:type="dxa"/>
+            <w:tcBorders>
+              <w:top w:val="single" w:color="000000" w:themeColor="text1" w:sz="6"/>
+              <w:left w:val="single" w:color="000000" w:themeColor="text1" w:sz="6"/>
+              <w:bottom w:val="single" w:color="000000" w:themeColor="text1" w:sz="6"/>
+              <w:right w:val="single" w:color="000000" w:themeColor="text1" w:sz="6"/>
+            </w:tcBorders>
+            <w:tcMar/>
+          </w:tcPr>
+          <w:p w14:noSpellErr="1">
+            <w:pPr>
+              <w:jc w:val="left"/>
+              <w:rPr>
+                <w:color w:val="000000" w:themeColor="text1" w:themeTint="FF" w:themeShade="FF"/>
+              </w:rPr>
+            </w:pPr>
+            <w:r>
+              <w:rPr>
+                <w:color w:val="000000" w:themeColor="text1" w:themeTint="FF" w:themeShade="FF"/>
+              </w:rPr>
+              <w:t>Preconditions</w:t>
+            </w:r>
+          </w:p>
+        </w:tc>
+        <w:tc>
+          <w:tcPr>
+            <w:tcW w:w="7020" w:type="dxa"/>
+            <w:gridSpan w:val="3"/>
+            <w:tcBorders>
+              <w:top w:val="single" w:color="000000" w:themeColor="text1" w:sz="6"/>
+              <w:left w:val="single" w:color="000000" w:themeColor="text1" w:sz="6"/>
+              <w:bottom w:val="single" w:color="000000" w:themeColor="text1" w:sz="6"/>
+              <w:right w:val="single" w:color="000000" w:themeColor="text1" w:sz="6"/>
+            </w:tcBorders>
+            <w:tcMar/>
+          </w:tcPr>
+          <w:p>
+            <w:pPr>
+              <w:jc w:val="left"/>
+              <w:rPr>
+                <w:color w:val="000000" w:themeColor="text1" w:themeTint="FF" w:themeShade="FF"/>
+              </w:rPr>
+            </w:pPr>
+            <w:r>
+              <w:rPr>
+                <w:color w:val="000000" w:themeColor="text1" w:themeTint="FF" w:themeShade="FF"/>
+              </w:rPr>
+              <w:t>PRE-1: Trainer is logged in</w:t>
+            </w:r>
+          </w:p>
+          <w:p>
+            <w:pPr>
+              <w:pStyle w:val="Normal"/>
+              <w:jc w:val="left"/>
+              <w:rPr>
+                <w:color w:val="000000" w:themeColor="text1" w:themeTint="FF" w:themeShade="FF"/>
+              </w:rPr>
+            </w:pPr>
+            <w:r>
+              <w:rPr>
+                <w:color w:val="000000" w:themeColor="text1" w:themeTint="FF" w:themeShade="FF"/>
+              </w:rPr>
+              <w:t>PRE-2: Exercise exists</w:t>
+            </w:r>
+          </w:p>
+        </w:tc>
+      </w:tr>
+      <w:tr>
+        <w:trPr>
+          <w:trHeight w:val="405"/>
+        </w:trPr>
+        <w:tc>
+          <w:tcPr>
+            <w:tcW w:w="2340" w:type="dxa"/>
+            <w:tcBorders>
+              <w:top w:val="single" w:color="000000" w:themeColor="text1" w:sz="6"/>
+              <w:left w:val="single" w:color="000000" w:themeColor="text1" w:sz="6"/>
+              <w:bottom w:val="single" w:color="000000" w:themeColor="text1" w:sz="6"/>
+              <w:right w:val="single" w:color="000000" w:themeColor="text1" w:sz="6"/>
+            </w:tcBorders>
+            <w:tcMar/>
+          </w:tcPr>
+          <w:p w14:noSpellErr="1">
+            <w:pPr>
+              <w:jc w:val="left"/>
+              <w:rPr>
+                <w:color w:val="000000" w:themeColor="text1" w:themeTint="FF" w:themeShade="FF"/>
+              </w:rPr>
+            </w:pPr>
+            <w:r>
+              <w:rPr>
+                <w:color w:val="000000" w:themeColor="text1" w:themeTint="FF" w:themeShade="FF"/>
+              </w:rPr>
+              <w:t>Postconditions</w:t>
+            </w:r>
+          </w:p>
+        </w:tc>
+        <w:tc>
+          <w:tcPr>
+            <w:tcW w:w="7020" w:type="dxa"/>
+            <w:gridSpan w:val="3"/>
+            <w:tcBorders>
+              <w:top w:val="single" w:color="000000" w:themeColor="text1" w:sz="6"/>
+              <w:left w:val="single" w:color="000000" w:themeColor="text1" w:sz="6"/>
+              <w:bottom w:val="single" w:color="000000" w:themeColor="text1" w:sz="6"/>
+              <w:right w:val="single" w:color="000000" w:themeColor="text1" w:sz="6"/>
+            </w:tcBorders>
+            <w:tcMar/>
+          </w:tcPr>
+          <w:p>
+            <w:pPr>
+              <w:jc w:val="left"/>
+              <w:rPr>
+                <w:color w:val="000000" w:themeColor="text1" w:themeTint="FF" w:themeShade="FF"/>
+              </w:rPr>
+            </w:pPr>
+            <w:r>
+              <w:rPr>
+                <w:color w:val="000000" w:themeColor="text1" w:themeTint="FF" w:themeShade="FF"/>
+              </w:rPr>
+              <w:t>POST-1: Exercise is deleted</w:t>
+            </w:r>
+          </w:p>
+        </w:tc>
+      </w:tr>
+      <w:tr>
+        <w:trPr>
+          <w:trHeight w:val="405"/>
+        </w:trPr>
+        <w:tc>
+          <w:tcPr>
+            <w:tcW w:w="2340" w:type="dxa"/>
+            <w:tcBorders>
+              <w:top w:val="single" w:color="000000" w:themeColor="text1" w:sz="6"/>
+              <w:left w:val="single" w:color="000000" w:themeColor="text1" w:sz="6"/>
+              <w:bottom w:val="single" w:color="000000" w:themeColor="text1" w:sz="6"/>
+              <w:right w:val="single" w:color="000000" w:themeColor="text1" w:sz="6"/>
+            </w:tcBorders>
+            <w:tcMar/>
+          </w:tcPr>
+          <w:p w14:noSpellErr="1">
+            <w:pPr>
+              <w:jc w:val="left"/>
+              <w:rPr>
+                <w:color w:val="000000" w:themeColor="text1" w:themeTint="FF" w:themeShade="FF"/>
+              </w:rPr>
+            </w:pPr>
+            <w:r>
+              <w:rPr>
+                <w:color w:val="000000" w:themeColor="text1" w:themeTint="FF" w:themeShade="FF"/>
+              </w:rPr>
+              <w:t>Normal flow</w:t>
+            </w:r>
+          </w:p>
+        </w:tc>
+        <w:tc>
+          <w:tcPr>
+            <w:tcW w:w="7020" w:type="dxa"/>
+            <w:gridSpan w:val="3"/>
+            <w:tcBorders>
+              <w:top w:val="single" w:color="000000" w:themeColor="text1" w:sz="6"/>
+              <w:left w:val="single" w:color="000000" w:themeColor="text1" w:sz="6"/>
+              <w:bottom w:val="single" w:color="000000" w:themeColor="text1" w:sz="6"/>
+              <w:right w:val="single" w:color="000000" w:themeColor="text1" w:sz="6"/>
+            </w:tcBorders>
+            <w:tcMar/>
+          </w:tcPr>
+          <w:p>
+            <w:pPr>
+              <w:jc w:val="left"/>
+              <w:rPr>
+                <w:color w:val="000000" w:themeColor="text1" w:themeTint="FF" w:themeShade="FF"/>
+              </w:rPr>
+            </w:pPr>
+            <w:r>
+              <w:rPr>
+                <w:color w:val="000000" w:themeColor="text1" w:themeTint="FF" w:themeShade="FF"/>
+              </w:rPr>
+              <w:t>12.0. Trainer deletes exercise</w:t>
+            </w:r>
+          </w:p>
+          <w:p>
+            <w:pPr>
+              <w:pStyle w:val="Normal"/>
+              <w:jc w:val="left"/>
+              <w:rPr>
+                <w:color w:val="000000" w:themeColor="text1" w:themeTint="FF" w:themeShade="FF"/>
+              </w:rPr>
+            </w:pPr>
+            <w:r>
+              <w:rPr>
+                <w:color w:val="000000" w:themeColor="text1" w:themeTint="FF" w:themeShade="FF"/>
+              </w:rPr>
+              <w:t>1. User clicks on an existing exercise and on the delete button</w:t>
+            </w:r>
+          </w:p>
+          <w:p>
+            <w:pPr>
+              <w:pStyle w:val="Normal"/>
+              <w:jc w:val="left"/>
+              <w:rPr>
+                <w:color w:val="000000" w:themeColor="text1" w:themeTint="FF" w:themeShade="FF"/>
+              </w:rPr>
+            </w:pPr>
+            <w:r>
+              <w:rPr>
+                <w:color w:val="000000" w:themeColor="text1" w:themeTint="FF" w:themeShade="FF"/>
+              </w:rPr>
+              <w:t>2. The app shows a warning and asks the user to confirm.</w:t>
+            </w:r>
+          </w:p>
+          <w:p>
+            <w:pPr>
+              <w:pStyle w:val="Normal"/>
+              <w:jc w:val="left"/>
+              <w:rPr>
+                <w:color w:val="000000" w:themeColor="text1" w:themeTint="FF" w:themeShade="FF"/>
+              </w:rPr>
+            </w:pPr>
+            <w:r>
+              <w:rPr>
+                <w:color w:val="000000" w:themeColor="text1" w:themeTint="FF" w:themeShade="FF"/>
+              </w:rPr>
+              <w:t>3. User clicks the confirm button.</w:t>
+            </w:r>
+          </w:p>
+          <w:p>
+            <w:pPr>
+              <w:pStyle w:val="Normal"/>
+              <w:jc w:val="left"/>
+              <w:rPr>
+                <w:color w:val="000000" w:themeColor="text1" w:themeTint="FF" w:themeShade="FF"/>
+              </w:rPr>
+            </w:pPr>
+            <w:r>
+              <w:rPr>
+                <w:color w:val="000000" w:themeColor="text1" w:themeTint="FF" w:themeShade="FF"/>
+              </w:rPr>
+              <w:t>4. The app deletes the exercise for all users.</w:t>
+            </w:r>
+          </w:p>
+        </w:tc>
+      </w:tr>
+      <w:tr>
+        <w:trPr>
+          <w:trHeight w:val="405"/>
+        </w:trPr>
+        <w:tc>
+          <w:tcPr>
+            <w:tcW w:w="2340" w:type="dxa"/>
+            <w:tcBorders>
+              <w:top w:val="single" w:color="000000" w:themeColor="text1" w:sz="6"/>
+              <w:left w:val="single" w:color="000000" w:themeColor="text1" w:sz="6"/>
+              <w:bottom w:val="single" w:color="000000" w:themeColor="text1" w:sz="6"/>
+              <w:right w:val="single" w:color="000000" w:themeColor="text1" w:sz="6"/>
+            </w:tcBorders>
+            <w:tcMar/>
+          </w:tcPr>
+          <w:p w14:noSpellErr="1">
+            <w:pPr>
+              <w:jc w:val="left"/>
+              <w:rPr>
+                <w:color w:val="000000" w:themeColor="text1" w:themeTint="FF" w:themeShade="FF"/>
+              </w:rPr>
+            </w:pPr>
+            <w:r>
+              <w:rPr>
+                <w:color w:val="000000" w:themeColor="text1" w:themeTint="FF" w:themeShade="FF"/>
+              </w:rPr>
+              <w:t>Alternative flows</w:t>
+            </w:r>
+          </w:p>
+        </w:tc>
+        <w:tc>
+          <w:tcPr>
+            <w:tcW w:w="7020" w:type="dxa"/>
+            <w:gridSpan w:val="3"/>
+            <w:tcBorders>
+              <w:top w:val="single" w:color="000000" w:themeColor="text1" w:sz="6"/>
+              <w:left w:val="single" w:color="000000" w:themeColor="text1" w:sz="6"/>
+              <w:bottom w:val="single" w:color="000000" w:themeColor="text1" w:sz="6"/>
+              <w:right w:val="single" w:color="000000" w:themeColor="text1" w:sz="6"/>
+            </w:tcBorders>
+            <w:tcMar/>
+          </w:tcPr>
+          <w:p>
+            <w:pPr>
+              <w:pStyle w:val="Normal"/>
+              <w:jc w:val="left"/>
+              <w:rPr>
+                <w:color w:val="000000" w:themeColor="text1" w:themeTint="FF" w:themeShade="FF"/>
+              </w:rPr>
+            </w:pPr>
+            <w:r>
+              <w:rPr>
+                <w:color w:val="000000" w:themeColor="text1" w:themeTint="FF" w:themeShade="FF"/>
+              </w:rPr>
+              <w:t>12.1. Trainer doesn’t confirm delete</w:t>
+            </w:r>
+          </w:p>
+          <w:p>
+            <w:pPr>
+              <w:pStyle w:val="Normal"/>
+              <w:jc w:val="left"/>
+              <w:rPr>
+                <w:color w:val="000000" w:themeColor="text1" w:themeTint="FF" w:themeShade="FF"/>
+              </w:rPr>
+            </w:pPr>
+            <w:r>
+              <w:rPr>
+                <w:color w:val="000000" w:themeColor="text1" w:themeTint="FF" w:themeShade="FF"/>
+              </w:rPr>
+              <w:t>1. User clicks on an existing exercise and on the delete button</w:t>
+            </w:r>
+          </w:p>
+          <w:p>
+            <w:pPr>
+              <w:pStyle w:val="Normal"/>
+              <w:jc w:val="left"/>
+              <w:rPr>
+                <w:color w:val="000000" w:themeColor="text1" w:themeTint="FF" w:themeShade="FF"/>
+              </w:rPr>
+            </w:pPr>
+            <w:r>
+              <w:rPr>
+                <w:color w:val="000000" w:themeColor="text1" w:themeTint="FF" w:themeShade="FF"/>
+              </w:rPr>
+              <w:t>2. The app shows a warning and asks the user to confirm.</w:t>
+            </w:r>
+          </w:p>
+          <w:p>
+            <w:pPr>
+              <w:pStyle w:val="Normal"/>
+              <w:jc w:val="left"/>
+              <w:rPr>
+                <w:color w:val="000000" w:themeColor="text1" w:themeTint="FF" w:themeShade="FF"/>
+              </w:rPr>
+            </w:pPr>
+            <w:r>
+              <w:rPr>
+                <w:color w:val="000000" w:themeColor="text1" w:themeTint="FF" w:themeShade="FF"/>
+              </w:rPr>
+              <w:t>3. User clicks away.</w:t>
+            </w:r>
+          </w:p>
+          <w:p>
+            <w:pPr>
+              <w:pStyle w:val="Normal"/>
+              <w:jc w:val="left"/>
+              <w:rPr>
+                <w:color w:val="000000" w:themeColor="text1" w:themeTint="FF" w:themeShade="FF"/>
+              </w:rPr>
+            </w:pPr>
+            <w:r>
+              <w:rPr>
+                <w:color w:val="000000" w:themeColor="text1" w:themeTint="FF" w:themeShade="FF"/>
+              </w:rPr>
+              <w:t>4. The app does not delete the exercise.</w:t>
+            </w:r>
+          </w:p>
+          <w:p>
+            <w:pPr>
+              <w:pStyle w:val="Normal"/>
+              <w:jc w:val="left"/>
+              <w:rPr>
+                <w:color w:val="000000" w:themeColor="text1" w:themeTint="FF" w:themeShade="FF"/>
+              </w:rPr>
+            </w:pPr>
+          </w:p>
+        </w:tc>
+      </w:tr>
+      <w:tr>
+        <w:trPr>
+          <w:trHeight w:val="405"/>
+        </w:trPr>
+        <w:tc>
+          <w:tcPr>
+            <w:tcW w:w="2340" w:type="dxa"/>
+            <w:tcBorders>
+              <w:top w:val="single" w:color="000000" w:themeColor="text1" w:sz="6"/>
+              <w:left w:val="single" w:color="000000" w:themeColor="text1" w:sz="6"/>
+              <w:bottom w:val="single" w:color="000000" w:themeColor="text1" w:sz="6"/>
+              <w:right w:val="single" w:color="000000" w:themeColor="text1" w:sz="6"/>
+            </w:tcBorders>
+            <w:tcMar/>
+          </w:tcPr>
+          <w:p w14:noSpellErr="1">
+            <w:pPr>
+              <w:jc w:val="left"/>
+              <w:rPr>
+                <w:color w:val="000000" w:themeColor="text1" w:themeTint="FF" w:themeShade="FF"/>
+              </w:rPr>
+            </w:pPr>
+            <w:r>
+              <w:rPr>
+                <w:color w:val="000000" w:themeColor="text1" w:themeTint="FF" w:themeShade="FF"/>
+              </w:rPr>
+              <w:t>Exceptions</w:t>
+            </w:r>
+          </w:p>
+        </w:tc>
+        <w:tc>
+          <w:tcPr>
+            <w:tcW w:w="7020" w:type="dxa"/>
+            <w:gridSpan w:val="3"/>
+            <w:tcBorders>
+              <w:top w:val="single" w:color="000000" w:themeColor="text1" w:sz="6"/>
+              <w:left w:val="single" w:color="000000" w:themeColor="text1" w:sz="6"/>
+              <w:bottom w:val="single" w:color="000000" w:themeColor="text1" w:sz="6"/>
+              <w:right w:val="single" w:color="000000" w:themeColor="text1" w:sz="6"/>
+            </w:tcBorders>
+            <w:tcMar/>
+          </w:tcPr>
+          <w:p>
+            <w:pPr>
+              <w:jc w:val="left"/>
+              <w:rPr>
+                <w:color w:val="000000" w:themeColor="text1" w:themeTint="FF" w:themeShade="FF"/>
+              </w:rPr>
+            </w:pPr>
+            <w:r>
+              <w:rPr>
+                <w:color w:val="000000" w:themeColor="text1" w:themeTint="FF" w:themeShade="FF"/>
+              </w:rPr>
+              <w:t>-</w:t>
+            </w:r>
+          </w:p>
+        </w:tc>
+      </w:tr>
+    </w:tbl>
+    <w:p>
+      <w:pPr>
+        <w:pStyle w:val="Normal"/>
+      </w:pPr>
+    </w:p>
+    <w:tbl>
+      <w:tblPr>
+        <w:tblStyle w:val="TableGrid"/>
+        <w:tblW w:w="0" w:type="auto"/>
+        <w:tblLook w:val="0000" w:firstRow="0" w:lastRow="0" w:firstColumn="0" w:lastColumn="0" w:noHBand="0" w:noVBand="0"/>
+      </w:tblPr>
+      <w:tblGrid>
+        <w:gridCol w:w="2340"/>
+        <w:gridCol w:w="2340"/>
+        <w:gridCol w:w="2340"/>
+        <w:gridCol w:w="2340"/>
+      </w:tblGrid>
+      <w:tr>
+        <w:trPr>
+          <w:trHeight w:val="405"/>
+        </w:trPr>
+        <w:tc>
+          <w:tcPr>
+            <w:tcW w:w="2340" w:type="dxa"/>
+            <w:tcBorders>
+              <w:top w:val="single" w:color="000000" w:themeColor="text1" w:sz="6"/>
+              <w:left w:val="single" w:color="000000" w:themeColor="text1" w:sz="6"/>
+              <w:bottom w:val="single" w:color="000000" w:themeColor="text1" w:sz="6"/>
+              <w:right w:val="single" w:color="000000" w:themeColor="text1" w:sz="6"/>
+            </w:tcBorders>
+            <w:tcMar/>
+          </w:tcPr>
+          <w:p w14:noSpellErr="1">
+            <w:pPr>
+              <w:jc w:val="left"/>
+              <w:rPr>
+                <w:color w:val="000000" w:themeColor="text1" w:themeTint="FF" w:themeShade="FF"/>
+              </w:rPr>
+            </w:pPr>
+            <w:r>
+              <w:rPr>
+                <w:color w:val="000000" w:themeColor="text1" w:themeTint="FF" w:themeShade="FF"/>
+              </w:rPr>
+              <w:t>ID and name</w:t>
+            </w:r>
+          </w:p>
+        </w:tc>
+        <w:tc>
+          <w:tcPr>
+            <w:tcW w:w="7020" w:type="dxa"/>
+            <w:gridSpan w:val="3"/>
+            <w:tcBorders>
+              <w:top w:val="single" w:color="000000" w:themeColor="text1" w:sz="6"/>
+              <w:left w:val="single" w:color="000000" w:themeColor="text1" w:sz="6"/>
+              <w:bottom w:val="single" w:color="000000" w:themeColor="text1" w:sz="6"/>
+              <w:right w:val="single" w:color="000000" w:themeColor="text1" w:sz="6"/>
+            </w:tcBorders>
+            <w:tcMar/>
+          </w:tcPr>
+          <w:p>
+            <w:pPr>
+              <w:jc w:val="left"/>
+              <w:rPr>
+                <w:color w:val="000000" w:themeColor="text1" w:themeTint="FF" w:themeShade="FF"/>
+              </w:rPr>
+            </w:pPr>
+            <w:r>
+              <w:rPr>
+                <w:color w:val="000000" w:themeColor="text1" w:themeTint="FF" w:themeShade="FF"/>
+              </w:rPr>
+              <w:t>UC-13: Trainer creates workout</w:t>
+            </w:r>
+          </w:p>
+        </w:tc>
+      </w:tr>
+      <w:tr>
+        <w:trPr>
+          <w:trHeight w:val="600"/>
+        </w:trPr>
+        <w:tc>
+          <w:tcPr>
+            <w:tcW w:w="2340" w:type="dxa"/>
+            <w:tcBorders>
+              <w:top w:val="single" w:color="000000" w:themeColor="text1" w:sz="6"/>
+              <w:left w:val="single" w:color="000000" w:themeColor="text1" w:sz="6"/>
+              <w:bottom w:val="single" w:color="000000" w:themeColor="text1" w:sz="6"/>
+              <w:right w:val="single" w:color="000000" w:themeColor="text1" w:sz="6"/>
+            </w:tcBorders>
+            <w:tcMar/>
+          </w:tcPr>
+          <w:p w14:noSpellErr="1">
+            <w:pPr>
+              <w:jc w:val="left"/>
+              <w:rPr>
+                <w:color w:val="000000" w:themeColor="text1" w:themeTint="FF" w:themeShade="FF"/>
+              </w:rPr>
+            </w:pPr>
+            <w:r>
+              <w:rPr>
+                <w:color w:val="000000" w:themeColor="text1" w:themeTint="FF" w:themeShade="FF"/>
+              </w:rPr>
+              <w:t>Primary actor</w:t>
+            </w:r>
+          </w:p>
+        </w:tc>
+        <w:tc>
+          <w:tcPr>
+            <w:tcW w:w="2340" w:type="dxa"/>
+            <w:tcBorders>
+              <w:top w:val="single" w:color="000000" w:themeColor="text1" w:sz="6"/>
+              <w:left w:val="single" w:color="000000" w:themeColor="text1" w:sz="6"/>
+              <w:bottom w:val="single" w:color="000000" w:themeColor="text1" w:sz="6"/>
+              <w:right w:val="single" w:color="000000" w:themeColor="text1" w:sz="6"/>
+            </w:tcBorders>
+            <w:tcMar/>
+          </w:tcPr>
+          <w:p>
+            <w:pPr>
+              <w:jc w:val="left"/>
+              <w:rPr>
+                <w:color w:val="000000" w:themeColor="text1" w:themeTint="FF" w:themeShade="FF"/>
+              </w:rPr>
+            </w:pPr>
+            <w:r>
+              <w:rPr>
+                <w:color w:val="000000" w:themeColor="text1" w:themeTint="FF" w:themeShade="FF"/>
+              </w:rPr>
+              <w:t>Trainer</w:t>
+            </w:r>
+          </w:p>
+        </w:tc>
+        <w:tc>
+          <w:tcPr>
+            <w:tcW w:w="2340" w:type="dxa"/>
+            <w:tcBorders>
+              <w:top w:val="single" w:color="000000" w:themeColor="text1" w:sz="6"/>
+              <w:left w:val="single" w:color="000000" w:themeColor="text1" w:sz="6"/>
+              <w:bottom w:val="single" w:color="000000" w:themeColor="text1" w:sz="6"/>
+              <w:right w:val="single" w:color="000000" w:themeColor="text1" w:sz="6"/>
+            </w:tcBorders>
+            <w:tcMar/>
+          </w:tcPr>
+          <w:p w14:noSpellErr="1">
+            <w:pPr>
+              <w:jc w:val="left"/>
+              <w:rPr>
+                <w:color w:val="000000" w:themeColor="text1" w:themeTint="FF" w:themeShade="FF"/>
+              </w:rPr>
+            </w:pPr>
+            <w:r>
+              <w:rPr>
+                <w:color w:val="000000" w:themeColor="text1" w:themeTint="FF" w:themeShade="FF"/>
+              </w:rPr>
+              <w:t>Secondary actors</w:t>
+            </w:r>
+          </w:p>
+        </w:tc>
+        <w:tc>
+          <w:tcPr>
+            <w:tcW w:w="2340" w:type="dxa"/>
+            <w:tcBorders>
+              <w:top w:val="single" w:color="000000" w:themeColor="text1" w:sz="6"/>
+              <w:left w:val="single" w:color="000000" w:themeColor="text1" w:sz="6"/>
+              <w:bottom w:val="single" w:color="000000" w:themeColor="text1" w:sz="6"/>
+              <w:right w:val="single" w:color="000000" w:themeColor="text1" w:sz="6"/>
+            </w:tcBorders>
+            <w:tcMar/>
+          </w:tcPr>
+          <w:p w14:noSpellErr="1">
+            <w:pPr>
+              <w:jc w:val="left"/>
+              <w:rPr>
+                <w:color w:val="000000" w:themeColor="text1" w:themeTint="FF" w:themeShade="FF"/>
+              </w:rPr>
+            </w:pPr>
+          </w:p>
+        </w:tc>
+      </w:tr>
+      <w:tr>
+        <w:trPr>
+          <w:trHeight w:val="405"/>
+        </w:trPr>
+        <w:tc>
+          <w:tcPr>
+            <w:tcW w:w="2340" w:type="dxa"/>
+            <w:tcBorders>
+              <w:top w:val="single" w:color="000000" w:themeColor="text1" w:sz="6"/>
+              <w:left w:val="single" w:color="000000" w:themeColor="text1" w:sz="6"/>
+              <w:bottom w:val="single" w:color="000000" w:themeColor="text1" w:sz="6"/>
+              <w:right w:val="single" w:color="000000" w:themeColor="text1" w:sz="6"/>
+            </w:tcBorders>
+            <w:tcMar/>
+          </w:tcPr>
+          <w:p w14:noSpellErr="1">
+            <w:pPr>
+              <w:jc w:val="left"/>
+              <w:rPr>
+                <w:color w:val="000000" w:themeColor="text1" w:themeTint="FF" w:themeShade="FF"/>
+              </w:rPr>
+            </w:pPr>
+            <w:r>
+              <w:rPr>
+                <w:color w:val="000000" w:themeColor="text1" w:themeTint="FF" w:themeShade="FF"/>
+              </w:rPr>
+              <w:t>Description</w:t>
+            </w:r>
+          </w:p>
+        </w:tc>
+        <w:tc>
+          <w:tcPr>
+            <w:tcW w:w="7020" w:type="dxa"/>
+            <w:gridSpan w:val="3"/>
+            <w:tcBorders>
+              <w:top w:val="single" w:color="000000" w:themeColor="text1" w:sz="6"/>
+              <w:left w:val="single" w:color="000000" w:themeColor="text1" w:sz="6"/>
+              <w:bottom w:val="single" w:color="000000" w:themeColor="text1" w:sz="6"/>
+              <w:right w:val="single" w:color="000000" w:themeColor="text1" w:sz="6"/>
+            </w:tcBorders>
+            <w:tcMar/>
+          </w:tcPr>
+          <w:p>
+            <w:pPr>
+              <w:pStyle w:val="Normal"/>
+              <w:jc w:val="left"/>
+              <w:rPr>
+                <w:color w:val="000000" w:themeColor="text1" w:themeTint="FF" w:themeShade="FF"/>
+              </w:rPr>
+            </w:pPr>
+            <w:r>
+              <w:rPr>
+                <w:color w:val="000000" w:themeColor="text1" w:themeTint="FF" w:themeShade="FF"/>
+              </w:rPr>
+              <w:t>Trainer creates workout visible for all users.</w:t>
+            </w:r>
+          </w:p>
+        </w:tc>
+      </w:tr>
+      <w:tr>
+        <w:trPr>
+          <w:trHeight w:val="405"/>
+        </w:trPr>
+        <w:tc>
+          <w:tcPr>
+            <w:tcW w:w="2340" w:type="dxa"/>
+            <w:tcBorders>
+              <w:top w:val="single" w:color="000000" w:themeColor="text1" w:sz="6"/>
+              <w:left w:val="single" w:color="000000" w:themeColor="text1" w:sz="6"/>
+              <w:bottom w:val="single" w:color="000000" w:themeColor="text1" w:sz="6"/>
+              <w:right w:val="single" w:color="000000" w:themeColor="text1" w:sz="6"/>
+            </w:tcBorders>
+            <w:tcMar/>
+          </w:tcPr>
+          <w:p w14:noSpellErr="1">
+            <w:pPr>
+              <w:jc w:val="left"/>
+              <w:rPr>
+                <w:color w:val="000000" w:themeColor="text1" w:themeTint="FF" w:themeShade="FF"/>
+              </w:rPr>
+            </w:pPr>
+            <w:r>
+              <w:rPr>
+                <w:color w:val="000000" w:themeColor="text1" w:themeTint="FF" w:themeShade="FF"/>
+              </w:rPr>
+              <w:t>Trigger</w:t>
+            </w:r>
+          </w:p>
+        </w:tc>
+        <w:tc>
+          <w:tcPr>
+            <w:tcW w:w="7020" w:type="dxa"/>
+            <w:gridSpan w:val="3"/>
+            <w:tcBorders>
+              <w:top w:val="single" w:color="000000" w:themeColor="text1" w:sz="6"/>
+              <w:left w:val="single" w:color="000000" w:themeColor="text1" w:sz="6"/>
+              <w:bottom w:val="single" w:color="000000" w:themeColor="text1" w:sz="6"/>
+              <w:right w:val="single" w:color="000000" w:themeColor="text1" w:sz="6"/>
+            </w:tcBorders>
+            <w:tcMar/>
+          </w:tcPr>
+          <w:p>
+            <w:pPr>
+              <w:jc w:val="left"/>
+              <w:rPr>
+                <w:color w:val="000000" w:themeColor="text1" w:themeTint="FF" w:themeShade="FF"/>
+              </w:rPr>
+            </w:pPr>
+            <w:r>
+              <w:rPr>
+                <w:color w:val="000000" w:themeColor="text1" w:themeTint="FF" w:themeShade="FF"/>
+              </w:rPr>
+              <w:t>Trainer indicates that they want to create new workout.</w:t>
+            </w:r>
+          </w:p>
+        </w:tc>
+      </w:tr>
+      <w:tr>
+        <w:trPr>
+          <w:trHeight w:val="405"/>
+        </w:trPr>
+        <w:tc>
+          <w:tcPr>
+            <w:tcW w:w="2340" w:type="dxa"/>
+            <w:tcBorders>
+              <w:top w:val="single" w:color="000000" w:themeColor="text1" w:sz="6"/>
+              <w:left w:val="single" w:color="000000" w:themeColor="text1" w:sz="6"/>
+              <w:bottom w:val="single" w:color="000000" w:themeColor="text1" w:sz="6"/>
+              <w:right w:val="single" w:color="000000" w:themeColor="text1" w:sz="6"/>
+            </w:tcBorders>
+            <w:tcMar/>
+          </w:tcPr>
+          <w:p w14:noSpellErr="1">
+            <w:pPr>
+              <w:jc w:val="left"/>
+              <w:rPr>
+                <w:color w:val="000000" w:themeColor="text1" w:themeTint="FF" w:themeShade="FF"/>
+              </w:rPr>
+            </w:pPr>
+            <w:r>
+              <w:rPr>
+                <w:color w:val="000000" w:themeColor="text1" w:themeTint="FF" w:themeShade="FF"/>
+              </w:rPr>
+              <w:t>Preconditions</w:t>
+            </w:r>
+          </w:p>
+        </w:tc>
+        <w:tc>
+          <w:tcPr>
+            <w:tcW w:w="7020" w:type="dxa"/>
+            <w:gridSpan w:val="3"/>
+            <w:tcBorders>
+              <w:top w:val="single" w:color="000000" w:themeColor="text1" w:sz="6"/>
+              <w:left w:val="single" w:color="000000" w:themeColor="text1" w:sz="6"/>
+              <w:bottom w:val="single" w:color="000000" w:themeColor="text1" w:sz="6"/>
+              <w:right w:val="single" w:color="000000" w:themeColor="text1" w:sz="6"/>
+            </w:tcBorders>
+            <w:tcMar/>
+          </w:tcPr>
+          <w:p>
+            <w:pPr>
+              <w:jc w:val="left"/>
+              <w:rPr>
+                <w:color w:val="000000" w:themeColor="text1" w:themeTint="FF" w:themeShade="FF"/>
+              </w:rPr>
+            </w:pPr>
+            <w:r>
+              <w:rPr>
+                <w:color w:val="000000" w:themeColor="text1" w:themeTint="FF" w:themeShade="FF"/>
+              </w:rPr>
+              <w:t>PRE-1: Trainer is logged in</w:t>
+            </w:r>
+          </w:p>
+        </w:tc>
+      </w:tr>
+      <w:tr>
+        <w:trPr>
+          <w:trHeight w:val="405"/>
+        </w:trPr>
+        <w:tc>
+          <w:tcPr>
+            <w:tcW w:w="2340" w:type="dxa"/>
+            <w:tcBorders>
+              <w:top w:val="single" w:color="000000" w:themeColor="text1" w:sz="6"/>
+              <w:left w:val="single" w:color="000000" w:themeColor="text1" w:sz="6"/>
+              <w:bottom w:val="single" w:color="000000" w:themeColor="text1" w:sz="6"/>
+              <w:right w:val="single" w:color="000000" w:themeColor="text1" w:sz="6"/>
+            </w:tcBorders>
+            <w:tcMar/>
+          </w:tcPr>
+          <w:p w14:noSpellErr="1">
+            <w:pPr>
+              <w:jc w:val="left"/>
+              <w:rPr>
+                <w:color w:val="000000" w:themeColor="text1" w:themeTint="FF" w:themeShade="FF"/>
+              </w:rPr>
+            </w:pPr>
+            <w:r>
+              <w:rPr>
+                <w:color w:val="000000" w:themeColor="text1" w:themeTint="FF" w:themeShade="FF"/>
+              </w:rPr>
+              <w:t>Postconditions</w:t>
+            </w:r>
+          </w:p>
+        </w:tc>
+        <w:tc>
+          <w:tcPr>
+            <w:tcW w:w="7020" w:type="dxa"/>
+            <w:gridSpan w:val="3"/>
+            <w:tcBorders>
+              <w:top w:val="single" w:color="000000" w:themeColor="text1" w:sz="6"/>
+              <w:left w:val="single" w:color="000000" w:themeColor="text1" w:sz="6"/>
+              <w:bottom w:val="single" w:color="000000" w:themeColor="text1" w:sz="6"/>
+              <w:right w:val="single" w:color="000000" w:themeColor="text1" w:sz="6"/>
+            </w:tcBorders>
+            <w:tcMar/>
+          </w:tcPr>
+          <w:p>
+            <w:pPr>
+              <w:jc w:val="left"/>
+              <w:rPr>
+                <w:color w:val="000000" w:themeColor="text1" w:themeTint="FF" w:themeShade="FF"/>
+              </w:rPr>
+            </w:pPr>
+            <w:r>
+              <w:rPr>
+                <w:color w:val="000000" w:themeColor="text1" w:themeTint="FF" w:themeShade="FF"/>
+              </w:rPr>
+              <w:t>POST-1: Workout is created.</w:t>
+            </w:r>
+          </w:p>
+        </w:tc>
+      </w:tr>
+      <w:tr>
+        <w:trPr>
+          <w:trHeight w:val="405"/>
+        </w:trPr>
+        <w:tc>
+          <w:tcPr>
+            <w:tcW w:w="2340" w:type="dxa"/>
+            <w:tcBorders>
+              <w:top w:val="single" w:color="000000" w:themeColor="text1" w:sz="6"/>
+              <w:left w:val="single" w:color="000000" w:themeColor="text1" w:sz="6"/>
+              <w:bottom w:val="single" w:color="000000" w:themeColor="text1" w:sz="6"/>
+              <w:right w:val="single" w:color="000000" w:themeColor="text1" w:sz="6"/>
+            </w:tcBorders>
+            <w:tcMar/>
+          </w:tcPr>
+          <w:p w14:noSpellErr="1">
+            <w:pPr>
+              <w:jc w:val="left"/>
+              <w:rPr>
+                <w:color w:val="000000" w:themeColor="text1" w:themeTint="FF" w:themeShade="FF"/>
+              </w:rPr>
+            </w:pPr>
+            <w:r>
+              <w:rPr>
+                <w:color w:val="000000" w:themeColor="text1" w:themeTint="FF" w:themeShade="FF"/>
+              </w:rPr>
+              <w:t>Normal flow</w:t>
+            </w:r>
+          </w:p>
+        </w:tc>
+        <w:tc>
+          <w:tcPr>
+            <w:tcW w:w="7020" w:type="dxa"/>
+            <w:gridSpan w:val="3"/>
+            <w:tcBorders>
+              <w:top w:val="single" w:color="000000" w:themeColor="text1" w:sz="6"/>
+              <w:left w:val="single" w:color="000000" w:themeColor="text1" w:sz="6"/>
+              <w:bottom w:val="single" w:color="000000" w:themeColor="text1" w:sz="6"/>
+              <w:right w:val="single" w:color="000000" w:themeColor="text1" w:sz="6"/>
+            </w:tcBorders>
+            <w:tcMar/>
+          </w:tcPr>
+          <w:p>
+            <w:pPr>
+              <w:jc w:val="left"/>
+              <w:rPr>
+                <w:color w:val="000000" w:themeColor="text1" w:themeTint="FF" w:themeShade="FF"/>
+              </w:rPr>
+            </w:pPr>
+            <w:r>
+              <w:rPr>
+                <w:color w:val="000000" w:themeColor="text1" w:themeTint="FF" w:themeShade="FF"/>
+              </w:rPr>
+              <w:t>13.0. Trainer creates new workout</w:t>
+            </w:r>
+          </w:p>
+          <w:p>
+            <w:pPr>
+              <w:pStyle w:val="Normal"/>
+              <w:jc w:val="left"/>
+              <w:rPr>
+                <w:color w:val="000000" w:themeColor="text1" w:themeTint="FF" w:themeShade="FF"/>
+              </w:rPr>
+            </w:pPr>
+            <w:r>
+              <w:rPr>
+                <w:color w:val="000000" w:themeColor="text1" w:themeTint="FF" w:themeShade="FF"/>
+              </w:rPr>
+              <w:t>1. User clicks on new workout button</w:t>
+            </w:r>
+          </w:p>
+          <w:p>
+            <w:pPr>
+              <w:pStyle w:val="Normal"/>
+              <w:jc w:val="left"/>
+              <w:rPr>
+                <w:color w:val="000000" w:themeColor="text1" w:themeTint="FF" w:themeShade="FF"/>
+              </w:rPr>
+            </w:pPr>
+            <w:r>
+              <w:rPr>
+                <w:color w:val="000000" w:themeColor="text1" w:themeTint="FF" w:themeShade="FF"/>
+              </w:rPr>
+              <w:t>2. The app shows on a line a list of exercises and empty fields for number of reps and number of sets.</w:t>
+            </w:r>
+          </w:p>
+          <w:p>
+            <w:pPr>
+              <w:pStyle w:val="Normal"/>
+              <w:jc w:val="left"/>
+              <w:rPr>
+                <w:color w:val="000000" w:themeColor="text1" w:themeTint="FF" w:themeShade="FF"/>
+              </w:rPr>
+            </w:pPr>
+            <w:r>
+              <w:rPr>
+                <w:color w:val="000000" w:themeColor="text1" w:themeTint="FF" w:themeShade="FF"/>
+              </w:rPr>
+              <w:t>3. User enters the data.</w:t>
+            </w:r>
+          </w:p>
+          <w:p>
+            <w:pPr>
+              <w:pStyle w:val="Normal"/>
+              <w:jc w:val="left"/>
+              <w:rPr>
+                <w:color w:val="000000" w:themeColor="text1" w:themeTint="FF" w:themeShade="FF"/>
+              </w:rPr>
+            </w:pPr>
+            <w:r>
+              <w:rPr>
+                <w:color w:val="000000" w:themeColor="text1" w:themeTint="FF" w:themeShade="FF"/>
+              </w:rPr>
+              <w:t>4. The app shows another list of exercises and empty fields.</w:t>
+            </w:r>
+          </w:p>
+          <w:p>
+            <w:pPr>
+              <w:pStyle w:val="Normal"/>
+              <w:bidi w:val="0"/>
+              <w:spacing w:before="200" w:beforeAutospacing="off" w:after="0" w:afterAutospacing="off" w:line="276" w:lineRule="auto"/>
+              <w:ind w:left="0" w:right="0"/>
+              <w:jc w:val="left"/>
+            </w:pPr>
+            <w:r>
+              <w:rPr>
+                <w:color w:val="000000" w:themeColor="text1" w:themeTint="FF" w:themeShade="FF"/>
+              </w:rPr>
+              <w:t>5. User clicks on save button</w:t>
+            </w:r>
+          </w:p>
+          <w:p>
+            <w:pPr>
+              <w:pStyle w:val="Normal"/>
+              <w:bidi w:val="0"/>
+              <w:spacing w:before="200" w:beforeAutospacing="off" w:after="0" w:afterAutospacing="off" w:line="276" w:lineRule="auto"/>
+              <w:ind w:left="0" w:right="0"/>
+              <w:jc w:val="left"/>
+              <w:rPr>
+                <w:color w:val="000000" w:themeColor="text1" w:themeTint="FF" w:themeShade="FF"/>
+              </w:rPr>
+            </w:pPr>
+            <w:r>
+              <w:rPr>
+                <w:color w:val="000000" w:themeColor="text1" w:themeTint="FF" w:themeShade="FF"/>
+              </w:rPr>
+              <w:t>6. The app creates the new workout if the fields are not empty and shows it to all users.</w:t>
+            </w:r>
+          </w:p>
+        </w:tc>
+      </w:tr>
+      <w:tr>
+        <w:trPr>
+          <w:trHeight w:val="405"/>
+        </w:trPr>
+        <w:tc>
+          <w:tcPr>
+            <w:tcW w:w="2340" w:type="dxa"/>
+            <w:tcBorders>
+              <w:top w:val="single" w:color="000000" w:themeColor="text1" w:sz="6"/>
+              <w:left w:val="single" w:color="000000" w:themeColor="text1" w:sz="6"/>
+              <w:bottom w:val="single" w:color="000000" w:themeColor="text1" w:sz="6"/>
+              <w:right w:val="single" w:color="000000" w:themeColor="text1" w:sz="6"/>
+            </w:tcBorders>
+            <w:tcMar/>
+          </w:tcPr>
+          <w:p w14:noSpellErr="1">
+            <w:pPr>
+              <w:jc w:val="left"/>
+              <w:rPr>
+                <w:color w:val="000000" w:themeColor="text1" w:themeTint="FF" w:themeShade="FF"/>
+              </w:rPr>
+            </w:pPr>
+            <w:r>
+              <w:rPr>
+                <w:color w:val="000000" w:themeColor="text1" w:themeTint="FF" w:themeShade="FF"/>
+              </w:rPr>
+              <w:t>Alternative flows</w:t>
+            </w:r>
+          </w:p>
+        </w:tc>
+        <w:tc>
+          <w:tcPr>
+            <w:tcW w:w="7020" w:type="dxa"/>
+            <w:gridSpan w:val="3"/>
+            <w:tcBorders>
+              <w:top w:val="single" w:color="000000" w:themeColor="text1" w:sz="6"/>
+              <w:left w:val="single" w:color="000000" w:themeColor="text1" w:sz="6"/>
+              <w:bottom w:val="single" w:color="000000" w:themeColor="text1" w:sz="6"/>
+              <w:right w:val="single" w:color="000000" w:themeColor="text1" w:sz="6"/>
+            </w:tcBorders>
+            <w:tcMar/>
+          </w:tcPr>
+          <w:p>
+            <w:pPr>
+              <w:pStyle w:val="Normal"/>
+              <w:jc w:val="left"/>
+              <w:rPr>
+                <w:color w:val="000000" w:themeColor="text1" w:themeTint="FF" w:themeShade="FF"/>
+              </w:rPr>
+            </w:pPr>
+            <w:r>
+              <w:rPr>
+                <w:color w:val="000000" w:themeColor="text1" w:themeTint="FF" w:themeShade="FF"/>
+              </w:rPr>
+              <w:t>-</w:t>
+            </w:r>
+          </w:p>
+        </w:tc>
+      </w:tr>
+      <w:tr>
+        <w:trPr>
+          <w:trHeight w:val="405"/>
+        </w:trPr>
+        <w:tc>
+          <w:tcPr>
+            <w:tcW w:w="2340" w:type="dxa"/>
+            <w:tcBorders>
+              <w:top w:val="single" w:color="000000" w:themeColor="text1" w:sz="6"/>
+              <w:left w:val="single" w:color="000000" w:themeColor="text1" w:sz="6"/>
+              <w:bottom w:val="single" w:color="000000" w:themeColor="text1" w:sz="6"/>
+              <w:right w:val="single" w:color="000000" w:themeColor="text1" w:sz="6"/>
+            </w:tcBorders>
+            <w:tcMar/>
+          </w:tcPr>
+          <w:p w14:noSpellErr="1">
+            <w:pPr>
+              <w:jc w:val="left"/>
+              <w:rPr>
+                <w:color w:val="000000" w:themeColor="text1" w:themeTint="FF" w:themeShade="FF"/>
+              </w:rPr>
+            </w:pPr>
+            <w:r>
+              <w:rPr>
+                <w:color w:val="000000" w:themeColor="text1" w:themeTint="FF" w:themeShade="FF"/>
+              </w:rPr>
+              <w:t>Exceptions</w:t>
+            </w:r>
+          </w:p>
+        </w:tc>
+        <w:tc>
+          <w:tcPr>
+            <w:tcW w:w="7020" w:type="dxa"/>
+            <w:gridSpan w:val="3"/>
+            <w:tcBorders>
+              <w:top w:val="single" w:color="000000" w:themeColor="text1" w:sz="6"/>
+              <w:left w:val="single" w:color="000000" w:themeColor="text1" w:sz="6"/>
+              <w:bottom w:val="single" w:color="000000" w:themeColor="text1" w:sz="6"/>
+              <w:right w:val="single" w:color="000000" w:themeColor="text1" w:sz="6"/>
+            </w:tcBorders>
+            <w:tcMar/>
+          </w:tcPr>
+          <w:p>
+            <w:pPr>
+              <w:pStyle w:val="Normal"/>
+              <w:bidi w:val="0"/>
+              <w:spacing w:before="200" w:beforeAutospacing="off" w:after="0" w:afterAutospacing="off" w:line="276" w:lineRule="auto"/>
+              <w:ind w:left="0" w:right="0"/>
+              <w:jc w:val="left"/>
+            </w:pPr>
+            <w:r>
+              <w:rPr>
+                <w:color w:val="000000" w:themeColor="text1" w:themeTint="FF" w:themeShade="FF"/>
+              </w:rPr>
+              <w:t>13.0.E1. Fields are empty</w:t>
+            </w:r>
+          </w:p>
+          <w:p>
+            <w:pPr>
+              <w:pStyle w:val="Normal"/>
+              <w:bidi w:val="0"/>
+              <w:spacing w:before="200" w:beforeAutospacing="off" w:after="0" w:afterAutospacing="off" w:line="276" w:lineRule="auto"/>
+              <w:ind w:left="0" w:right="0"/>
+              <w:jc w:val="left"/>
+              <w:rPr>
+                <w:color w:val="000000" w:themeColor="text1" w:themeTint="FF" w:themeShade="FF"/>
+              </w:rPr>
+            </w:pPr>
+            <w:r>
+              <w:rPr>
+                <w:color w:val="000000" w:themeColor="text1" w:themeTint="FF" w:themeShade="FF"/>
+              </w:rPr>
+              <w:t>1. The app signals that there are empty fields and restarts the use case.</w:t>
+            </w:r>
+          </w:p>
+        </w:tc>
+      </w:tr>
+    </w:tbl>
+    <w:p>
+      <w:pPr>
+        <w:pStyle w:val="Normal"/>
+      </w:pPr>
+    </w:p>
+    <w:tbl>
+      <w:tblPr>
+        <w:tblStyle w:val="TableGrid"/>
+        <w:tblW w:w="0" w:type="auto"/>
+        <w:tblLook w:val="0000" w:firstRow="0" w:lastRow="0" w:firstColumn="0" w:lastColumn="0" w:noHBand="0" w:noVBand="0"/>
+      </w:tblPr>
+      <w:tblGrid>
+        <w:gridCol w:w="2340"/>
+        <w:gridCol w:w="2340"/>
+        <w:gridCol w:w="2340"/>
+        <w:gridCol w:w="2340"/>
+      </w:tblGrid>
+      <w:tr>
+        <w:trPr>
+          <w:trHeight w:val="405"/>
+        </w:trPr>
+        <w:tc>
+          <w:tcPr>
+            <w:tcW w:w="2340" w:type="dxa"/>
+            <w:tcBorders>
+              <w:top w:val="single" w:color="000000" w:themeColor="text1" w:sz="6"/>
+              <w:left w:val="single" w:color="000000" w:themeColor="text1" w:sz="6"/>
+              <w:bottom w:val="single" w:color="000000" w:themeColor="text1" w:sz="6"/>
+              <w:right w:val="single" w:color="000000" w:themeColor="text1" w:sz="6"/>
+            </w:tcBorders>
+            <w:tcMar/>
+          </w:tcPr>
+          <w:p w14:noSpellErr="1">
+            <w:pPr>
+              <w:jc w:val="left"/>
+              <w:rPr>
+                <w:color w:val="000000" w:themeColor="text1" w:themeTint="FF" w:themeShade="FF"/>
+              </w:rPr>
+            </w:pPr>
+            <w:r>
+              <w:rPr>
+                <w:color w:val="000000" w:themeColor="text1" w:themeTint="FF" w:themeShade="FF"/>
+              </w:rPr>
+              <w:t>ID and name</w:t>
+            </w:r>
+          </w:p>
+        </w:tc>
+        <w:tc>
+          <w:tcPr>
+            <w:tcW w:w="7020" w:type="dxa"/>
+            <w:gridSpan w:val="3"/>
+            <w:tcBorders>
+              <w:top w:val="single" w:color="000000" w:themeColor="text1" w:sz="6"/>
+              <w:left w:val="single" w:color="000000" w:themeColor="text1" w:sz="6"/>
+              <w:bottom w:val="single" w:color="000000" w:themeColor="text1" w:sz="6"/>
+              <w:right w:val="single" w:color="000000" w:themeColor="text1" w:sz="6"/>
+            </w:tcBorders>
+            <w:tcMar/>
+          </w:tcPr>
+          <w:p>
+            <w:pPr>
+              <w:jc w:val="left"/>
+              <w:rPr>
+                <w:color w:val="000000" w:themeColor="text1" w:themeTint="FF" w:themeShade="FF"/>
+              </w:rPr>
+            </w:pPr>
+            <w:r>
+              <w:rPr>
+                <w:color w:val="000000" w:themeColor="text1" w:themeTint="FF" w:themeShade="FF"/>
+              </w:rPr>
+              <w:t>UC-14: Trainerupdates workout</w:t>
+            </w:r>
+          </w:p>
+        </w:tc>
+      </w:tr>
+      <w:tr>
+        <w:trPr>
+          <w:trHeight w:val="600"/>
+        </w:trPr>
+        <w:tc>
+          <w:tcPr>
+            <w:tcW w:w="2340" w:type="dxa"/>
+            <w:tcBorders>
+              <w:top w:val="single" w:color="000000" w:themeColor="text1" w:sz="6"/>
+              <w:left w:val="single" w:color="000000" w:themeColor="text1" w:sz="6"/>
+              <w:bottom w:val="single" w:color="000000" w:themeColor="text1" w:sz="6"/>
+              <w:right w:val="single" w:color="000000" w:themeColor="text1" w:sz="6"/>
+            </w:tcBorders>
+            <w:tcMar/>
+          </w:tcPr>
+          <w:p w14:noSpellErr="1">
+            <w:pPr>
+              <w:jc w:val="left"/>
+              <w:rPr>
+                <w:color w:val="000000" w:themeColor="text1" w:themeTint="FF" w:themeShade="FF"/>
+              </w:rPr>
+            </w:pPr>
+            <w:r>
+              <w:rPr>
+                <w:color w:val="000000" w:themeColor="text1" w:themeTint="FF" w:themeShade="FF"/>
+              </w:rPr>
+              <w:t>Primary actor</w:t>
+            </w:r>
+          </w:p>
+        </w:tc>
+        <w:tc>
+          <w:tcPr>
+            <w:tcW w:w="2340" w:type="dxa"/>
+            <w:tcBorders>
+              <w:top w:val="single" w:color="000000" w:themeColor="text1" w:sz="6"/>
+              <w:left w:val="single" w:color="000000" w:themeColor="text1" w:sz="6"/>
+              <w:bottom w:val="single" w:color="000000" w:themeColor="text1" w:sz="6"/>
+              <w:right w:val="single" w:color="000000" w:themeColor="text1" w:sz="6"/>
+            </w:tcBorders>
+            <w:tcMar/>
+          </w:tcPr>
+          <w:p>
+            <w:pPr>
+              <w:jc w:val="left"/>
+              <w:rPr>
+                <w:color w:val="000000" w:themeColor="text1" w:themeTint="FF" w:themeShade="FF"/>
+              </w:rPr>
+            </w:pPr>
+            <w:r>
+              <w:rPr>
+                <w:color w:val="000000" w:themeColor="text1" w:themeTint="FF" w:themeShade="FF"/>
+              </w:rPr>
+              <w:t>Trainer</w:t>
+            </w:r>
+          </w:p>
+        </w:tc>
+        <w:tc>
+          <w:tcPr>
+            <w:tcW w:w="2340" w:type="dxa"/>
+            <w:tcBorders>
+              <w:top w:val="single" w:color="000000" w:themeColor="text1" w:sz="6"/>
+              <w:left w:val="single" w:color="000000" w:themeColor="text1" w:sz="6"/>
+              <w:bottom w:val="single" w:color="000000" w:themeColor="text1" w:sz="6"/>
+              <w:right w:val="single" w:color="000000" w:themeColor="text1" w:sz="6"/>
+            </w:tcBorders>
+            <w:tcMar/>
+          </w:tcPr>
+          <w:p w14:noSpellErr="1">
+            <w:pPr>
+              <w:jc w:val="left"/>
+              <w:rPr>
+                <w:color w:val="000000" w:themeColor="text1" w:themeTint="FF" w:themeShade="FF"/>
+              </w:rPr>
+            </w:pPr>
+            <w:r>
+              <w:rPr>
+                <w:color w:val="000000" w:themeColor="text1" w:themeTint="FF" w:themeShade="FF"/>
+              </w:rPr>
+              <w:t>Secondary actors</w:t>
+            </w:r>
+          </w:p>
+        </w:tc>
+        <w:tc>
+          <w:tcPr>
+            <w:tcW w:w="2340" w:type="dxa"/>
+            <w:tcBorders>
+              <w:top w:val="single" w:color="000000" w:themeColor="text1" w:sz="6"/>
+              <w:left w:val="single" w:color="000000" w:themeColor="text1" w:sz="6"/>
+              <w:bottom w:val="single" w:color="000000" w:themeColor="text1" w:sz="6"/>
+              <w:right w:val="single" w:color="000000" w:themeColor="text1" w:sz="6"/>
+            </w:tcBorders>
+            <w:tcMar/>
+          </w:tcPr>
+          <w:p w14:noSpellErr="1">
+            <w:pPr>
+              <w:jc w:val="left"/>
+              <w:rPr>
+                <w:color w:val="000000" w:themeColor="text1" w:themeTint="FF" w:themeShade="FF"/>
+              </w:rPr>
+            </w:pPr>
+          </w:p>
+        </w:tc>
+      </w:tr>
+      <w:tr>
+        <w:trPr>
+          <w:trHeight w:val="405"/>
+        </w:trPr>
+        <w:tc>
+          <w:tcPr>
+            <w:tcW w:w="2340" w:type="dxa"/>
+            <w:tcBorders>
+              <w:top w:val="single" w:color="000000" w:themeColor="text1" w:sz="6"/>
+              <w:left w:val="single" w:color="000000" w:themeColor="text1" w:sz="6"/>
+              <w:bottom w:val="single" w:color="000000" w:themeColor="text1" w:sz="6"/>
+              <w:right w:val="single" w:color="000000" w:themeColor="text1" w:sz="6"/>
+            </w:tcBorders>
+            <w:tcMar/>
+          </w:tcPr>
+          <w:p w14:noSpellErr="1">
+            <w:pPr>
+              <w:jc w:val="left"/>
+              <w:rPr>
+                <w:color w:val="000000" w:themeColor="text1" w:themeTint="FF" w:themeShade="FF"/>
+              </w:rPr>
+            </w:pPr>
+            <w:r>
+              <w:rPr>
+                <w:color w:val="000000" w:themeColor="text1" w:themeTint="FF" w:themeShade="FF"/>
+              </w:rPr>
+              <w:t>Description</w:t>
+            </w:r>
+          </w:p>
+        </w:tc>
+        <w:tc>
+          <w:tcPr>
+            <w:tcW w:w="7020" w:type="dxa"/>
+            <w:gridSpan w:val="3"/>
+            <w:tcBorders>
+              <w:top w:val="single" w:color="000000" w:themeColor="text1" w:sz="6"/>
+              <w:left w:val="single" w:color="000000" w:themeColor="text1" w:sz="6"/>
+              <w:bottom w:val="single" w:color="000000" w:themeColor="text1" w:sz="6"/>
+              <w:right w:val="single" w:color="000000" w:themeColor="text1" w:sz="6"/>
+            </w:tcBorders>
+            <w:tcMar/>
+          </w:tcPr>
+          <w:p>
+            <w:pPr>
+              <w:pStyle w:val="Normal"/>
+              <w:jc w:val="left"/>
+              <w:rPr>
+                <w:color w:val="000000" w:themeColor="text1" w:themeTint="FF" w:themeShade="FF"/>
+              </w:rPr>
+            </w:pPr>
+            <w:r>
+              <w:rPr>
+                <w:color w:val="000000" w:themeColor="text1" w:themeTint="FF" w:themeShade="FF"/>
+              </w:rPr>
+              <w:t>Trainer updates workout for all users.</w:t>
+            </w:r>
+          </w:p>
+        </w:tc>
+      </w:tr>
+      <w:tr>
+        <w:trPr>
+          <w:trHeight w:val="405"/>
+        </w:trPr>
+        <w:tc>
+          <w:tcPr>
+            <w:tcW w:w="2340" w:type="dxa"/>
+            <w:tcBorders>
+              <w:top w:val="single" w:color="000000" w:themeColor="text1" w:sz="6"/>
+              <w:left w:val="single" w:color="000000" w:themeColor="text1" w:sz="6"/>
+              <w:bottom w:val="single" w:color="000000" w:themeColor="text1" w:sz="6"/>
+              <w:right w:val="single" w:color="000000" w:themeColor="text1" w:sz="6"/>
+            </w:tcBorders>
+            <w:tcMar/>
+          </w:tcPr>
+          <w:p w14:noSpellErr="1">
+            <w:pPr>
+              <w:jc w:val="left"/>
+              <w:rPr>
+                <w:color w:val="000000" w:themeColor="text1" w:themeTint="FF" w:themeShade="FF"/>
+              </w:rPr>
+            </w:pPr>
+            <w:r>
+              <w:rPr>
+                <w:color w:val="000000" w:themeColor="text1" w:themeTint="FF" w:themeShade="FF"/>
+              </w:rPr>
+              <w:t>Trigger</w:t>
+            </w:r>
+          </w:p>
+        </w:tc>
+        <w:tc>
+          <w:tcPr>
+            <w:tcW w:w="7020" w:type="dxa"/>
+            <w:gridSpan w:val="3"/>
+            <w:tcBorders>
+              <w:top w:val="single" w:color="000000" w:themeColor="text1" w:sz="6"/>
+              <w:left w:val="single" w:color="000000" w:themeColor="text1" w:sz="6"/>
+              <w:bottom w:val="single" w:color="000000" w:themeColor="text1" w:sz="6"/>
+              <w:right w:val="single" w:color="000000" w:themeColor="text1" w:sz="6"/>
+            </w:tcBorders>
+            <w:tcMar/>
+          </w:tcPr>
+          <w:p>
+            <w:pPr>
+              <w:jc w:val="left"/>
+              <w:rPr>
+                <w:color w:val="000000" w:themeColor="text1" w:themeTint="FF" w:themeShade="FF"/>
+              </w:rPr>
+            </w:pPr>
+            <w:r>
+              <w:rPr>
+                <w:color w:val="000000" w:themeColor="text1" w:themeTint="FF" w:themeShade="FF"/>
+              </w:rPr>
+              <w:t>Trainer indicates that they want to update existing workout.</w:t>
+            </w:r>
+          </w:p>
+        </w:tc>
+      </w:tr>
+      <w:tr>
+        <w:trPr>
+          <w:trHeight w:val="405"/>
+        </w:trPr>
+        <w:tc>
+          <w:tcPr>
+            <w:tcW w:w="2340" w:type="dxa"/>
+            <w:tcBorders>
+              <w:top w:val="single" w:color="000000" w:themeColor="text1" w:sz="6"/>
+              <w:left w:val="single" w:color="000000" w:themeColor="text1" w:sz="6"/>
+              <w:bottom w:val="single" w:color="000000" w:themeColor="text1" w:sz="6"/>
+              <w:right w:val="single" w:color="000000" w:themeColor="text1" w:sz="6"/>
+            </w:tcBorders>
+            <w:tcMar/>
+          </w:tcPr>
+          <w:p w14:noSpellErr="1">
+            <w:pPr>
+              <w:jc w:val="left"/>
+              <w:rPr>
+                <w:color w:val="000000" w:themeColor="text1" w:themeTint="FF" w:themeShade="FF"/>
+              </w:rPr>
+            </w:pPr>
+            <w:r>
+              <w:rPr>
+                <w:color w:val="000000" w:themeColor="text1" w:themeTint="FF" w:themeShade="FF"/>
+              </w:rPr>
+              <w:t>Preconditions</w:t>
+            </w:r>
+          </w:p>
+        </w:tc>
+        <w:tc>
+          <w:tcPr>
+            <w:tcW w:w="7020" w:type="dxa"/>
+            <w:gridSpan w:val="3"/>
+            <w:tcBorders>
+              <w:top w:val="single" w:color="000000" w:themeColor="text1" w:sz="6"/>
+              <w:left w:val="single" w:color="000000" w:themeColor="text1" w:sz="6"/>
+              <w:bottom w:val="single" w:color="000000" w:themeColor="text1" w:sz="6"/>
+              <w:right w:val="single" w:color="000000" w:themeColor="text1" w:sz="6"/>
+            </w:tcBorders>
+            <w:tcMar/>
+          </w:tcPr>
+          <w:p>
+            <w:pPr>
+              <w:jc w:val="left"/>
+              <w:rPr>
+                <w:color w:val="000000" w:themeColor="text1" w:themeTint="FF" w:themeShade="FF"/>
+              </w:rPr>
+            </w:pPr>
+            <w:r>
+              <w:rPr>
+                <w:color w:val="000000" w:themeColor="text1" w:themeTint="FF" w:themeShade="FF"/>
+              </w:rPr>
+              <w:t>PRE-1: Trainer is logged in</w:t>
+            </w:r>
+          </w:p>
+          <w:p>
+            <w:pPr>
+              <w:pStyle w:val="Normal"/>
+              <w:jc w:val="left"/>
+              <w:rPr>
+                <w:color w:val="000000" w:themeColor="text1" w:themeTint="FF" w:themeShade="FF"/>
+              </w:rPr>
+            </w:pPr>
+            <w:r>
+              <w:rPr>
+                <w:color w:val="000000" w:themeColor="text1" w:themeTint="FF" w:themeShade="FF"/>
+              </w:rPr>
+              <w:t>PRE-2: Workout exits.</w:t>
+            </w:r>
+          </w:p>
+        </w:tc>
+      </w:tr>
+      <w:tr>
+        <w:trPr>
+          <w:trHeight w:val="405"/>
+        </w:trPr>
+        <w:tc>
+          <w:tcPr>
+            <w:tcW w:w="2340" w:type="dxa"/>
+            <w:tcBorders>
+              <w:top w:val="single" w:color="000000" w:themeColor="text1" w:sz="6"/>
+              <w:left w:val="single" w:color="000000" w:themeColor="text1" w:sz="6"/>
+              <w:bottom w:val="single" w:color="000000" w:themeColor="text1" w:sz="6"/>
+              <w:right w:val="single" w:color="000000" w:themeColor="text1" w:sz="6"/>
+            </w:tcBorders>
+            <w:tcMar/>
+          </w:tcPr>
+          <w:p w14:noSpellErr="1">
+            <w:pPr>
+              <w:jc w:val="left"/>
+              <w:rPr>
+                <w:color w:val="000000" w:themeColor="text1" w:themeTint="FF" w:themeShade="FF"/>
+              </w:rPr>
+            </w:pPr>
+            <w:r>
+              <w:rPr>
+                <w:color w:val="000000" w:themeColor="text1" w:themeTint="FF" w:themeShade="FF"/>
+              </w:rPr>
+              <w:t>Postconditions</w:t>
+            </w:r>
+          </w:p>
+        </w:tc>
+        <w:tc>
+          <w:tcPr>
+            <w:tcW w:w="7020" w:type="dxa"/>
+            <w:gridSpan w:val="3"/>
+            <w:tcBorders>
+              <w:top w:val="single" w:color="000000" w:themeColor="text1" w:sz="6"/>
+              <w:left w:val="single" w:color="000000" w:themeColor="text1" w:sz="6"/>
+              <w:bottom w:val="single" w:color="000000" w:themeColor="text1" w:sz="6"/>
+              <w:right w:val="single" w:color="000000" w:themeColor="text1" w:sz="6"/>
+            </w:tcBorders>
+            <w:tcMar/>
+          </w:tcPr>
+          <w:p>
+            <w:pPr>
+              <w:jc w:val="left"/>
+              <w:rPr>
+                <w:color w:val="000000" w:themeColor="text1" w:themeTint="FF" w:themeShade="FF"/>
+              </w:rPr>
+            </w:pPr>
+            <w:r>
+              <w:rPr>
+                <w:color w:val="000000" w:themeColor="text1" w:themeTint="FF" w:themeShade="FF"/>
+              </w:rPr>
+              <w:t>POST-1: Workout is updated.</w:t>
+            </w:r>
+          </w:p>
+        </w:tc>
+      </w:tr>
+      <w:tr>
+        <w:trPr>
+          <w:trHeight w:val="405"/>
+        </w:trPr>
+        <w:tc>
+          <w:tcPr>
+            <w:tcW w:w="2340" w:type="dxa"/>
+            <w:tcBorders>
+              <w:top w:val="single" w:color="000000" w:themeColor="text1" w:sz="6"/>
+              <w:left w:val="single" w:color="000000" w:themeColor="text1" w:sz="6"/>
+              <w:bottom w:val="single" w:color="000000" w:themeColor="text1" w:sz="6"/>
+              <w:right w:val="single" w:color="000000" w:themeColor="text1" w:sz="6"/>
+            </w:tcBorders>
+            <w:tcMar/>
+          </w:tcPr>
+          <w:p w14:noSpellErr="1">
+            <w:pPr>
+              <w:jc w:val="left"/>
+              <w:rPr>
+                <w:color w:val="000000" w:themeColor="text1" w:themeTint="FF" w:themeShade="FF"/>
+              </w:rPr>
+            </w:pPr>
+            <w:r>
+              <w:rPr>
+                <w:color w:val="000000" w:themeColor="text1" w:themeTint="FF" w:themeShade="FF"/>
+              </w:rPr>
+              <w:t>Normal flow</w:t>
+            </w:r>
+          </w:p>
+        </w:tc>
+        <w:tc>
+          <w:tcPr>
+            <w:tcW w:w="7020" w:type="dxa"/>
+            <w:gridSpan w:val="3"/>
+            <w:tcBorders>
+              <w:top w:val="single" w:color="000000" w:themeColor="text1" w:sz="6"/>
+              <w:left w:val="single" w:color="000000" w:themeColor="text1" w:sz="6"/>
+              <w:bottom w:val="single" w:color="000000" w:themeColor="text1" w:sz="6"/>
+              <w:right w:val="single" w:color="000000" w:themeColor="text1" w:sz="6"/>
+            </w:tcBorders>
+            <w:tcMar/>
+          </w:tcPr>
+          <w:p>
+            <w:pPr>
+              <w:jc w:val="left"/>
+              <w:rPr>
+                <w:color w:val="000000" w:themeColor="text1" w:themeTint="FF" w:themeShade="FF"/>
+              </w:rPr>
+            </w:pPr>
+            <w:r>
+              <w:rPr>
+                <w:color w:val="000000" w:themeColor="text1" w:themeTint="FF" w:themeShade="FF"/>
+              </w:rPr>
+              <w:t>14.0. Trainer updates workout</w:t>
+            </w:r>
+          </w:p>
+          <w:p>
+            <w:pPr>
+              <w:pStyle w:val="Normal"/>
+              <w:jc w:val="left"/>
+              <w:rPr>
+                <w:color w:val="000000" w:themeColor="text1" w:themeTint="FF" w:themeShade="FF"/>
+              </w:rPr>
+            </w:pPr>
+            <w:r>
+              <w:rPr>
+                <w:color w:val="000000" w:themeColor="text1" w:themeTint="FF" w:themeShade="FF"/>
+              </w:rPr>
+              <w:t>1. User clicks on a workout and on the edit button.</w:t>
+            </w:r>
+          </w:p>
+          <w:p>
+            <w:pPr>
+              <w:pStyle w:val="Normal"/>
+              <w:jc w:val="left"/>
+              <w:rPr>
+                <w:color w:val="000000" w:themeColor="text1" w:themeTint="FF" w:themeShade="FF"/>
+              </w:rPr>
+            </w:pPr>
+            <w:r>
+              <w:rPr>
+                <w:color w:val="000000" w:themeColor="text1" w:themeTint="FF" w:themeShade="FF"/>
+              </w:rPr>
+              <w:t>2. The app shows the list of exercises in the workout as editable fields and an empty line at the bottom for a new exercise.</w:t>
+            </w:r>
+          </w:p>
+          <w:p>
+            <w:pPr>
+              <w:pStyle w:val="Normal"/>
+              <w:jc w:val="left"/>
+              <w:rPr>
+                <w:color w:val="000000" w:themeColor="text1" w:themeTint="FF" w:themeShade="FF"/>
+              </w:rPr>
+            </w:pPr>
+            <w:r>
+              <w:rPr>
+                <w:color w:val="000000" w:themeColor="text1" w:themeTint="FF" w:themeShade="FF"/>
+              </w:rPr>
+              <w:t>3. User enters or modifies the data and clicks on the save button.</w:t>
+            </w:r>
+          </w:p>
+          <w:p>
+            <w:pPr>
+              <w:pStyle w:val="Normal"/>
+              <w:bidi w:val="0"/>
+              <w:spacing w:before="200" w:beforeAutospacing="off" w:after="0" w:afterAutospacing="off" w:line="276" w:lineRule="auto"/>
+              <w:ind w:left="0" w:right="0"/>
+              <w:jc w:val="left"/>
+              <w:rPr>
+                <w:color w:val="000000" w:themeColor="text1" w:themeTint="FF" w:themeShade="FF"/>
+              </w:rPr>
+            </w:pPr>
+            <w:r>
+              <w:rPr>
+                <w:color w:val="000000" w:themeColor="text1" w:themeTint="FF" w:themeShade="FF"/>
+              </w:rPr>
+              <w:t>7. The app modifies new workout if the fields are not empty and shows it to all users.</w:t>
+            </w:r>
+          </w:p>
+        </w:tc>
+      </w:tr>
+      <w:tr>
+        <w:trPr>
+          <w:trHeight w:val="405"/>
+        </w:trPr>
+        <w:tc>
+          <w:tcPr>
+            <w:tcW w:w="2340" w:type="dxa"/>
+            <w:tcBorders>
+              <w:top w:val="single" w:color="000000" w:themeColor="text1" w:sz="6"/>
+              <w:left w:val="single" w:color="000000" w:themeColor="text1" w:sz="6"/>
+              <w:bottom w:val="single" w:color="000000" w:themeColor="text1" w:sz="6"/>
+              <w:right w:val="single" w:color="000000" w:themeColor="text1" w:sz="6"/>
+            </w:tcBorders>
+            <w:tcMar/>
+          </w:tcPr>
+          <w:p w14:noSpellErr="1">
+            <w:pPr>
+              <w:jc w:val="left"/>
+              <w:rPr>
+                <w:color w:val="000000" w:themeColor="text1" w:themeTint="FF" w:themeShade="FF"/>
+              </w:rPr>
+            </w:pPr>
+            <w:r>
+              <w:rPr>
+                <w:color w:val="000000" w:themeColor="text1" w:themeTint="FF" w:themeShade="FF"/>
+              </w:rPr>
+              <w:t>Alternative flows</w:t>
+            </w:r>
+          </w:p>
+        </w:tc>
+        <w:tc>
+          <w:tcPr>
+            <w:tcW w:w="7020" w:type="dxa"/>
+            <w:gridSpan w:val="3"/>
+            <w:tcBorders>
+              <w:top w:val="single" w:color="000000" w:themeColor="text1" w:sz="6"/>
+              <w:left w:val="single" w:color="000000" w:themeColor="text1" w:sz="6"/>
+              <w:bottom w:val="single" w:color="000000" w:themeColor="text1" w:sz="6"/>
+              <w:right w:val="single" w:color="000000" w:themeColor="text1" w:sz="6"/>
+            </w:tcBorders>
+            <w:tcMar/>
+          </w:tcPr>
+          <w:p>
+            <w:pPr>
+              <w:pStyle w:val="Normal"/>
+              <w:jc w:val="left"/>
+              <w:rPr>
+                <w:color w:val="000000" w:themeColor="text1" w:themeTint="FF" w:themeShade="FF"/>
+              </w:rPr>
+            </w:pPr>
+            <w:r>
+              <w:rPr>
+                <w:color w:val="000000" w:themeColor="text1" w:themeTint="FF" w:themeShade="FF"/>
+              </w:rPr>
+              <w:t>-</w:t>
+            </w:r>
+          </w:p>
+        </w:tc>
+      </w:tr>
+      <w:tr>
+        <w:trPr>
+          <w:trHeight w:val="405"/>
+        </w:trPr>
+        <w:tc>
+          <w:tcPr>
+            <w:tcW w:w="2340" w:type="dxa"/>
+            <w:tcBorders>
+              <w:top w:val="single" w:color="000000" w:themeColor="text1" w:sz="6"/>
+              <w:left w:val="single" w:color="000000" w:themeColor="text1" w:sz="6"/>
+              <w:bottom w:val="single" w:color="000000" w:themeColor="text1" w:sz="6"/>
+              <w:right w:val="single" w:color="000000" w:themeColor="text1" w:sz="6"/>
+            </w:tcBorders>
+            <w:tcMar/>
+          </w:tcPr>
+          <w:p w14:noSpellErr="1">
+            <w:pPr>
+              <w:jc w:val="left"/>
+              <w:rPr>
+                <w:color w:val="000000" w:themeColor="text1" w:themeTint="FF" w:themeShade="FF"/>
+              </w:rPr>
+            </w:pPr>
+            <w:r>
+              <w:rPr>
+                <w:color w:val="000000" w:themeColor="text1" w:themeTint="FF" w:themeShade="FF"/>
+              </w:rPr>
+              <w:t>Exceptions</w:t>
+            </w:r>
+          </w:p>
+        </w:tc>
+        <w:tc>
+          <w:tcPr>
+            <w:tcW w:w="7020" w:type="dxa"/>
+            <w:gridSpan w:val="3"/>
+            <w:tcBorders>
+              <w:top w:val="single" w:color="000000" w:themeColor="text1" w:sz="6"/>
+              <w:left w:val="single" w:color="000000" w:themeColor="text1" w:sz="6"/>
+              <w:bottom w:val="single" w:color="000000" w:themeColor="text1" w:sz="6"/>
+              <w:right w:val="single" w:color="000000" w:themeColor="text1" w:sz="6"/>
+            </w:tcBorders>
+            <w:tcMar/>
+          </w:tcPr>
+          <w:p>
+            <w:pPr>
+              <w:pStyle w:val="Normal"/>
+              <w:bidi w:val="0"/>
+              <w:spacing w:before="200" w:beforeAutospacing="off" w:after="0" w:afterAutospacing="off" w:line="276" w:lineRule="auto"/>
+              <w:ind w:left="0" w:right="0"/>
+              <w:jc w:val="left"/>
+            </w:pPr>
+            <w:r>
+              <w:rPr>
+                <w:color w:val="000000" w:themeColor="text1" w:themeTint="FF" w:themeShade="FF"/>
+              </w:rPr>
+              <w:t>14.0.E1. Fields are empty</w:t>
+            </w:r>
+          </w:p>
+          <w:p>
+            <w:pPr>
+              <w:pStyle w:val="Normal"/>
+              <w:bidi w:val="0"/>
+              <w:spacing w:before="200" w:beforeAutospacing="off" w:after="0" w:afterAutospacing="off" w:line="276" w:lineRule="auto"/>
+              <w:ind w:left="0" w:right="0"/>
+              <w:jc w:val="left"/>
+              <w:rPr>
+                <w:color w:val="000000" w:themeColor="text1" w:themeTint="FF" w:themeShade="FF"/>
+              </w:rPr>
+            </w:pPr>
+            <w:r>
+              <w:rPr>
+                <w:color w:val="000000" w:themeColor="text1" w:themeTint="FF" w:themeShade="FF"/>
+              </w:rPr>
+              <w:t>1. The app signals that there are empty fields and restarts the use case.</w:t>
+            </w:r>
+          </w:p>
+        </w:tc>
+      </w:tr>
+    </w:tbl>
+    <w:p>
+      <w:pPr>
+        <w:pStyle w:val="Normal"/>
+      </w:pPr>
+    </w:p>
+    <w:tbl>
+      <w:tblPr>
+        <w:tblStyle w:val="TableGrid"/>
+        <w:tblW w:w="0" w:type="auto"/>
+        <w:tblLook w:val="0000" w:firstRow="0" w:lastRow="0" w:firstColumn="0" w:lastColumn="0" w:noHBand="0" w:noVBand="0"/>
+      </w:tblPr>
+      <w:tblGrid>
+        <w:gridCol w:w="2340"/>
+        <w:gridCol w:w="2340"/>
+        <w:gridCol w:w="2340"/>
+        <w:gridCol w:w="2340"/>
+      </w:tblGrid>
+      <w:tr>
+        <w:trPr>
+          <w:trHeight w:val="405"/>
+        </w:trPr>
+        <w:tc>
+          <w:tcPr>
+            <w:tcW w:w="2340" w:type="dxa"/>
+            <w:tcBorders>
+              <w:top w:val="single" w:color="000000" w:themeColor="text1" w:sz="6"/>
+              <w:left w:val="single" w:color="000000" w:themeColor="text1" w:sz="6"/>
+              <w:bottom w:val="single" w:color="000000" w:themeColor="text1" w:sz="6"/>
+              <w:right w:val="single" w:color="000000" w:themeColor="text1" w:sz="6"/>
+            </w:tcBorders>
+            <w:tcMar/>
+          </w:tcPr>
+          <w:p w14:noSpellErr="1">
+            <w:pPr>
+              <w:jc w:val="left"/>
+              <w:rPr>
+                <w:color w:val="000000" w:themeColor="text1" w:themeTint="FF" w:themeShade="FF"/>
+              </w:rPr>
+            </w:pPr>
+            <w:r>
+              <w:rPr>
+                <w:color w:val="000000" w:themeColor="text1" w:themeTint="FF" w:themeShade="FF"/>
+              </w:rPr>
+              <w:t>ID and name</w:t>
+            </w:r>
+          </w:p>
+        </w:tc>
+        <w:tc>
+          <w:tcPr>
+            <w:tcW w:w="7020" w:type="dxa"/>
+            <w:gridSpan w:val="3"/>
+            <w:tcBorders>
+              <w:top w:val="single" w:color="000000" w:themeColor="text1" w:sz="6"/>
+              <w:left w:val="single" w:color="000000" w:themeColor="text1" w:sz="6"/>
+              <w:bottom w:val="single" w:color="000000" w:themeColor="text1" w:sz="6"/>
+              <w:right w:val="single" w:color="000000" w:themeColor="text1" w:sz="6"/>
+            </w:tcBorders>
+            <w:tcMar/>
+          </w:tcPr>
+          <w:p>
+            <w:pPr>
+              <w:jc w:val="left"/>
+              <w:rPr>
+                <w:color w:val="000000" w:themeColor="text1" w:themeTint="FF" w:themeShade="FF"/>
+              </w:rPr>
+            </w:pPr>
+            <w:r>
+              <w:rPr>
+                <w:color w:val="000000" w:themeColor="text1" w:themeTint="FF" w:themeShade="FF"/>
+              </w:rPr>
+              <w:t>UC-15: Trainer deletes workout</w:t>
+            </w:r>
+          </w:p>
+        </w:tc>
+      </w:tr>
+      <w:tr>
+        <w:trPr>
+          <w:trHeight w:val="600"/>
+        </w:trPr>
+        <w:tc>
+          <w:tcPr>
+            <w:tcW w:w="2340" w:type="dxa"/>
+            <w:tcBorders>
+              <w:top w:val="single" w:color="000000" w:themeColor="text1" w:sz="6"/>
+              <w:left w:val="single" w:color="000000" w:themeColor="text1" w:sz="6"/>
+              <w:bottom w:val="single" w:color="000000" w:themeColor="text1" w:sz="6"/>
+              <w:right w:val="single" w:color="000000" w:themeColor="text1" w:sz="6"/>
+            </w:tcBorders>
+            <w:tcMar/>
+          </w:tcPr>
+          <w:p w14:noSpellErr="1">
+            <w:pPr>
+              <w:jc w:val="left"/>
+              <w:rPr>
+                <w:color w:val="000000" w:themeColor="text1" w:themeTint="FF" w:themeShade="FF"/>
+              </w:rPr>
+            </w:pPr>
+            <w:r>
+              <w:rPr>
+                <w:color w:val="000000" w:themeColor="text1" w:themeTint="FF" w:themeShade="FF"/>
+              </w:rPr>
+              <w:t>Primary actor</w:t>
+            </w:r>
+          </w:p>
+        </w:tc>
+        <w:tc>
+          <w:tcPr>
+            <w:tcW w:w="2340" w:type="dxa"/>
+            <w:tcBorders>
+              <w:top w:val="single" w:color="000000" w:themeColor="text1" w:sz="6"/>
+              <w:left w:val="single" w:color="000000" w:themeColor="text1" w:sz="6"/>
+              <w:bottom w:val="single" w:color="000000" w:themeColor="text1" w:sz="6"/>
+              <w:right w:val="single" w:color="000000" w:themeColor="text1" w:sz="6"/>
+            </w:tcBorders>
+            <w:tcMar/>
+          </w:tcPr>
+          <w:p>
+            <w:pPr>
+              <w:jc w:val="left"/>
+              <w:rPr>
+                <w:color w:val="000000" w:themeColor="text1" w:themeTint="FF" w:themeShade="FF"/>
+              </w:rPr>
+            </w:pPr>
+            <w:r>
+              <w:rPr>
+                <w:color w:val="000000" w:themeColor="text1" w:themeTint="FF" w:themeShade="FF"/>
+              </w:rPr>
+              <w:t>Trainer</w:t>
+            </w:r>
+          </w:p>
+        </w:tc>
+        <w:tc>
+          <w:tcPr>
+            <w:tcW w:w="2340" w:type="dxa"/>
+            <w:tcBorders>
+              <w:top w:val="single" w:color="000000" w:themeColor="text1" w:sz="6"/>
+              <w:left w:val="single" w:color="000000" w:themeColor="text1" w:sz="6"/>
+              <w:bottom w:val="single" w:color="000000" w:themeColor="text1" w:sz="6"/>
+              <w:right w:val="single" w:color="000000" w:themeColor="text1" w:sz="6"/>
+            </w:tcBorders>
+            <w:tcMar/>
+          </w:tcPr>
+          <w:p w14:noSpellErr="1">
+            <w:pPr>
+              <w:jc w:val="left"/>
+              <w:rPr>
+                <w:color w:val="000000" w:themeColor="text1" w:themeTint="FF" w:themeShade="FF"/>
+              </w:rPr>
+            </w:pPr>
+            <w:r>
+              <w:rPr>
+                <w:color w:val="000000" w:themeColor="text1" w:themeTint="FF" w:themeShade="FF"/>
+              </w:rPr>
+              <w:t>Secondary actors</w:t>
+            </w:r>
+          </w:p>
+        </w:tc>
+        <w:tc>
+          <w:tcPr>
+            <w:tcW w:w="2340" w:type="dxa"/>
+            <w:tcBorders>
+              <w:top w:val="single" w:color="000000" w:themeColor="text1" w:sz="6"/>
+              <w:left w:val="single" w:color="000000" w:themeColor="text1" w:sz="6"/>
+              <w:bottom w:val="single" w:color="000000" w:themeColor="text1" w:sz="6"/>
+              <w:right w:val="single" w:color="000000" w:themeColor="text1" w:sz="6"/>
+            </w:tcBorders>
+            <w:tcMar/>
+          </w:tcPr>
+          <w:p w14:noSpellErr="1">
+            <w:pPr>
+              <w:jc w:val="left"/>
+              <w:rPr>
+                <w:color w:val="000000" w:themeColor="text1" w:themeTint="FF" w:themeShade="FF"/>
+              </w:rPr>
+            </w:pPr>
+          </w:p>
+        </w:tc>
+      </w:tr>
+      <w:tr>
+        <w:trPr>
+          <w:trHeight w:val="405"/>
+        </w:trPr>
+        <w:tc>
+          <w:tcPr>
+            <w:tcW w:w="2340" w:type="dxa"/>
+            <w:tcBorders>
+              <w:top w:val="single" w:color="000000" w:themeColor="text1" w:sz="6"/>
+              <w:left w:val="single" w:color="000000" w:themeColor="text1" w:sz="6"/>
+              <w:bottom w:val="single" w:color="000000" w:themeColor="text1" w:sz="6"/>
+              <w:right w:val="single" w:color="000000" w:themeColor="text1" w:sz="6"/>
+            </w:tcBorders>
+            <w:tcMar/>
+          </w:tcPr>
+          <w:p w14:noSpellErr="1">
+            <w:pPr>
+              <w:jc w:val="left"/>
+              <w:rPr>
+                <w:color w:val="000000" w:themeColor="text1" w:themeTint="FF" w:themeShade="FF"/>
+              </w:rPr>
+            </w:pPr>
+            <w:r>
+              <w:rPr>
+                <w:color w:val="000000" w:themeColor="text1" w:themeTint="FF" w:themeShade="FF"/>
+              </w:rPr>
+              <w:t>Description</w:t>
+            </w:r>
+          </w:p>
+        </w:tc>
+        <w:tc>
+          <w:tcPr>
+            <w:tcW w:w="7020" w:type="dxa"/>
+            <w:gridSpan w:val="3"/>
+            <w:tcBorders>
+              <w:top w:val="single" w:color="000000" w:themeColor="text1" w:sz="6"/>
+              <w:left w:val="single" w:color="000000" w:themeColor="text1" w:sz="6"/>
+              <w:bottom w:val="single" w:color="000000" w:themeColor="text1" w:sz="6"/>
+              <w:right w:val="single" w:color="000000" w:themeColor="text1" w:sz="6"/>
+            </w:tcBorders>
+            <w:tcMar/>
+          </w:tcPr>
+          <w:p>
+            <w:pPr>
+              <w:pStyle w:val="Normal"/>
+              <w:jc w:val="left"/>
+              <w:rPr>
+                <w:color w:val="000000" w:themeColor="text1" w:themeTint="FF" w:themeShade="FF"/>
+              </w:rPr>
+            </w:pPr>
+            <w:r>
+              <w:rPr>
+                <w:color w:val="000000" w:themeColor="text1" w:themeTint="FF" w:themeShade="FF"/>
+              </w:rPr>
+              <w:t>Trainer deletes workout for all users.</w:t>
+            </w:r>
+          </w:p>
+        </w:tc>
+      </w:tr>
+      <w:tr>
+        <w:trPr>
+          <w:trHeight w:val="405"/>
+        </w:trPr>
+        <w:tc>
+          <w:tcPr>
+            <w:tcW w:w="2340" w:type="dxa"/>
+            <w:tcBorders>
+              <w:top w:val="single" w:color="000000" w:themeColor="text1" w:sz="6"/>
+              <w:left w:val="single" w:color="000000" w:themeColor="text1" w:sz="6"/>
+              <w:bottom w:val="single" w:color="000000" w:themeColor="text1" w:sz="6"/>
+              <w:right w:val="single" w:color="000000" w:themeColor="text1" w:sz="6"/>
+            </w:tcBorders>
+            <w:tcMar/>
+          </w:tcPr>
+          <w:p w14:noSpellErr="1">
+            <w:pPr>
+              <w:jc w:val="left"/>
+              <w:rPr>
+                <w:color w:val="000000" w:themeColor="text1" w:themeTint="FF" w:themeShade="FF"/>
+              </w:rPr>
+            </w:pPr>
+            <w:r>
+              <w:rPr>
+                <w:color w:val="000000" w:themeColor="text1" w:themeTint="FF" w:themeShade="FF"/>
+              </w:rPr>
+              <w:t>Trigger</w:t>
+            </w:r>
+          </w:p>
+        </w:tc>
+        <w:tc>
+          <w:tcPr>
+            <w:tcW w:w="7020" w:type="dxa"/>
+            <w:gridSpan w:val="3"/>
+            <w:tcBorders>
+              <w:top w:val="single" w:color="000000" w:themeColor="text1" w:sz="6"/>
+              <w:left w:val="single" w:color="000000" w:themeColor="text1" w:sz="6"/>
+              <w:bottom w:val="single" w:color="000000" w:themeColor="text1" w:sz="6"/>
+              <w:right w:val="single" w:color="000000" w:themeColor="text1" w:sz="6"/>
+            </w:tcBorders>
+            <w:tcMar/>
+          </w:tcPr>
+          <w:p>
+            <w:pPr>
+              <w:jc w:val="left"/>
+              <w:rPr>
+                <w:color w:val="000000" w:themeColor="text1" w:themeTint="FF" w:themeShade="FF"/>
+              </w:rPr>
+            </w:pPr>
+            <w:r>
+              <w:rPr>
+                <w:color w:val="000000" w:themeColor="text1" w:themeTint="FF" w:themeShade="FF"/>
+              </w:rPr>
+              <w:t>User indicates that they want to delete existing workout.</w:t>
+            </w:r>
+          </w:p>
+        </w:tc>
+      </w:tr>
+      <w:tr>
+        <w:trPr>
+          <w:trHeight w:val="405"/>
+        </w:trPr>
+        <w:tc>
+          <w:tcPr>
+            <w:tcW w:w="2340" w:type="dxa"/>
+            <w:tcBorders>
+              <w:top w:val="single" w:color="000000" w:themeColor="text1" w:sz="6"/>
+              <w:left w:val="single" w:color="000000" w:themeColor="text1" w:sz="6"/>
+              <w:bottom w:val="single" w:color="000000" w:themeColor="text1" w:sz="6"/>
+              <w:right w:val="single" w:color="000000" w:themeColor="text1" w:sz="6"/>
+            </w:tcBorders>
+            <w:tcMar/>
+          </w:tcPr>
+          <w:p w14:noSpellErr="1">
+            <w:pPr>
+              <w:jc w:val="left"/>
+              <w:rPr>
+                <w:color w:val="000000" w:themeColor="text1" w:themeTint="FF" w:themeShade="FF"/>
+              </w:rPr>
+            </w:pPr>
+            <w:r>
+              <w:rPr>
+                <w:color w:val="000000" w:themeColor="text1" w:themeTint="FF" w:themeShade="FF"/>
+              </w:rPr>
+              <w:t>Preconditions</w:t>
+            </w:r>
+          </w:p>
+        </w:tc>
+        <w:tc>
+          <w:tcPr>
+            <w:tcW w:w="7020" w:type="dxa"/>
+            <w:gridSpan w:val="3"/>
+            <w:tcBorders>
+              <w:top w:val="single" w:color="000000" w:themeColor="text1" w:sz="6"/>
+              <w:left w:val="single" w:color="000000" w:themeColor="text1" w:sz="6"/>
+              <w:bottom w:val="single" w:color="000000" w:themeColor="text1" w:sz="6"/>
+              <w:right w:val="single" w:color="000000" w:themeColor="text1" w:sz="6"/>
+            </w:tcBorders>
+            <w:tcMar/>
+          </w:tcPr>
+          <w:p>
+            <w:pPr>
+              <w:jc w:val="left"/>
+              <w:rPr>
+                <w:color w:val="000000" w:themeColor="text1" w:themeTint="FF" w:themeShade="FF"/>
+              </w:rPr>
+            </w:pPr>
+            <w:r>
+              <w:rPr>
+                <w:color w:val="000000" w:themeColor="text1" w:themeTint="FF" w:themeShade="FF"/>
+              </w:rPr>
+              <w:t>PRE-1: Trainer is logged in</w:t>
+            </w:r>
+          </w:p>
+          <w:p>
+            <w:pPr>
+              <w:pStyle w:val="Normal"/>
+              <w:jc w:val="left"/>
+              <w:rPr>
+                <w:color w:val="000000" w:themeColor="text1" w:themeTint="FF" w:themeShade="FF"/>
+              </w:rPr>
+            </w:pPr>
+            <w:r>
+              <w:rPr>
+                <w:color w:val="000000" w:themeColor="text1" w:themeTint="FF" w:themeShade="FF"/>
+              </w:rPr>
+              <w:t>PRE-2: Workout exits.</w:t>
+            </w:r>
+          </w:p>
+        </w:tc>
+      </w:tr>
+      <w:tr>
+        <w:trPr>
+          <w:trHeight w:val="405"/>
+        </w:trPr>
+        <w:tc>
+          <w:tcPr>
+            <w:tcW w:w="2340" w:type="dxa"/>
+            <w:tcBorders>
+              <w:top w:val="single" w:color="000000" w:themeColor="text1" w:sz="6"/>
+              <w:left w:val="single" w:color="000000" w:themeColor="text1" w:sz="6"/>
+              <w:bottom w:val="single" w:color="000000" w:themeColor="text1" w:sz="6"/>
+              <w:right w:val="single" w:color="000000" w:themeColor="text1" w:sz="6"/>
+            </w:tcBorders>
+            <w:tcMar/>
+          </w:tcPr>
+          <w:p w14:noSpellErr="1">
+            <w:pPr>
+              <w:jc w:val="left"/>
+              <w:rPr>
+                <w:color w:val="000000" w:themeColor="text1" w:themeTint="FF" w:themeShade="FF"/>
+              </w:rPr>
+            </w:pPr>
+            <w:r>
+              <w:rPr>
+                <w:color w:val="000000" w:themeColor="text1" w:themeTint="FF" w:themeShade="FF"/>
+              </w:rPr>
+              <w:t>Postconditions</w:t>
+            </w:r>
+          </w:p>
+        </w:tc>
+        <w:tc>
+          <w:tcPr>
+            <w:tcW w:w="7020" w:type="dxa"/>
+            <w:gridSpan w:val="3"/>
+            <w:tcBorders>
+              <w:top w:val="single" w:color="000000" w:themeColor="text1" w:sz="6"/>
+              <w:left w:val="single" w:color="000000" w:themeColor="text1" w:sz="6"/>
+              <w:bottom w:val="single" w:color="000000" w:themeColor="text1" w:sz="6"/>
+              <w:right w:val="single" w:color="000000" w:themeColor="text1" w:sz="6"/>
+            </w:tcBorders>
+            <w:tcMar/>
+          </w:tcPr>
+          <w:p>
+            <w:pPr>
+              <w:jc w:val="left"/>
+              <w:rPr>
+                <w:color w:val="000000" w:themeColor="text1" w:themeTint="FF" w:themeShade="FF"/>
+              </w:rPr>
+            </w:pPr>
+            <w:r>
+              <w:rPr>
+                <w:color w:val="000000" w:themeColor="text1" w:themeTint="FF" w:themeShade="FF"/>
+              </w:rPr>
+              <w:t>POST-1: Workout is deleted.</w:t>
+            </w:r>
+          </w:p>
+        </w:tc>
+      </w:tr>
+      <w:tr>
+        <w:trPr>
+          <w:trHeight w:val="405"/>
+        </w:trPr>
+        <w:tc>
+          <w:tcPr>
+            <w:tcW w:w="2340" w:type="dxa"/>
+            <w:tcBorders>
+              <w:top w:val="single" w:color="000000" w:themeColor="text1" w:sz="6"/>
+              <w:left w:val="single" w:color="000000" w:themeColor="text1" w:sz="6"/>
+              <w:bottom w:val="single" w:color="000000" w:themeColor="text1" w:sz="6"/>
+              <w:right w:val="single" w:color="000000" w:themeColor="text1" w:sz="6"/>
+            </w:tcBorders>
+            <w:tcMar/>
+          </w:tcPr>
+          <w:p w14:noSpellErr="1">
+            <w:pPr>
+              <w:jc w:val="left"/>
+              <w:rPr>
+                <w:color w:val="000000" w:themeColor="text1" w:themeTint="FF" w:themeShade="FF"/>
+              </w:rPr>
+            </w:pPr>
+            <w:r>
+              <w:rPr>
+                <w:color w:val="000000" w:themeColor="text1" w:themeTint="FF" w:themeShade="FF"/>
+              </w:rPr>
+              <w:t>Normal flow</w:t>
+            </w:r>
+          </w:p>
+        </w:tc>
+        <w:tc>
+          <w:tcPr>
+            <w:tcW w:w="7020" w:type="dxa"/>
+            <w:gridSpan w:val="3"/>
+            <w:tcBorders>
+              <w:top w:val="single" w:color="000000" w:themeColor="text1" w:sz="6"/>
+              <w:left w:val="single" w:color="000000" w:themeColor="text1" w:sz="6"/>
+              <w:bottom w:val="single" w:color="000000" w:themeColor="text1" w:sz="6"/>
+              <w:right w:val="single" w:color="000000" w:themeColor="text1" w:sz="6"/>
+            </w:tcBorders>
+            <w:tcMar/>
+          </w:tcPr>
+          <w:p>
+            <w:pPr>
+              <w:jc w:val="left"/>
+              <w:rPr>
+                <w:color w:val="000000" w:themeColor="text1" w:themeTint="FF" w:themeShade="FF"/>
+              </w:rPr>
+            </w:pPr>
+            <w:r>
+              <w:rPr>
+                <w:color w:val="000000" w:themeColor="text1" w:themeTint="FF" w:themeShade="FF"/>
+              </w:rPr>
+              <w:t>15.0. Trainer deletes workout</w:t>
+            </w:r>
+          </w:p>
+          <w:p>
+            <w:pPr>
+              <w:pStyle w:val="Normal"/>
+              <w:jc w:val="left"/>
+              <w:rPr>
+                <w:color w:val="000000" w:themeColor="text1" w:themeTint="FF" w:themeShade="FF"/>
+              </w:rPr>
+            </w:pPr>
+            <w:r>
+              <w:rPr>
+                <w:color w:val="000000" w:themeColor="text1" w:themeTint="FF" w:themeShade="FF"/>
+              </w:rPr>
+              <w:t>1. User clicks on a workout and on the delete button.</w:t>
+            </w:r>
+          </w:p>
+          <w:p>
+            <w:pPr>
+              <w:pStyle w:val="Normal"/>
+              <w:jc w:val="left"/>
+              <w:rPr>
+                <w:color w:val="000000" w:themeColor="text1" w:themeTint="FF" w:themeShade="FF"/>
+              </w:rPr>
+            </w:pPr>
+            <w:r>
+              <w:rPr>
+                <w:color w:val="000000" w:themeColor="text1" w:themeTint="FF" w:themeShade="FF"/>
+              </w:rPr>
+              <w:t>2. The app shows a warning and asks the user to confirm.</w:t>
+            </w:r>
+          </w:p>
+          <w:p>
+            <w:pPr>
+              <w:pStyle w:val="Normal"/>
+              <w:jc w:val="left"/>
+              <w:rPr>
+                <w:color w:val="000000" w:themeColor="text1" w:themeTint="FF" w:themeShade="FF"/>
+              </w:rPr>
+            </w:pPr>
+            <w:r>
+              <w:rPr>
+                <w:color w:val="000000" w:themeColor="text1" w:themeTint="FF" w:themeShade="FF"/>
+              </w:rPr>
+              <w:t>3. User clicks the confirm button.</w:t>
+            </w:r>
+          </w:p>
+          <w:p>
+            <w:pPr>
+              <w:pStyle w:val="Normal"/>
+              <w:jc w:val="left"/>
+              <w:rPr>
+                <w:color w:val="000000" w:themeColor="text1" w:themeTint="FF" w:themeShade="FF"/>
+              </w:rPr>
+            </w:pPr>
+            <w:r>
+              <w:rPr>
+                <w:color w:val="000000" w:themeColor="text1" w:themeTint="FF" w:themeShade="FF"/>
+              </w:rPr>
+              <w:t>4. The app deletes the exercise for all users.</w:t>
+            </w:r>
+          </w:p>
+        </w:tc>
+      </w:tr>
+      <w:tr>
+        <w:trPr>
+          <w:trHeight w:val="405"/>
+        </w:trPr>
+        <w:tc>
+          <w:tcPr>
+            <w:tcW w:w="2340" w:type="dxa"/>
+            <w:tcBorders>
+              <w:top w:val="single" w:color="000000" w:themeColor="text1" w:sz="6"/>
+              <w:left w:val="single" w:color="000000" w:themeColor="text1" w:sz="6"/>
+              <w:bottom w:val="single" w:color="000000" w:themeColor="text1" w:sz="6"/>
+              <w:right w:val="single" w:color="000000" w:themeColor="text1" w:sz="6"/>
+            </w:tcBorders>
+            <w:tcMar/>
+          </w:tcPr>
+          <w:p w14:noSpellErr="1">
+            <w:pPr>
+              <w:jc w:val="left"/>
+              <w:rPr>
+                <w:color w:val="000000" w:themeColor="text1" w:themeTint="FF" w:themeShade="FF"/>
+              </w:rPr>
+            </w:pPr>
+            <w:r>
+              <w:rPr>
+                <w:color w:val="000000" w:themeColor="text1" w:themeTint="FF" w:themeShade="FF"/>
+              </w:rPr>
+              <w:t>Alternative flows</w:t>
+            </w:r>
+          </w:p>
+        </w:tc>
+        <w:tc>
+          <w:tcPr>
+            <w:tcW w:w="7020" w:type="dxa"/>
+            <w:gridSpan w:val="3"/>
+            <w:tcBorders>
+              <w:top w:val="single" w:color="000000" w:themeColor="text1" w:sz="6"/>
+              <w:left w:val="single" w:color="000000" w:themeColor="text1" w:sz="6"/>
+              <w:bottom w:val="single" w:color="000000" w:themeColor="text1" w:sz="6"/>
+              <w:right w:val="single" w:color="000000" w:themeColor="text1" w:sz="6"/>
+            </w:tcBorders>
+            <w:tcMar/>
+          </w:tcPr>
+          <w:p>
+            <w:pPr>
+              <w:pStyle w:val="Normal"/>
+              <w:jc w:val="left"/>
+              <w:rPr>
+                <w:color w:val="000000" w:themeColor="text1" w:themeTint="FF" w:themeShade="FF"/>
+              </w:rPr>
+            </w:pPr>
+            <w:r>
+              <w:rPr>
+                <w:color w:val="000000" w:themeColor="text1" w:themeTint="FF" w:themeShade="FF"/>
+              </w:rPr>
+              <w:t>15.1 Trainer does not confirm</w:t>
+            </w:r>
+          </w:p>
+          <w:p>
+            <w:pPr>
+              <w:pStyle w:val="Normal"/>
+              <w:jc w:val="left"/>
+              <w:rPr>
+                <w:color w:val="000000" w:themeColor="text1" w:themeTint="FF" w:themeShade="FF"/>
+              </w:rPr>
+            </w:pPr>
+            <w:r>
+              <w:rPr>
+                <w:color w:val="000000" w:themeColor="text1" w:themeTint="FF" w:themeShade="FF"/>
+              </w:rPr>
+              <w:t>1. User clicks on a workout and on the delete button.</w:t>
+            </w:r>
+          </w:p>
+          <w:p>
+            <w:pPr>
+              <w:pStyle w:val="Normal"/>
+              <w:jc w:val="left"/>
+              <w:rPr>
+                <w:color w:val="000000" w:themeColor="text1" w:themeTint="FF" w:themeShade="FF"/>
+              </w:rPr>
+            </w:pPr>
+            <w:r>
+              <w:rPr>
+                <w:color w:val="000000" w:themeColor="text1" w:themeTint="FF" w:themeShade="FF"/>
+              </w:rPr>
+              <w:t>2. The app shows a warning and asks the user to confirm.</w:t>
+            </w:r>
+          </w:p>
+          <w:p>
+            <w:pPr>
+              <w:pStyle w:val="Normal"/>
+              <w:jc w:val="left"/>
+              <w:rPr>
+                <w:color w:val="000000" w:themeColor="text1" w:themeTint="FF" w:themeShade="FF"/>
+              </w:rPr>
+            </w:pPr>
+            <w:r>
+              <w:rPr>
+                <w:color w:val="000000" w:themeColor="text1" w:themeTint="FF" w:themeShade="FF"/>
+              </w:rPr>
+              <w:t>3. User clicks away.</w:t>
+            </w:r>
+          </w:p>
+          <w:p>
+            <w:pPr>
+              <w:pStyle w:val="Normal"/>
+              <w:jc w:val="left"/>
+              <w:rPr>
+                <w:color w:val="000000" w:themeColor="text1" w:themeTint="FF" w:themeShade="FF"/>
+              </w:rPr>
+            </w:pPr>
+            <w:r>
+              <w:rPr>
+                <w:color w:val="000000" w:themeColor="text1" w:themeTint="FF" w:themeShade="FF"/>
+              </w:rPr>
+              <w:t>4. The app does not delete the exercise.</w:t>
+            </w:r>
+          </w:p>
+          <w:p>
+            <w:pPr>
+              <w:pStyle w:val="Normal"/>
+              <w:jc w:val="left"/>
+              <w:rPr>
+                <w:color w:val="000000" w:themeColor="text1" w:themeTint="FF" w:themeShade="FF"/>
+              </w:rPr>
+            </w:pPr>
+          </w:p>
+        </w:tc>
+      </w:tr>
+      <w:tr>
+        <w:trPr>
+          <w:trHeight w:val="405"/>
+        </w:trPr>
+        <w:tc>
+          <w:tcPr>
+            <w:tcW w:w="2340" w:type="dxa"/>
+            <w:tcBorders>
+              <w:top w:val="single" w:color="000000" w:themeColor="text1" w:sz="6"/>
+              <w:left w:val="single" w:color="000000" w:themeColor="text1" w:sz="6"/>
+              <w:bottom w:val="single" w:color="000000" w:themeColor="text1" w:sz="6"/>
+              <w:right w:val="single" w:color="000000" w:themeColor="text1" w:sz="6"/>
+            </w:tcBorders>
+            <w:tcMar/>
+          </w:tcPr>
+          <w:p w14:noSpellErr="1">
+            <w:pPr>
+              <w:jc w:val="left"/>
+              <w:rPr>
+                <w:color w:val="000000" w:themeColor="text1" w:themeTint="FF" w:themeShade="FF"/>
+              </w:rPr>
+            </w:pPr>
+            <w:r>
+              <w:rPr>
+                <w:color w:val="000000" w:themeColor="text1" w:themeTint="FF" w:themeShade="FF"/>
+              </w:rPr>
+              <w:t>Exceptions</w:t>
+            </w:r>
+          </w:p>
+        </w:tc>
+        <w:tc>
+          <w:tcPr>
+            <w:tcW w:w="7020" w:type="dxa"/>
+            <w:gridSpan w:val="3"/>
+            <w:tcBorders>
+              <w:top w:val="single" w:color="000000" w:themeColor="text1" w:sz="6"/>
+              <w:left w:val="single" w:color="000000" w:themeColor="text1" w:sz="6"/>
+              <w:bottom w:val="single" w:color="000000" w:themeColor="text1" w:sz="6"/>
+              <w:right w:val="single" w:color="000000" w:themeColor="text1" w:sz="6"/>
+            </w:tcBorders>
+            <w:tcMar/>
+          </w:tcPr>
+          <w:p>
+            <w:pPr>
+              <w:pStyle w:val="Normal"/>
+              <w:bidi w:val="0"/>
+              <w:spacing w:before="200" w:beforeAutospacing="off" w:after="0" w:afterAutospacing="off" w:line="276" w:lineRule="auto"/>
+              <w:ind w:left="0" w:right="0"/>
+              <w:jc w:val="left"/>
+            </w:pPr>
+            <w:r>
+              <w:rPr>
+                <w:color w:val="000000" w:themeColor="text1" w:themeTint="FF" w:themeShade="FF"/>
+              </w:rPr>
+              <w:t>-</w:t>
+            </w:r>
+          </w:p>
+        </w:tc>
+      </w:tr>
+    </w:tbl>
     <w:p>
       <w:pPr>
         <w:pStyle w:val="Normal"/>
